--- a/הכשרת בדיקות אוטומטיות - playwright.docx
+++ b/הכשרת בדיקות אוטומטיות - playwright.docx
@@ -13,9 +13,6 @@
           <w:between w:val="nil"/>
         </w:pBdr>
         <w:spacing w:after="0" w:line="276" w:lineRule="auto"/>
-        <w:rPr>
-          <w:rFonts w:hint="cs"/>
-        </w:rPr>
       </w:pPr>
     </w:p>
     <w:p>
@@ -67,9 +64,6 @@
                               <w:spacing w:line="258" w:lineRule="auto"/>
                               <w:jc w:val="center"/>
                               <w:textDirection w:val="btLr"/>
-                              <w:rPr>
-                                <w:rFonts w:hint="cs"/>
-                              </w:rPr>
                             </w:pPr>
                           </w:p>
                         </w:txbxContent>
@@ -94,9 +88,6 @@
                         <w:spacing w:line="258" w:lineRule="auto"/>
                         <w:jc w:val="center"/>
                         <w:textDirection w:val="btLr"/>
-                        <w:rPr>
-                          <w:rFonts w:hint="cs"/>
-                        </w:rPr>
                       </w:pPr>
                     </w:p>
                   </w:txbxContent>
@@ -107,16 +98,13 @@
         </mc:AlternateContent>
       </w:r>
     </w:p>
-    <w:p>
-      <w:pPr>
-        <w:rPr>
-          <w:rFonts w:hint="cs"/>
-        </w:rPr>
-      </w:pPr>
-    </w:p>
     <w:p/>
-    <w:p>
-      <w:r>
+    <w:p/>
+    <w:p>
+      <w:r>
+        <w:rPr>
+          <w:noProof/>
+        </w:rPr>
         <w:drawing>
           <wp:anchor distT="0" distB="0" distL="114300" distR="114300" simplePos="0" relativeHeight="251708416" behindDoc="0" locked="0" layoutInCell="1" allowOverlap="1" wp14:anchorId="2F303119" wp14:editId="40A3EB52">
             <wp:simplePos x="0" y="0"/>
@@ -189,7 +177,6 @@
     <w:p>
       <w:pPr>
         <w:rPr>
-          <w:rFonts w:hint="cs"/>
           <w:rtl/>
         </w:rPr>
       </w:pPr>
@@ -243,13 +230,47 @@
                               <w:jc w:val="center"/>
                               <w:textDirection w:val="btLr"/>
                             </w:pPr>
+                            <w:proofErr w:type="spellStart"/>
                             <w:r>
                               <w:rPr>
                                 <w:color w:val="000000"/>
                                 <w:sz w:val="88"/>
                               </w:rPr>
-                              <w:t>הכשרת בדיקות אוטומטיות</w:t>
+                              <w:t>הכשרת</w:t>
                             </w:r>
+                            <w:proofErr w:type="spellEnd"/>
+                            <w:r>
+                              <w:rPr>
+                                <w:color w:val="000000"/>
+                                <w:sz w:val="88"/>
+                              </w:rPr>
+                              <w:t xml:space="preserve"> </w:t>
+                            </w:r>
+                            <w:proofErr w:type="spellStart"/>
+                            <w:r>
+                              <w:rPr>
+                                <w:color w:val="000000"/>
+                                <w:sz w:val="88"/>
+                              </w:rPr>
+                              <w:t>בדיקות</w:t>
+                            </w:r>
+                            <w:proofErr w:type="spellEnd"/>
+                            <w:r>
+                              <w:rPr>
+                                <w:color w:val="000000"/>
+                                <w:sz w:val="88"/>
+                              </w:rPr>
+                              <w:t xml:space="preserve"> </w:t>
+                            </w:r>
+                            <w:proofErr w:type="spellStart"/>
+                            <w:r>
+                              <w:rPr>
+                                <w:color w:val="000000"/>
+                                <w:sz w:val="88"/>
+                              </w:rPr>
+                              <w:t>אוטומטיות</w:t>
+                            </w:r>
+                            <w:proofErr w:type="spellEnd"/>
                           </w:p>
                         </w:txbxContent>
                       </wps:txbx>
@@ -273,13 +294,47 @@
                         <w:jc w:val="center"/>
                         <w:textDirection w:val="btLr"/>
                       </w:pPr>
+                      <w:proofErr w:type="spellStart"/>
                       <w:r>
                         <w:rPr>
                           <w:color w:val="000000"/>
                           <w:sz w:val="88"/>
                         </w:rPr>
-                        <w:t>הכשרת בדיקות אוטומטיות</w:t>
+                        <w:t>הכשרת</w:t>
                       </w:r>
+                      <w:proofErr w:type="spellEnd"/>
+                      <w:r>
+                        <w:rPr>
+                          <w:color w:val="000000"/>
+                          <w:sz w:val="88"/>
+                        </w:rPr>
+                        <w:t xml:space="preserve"> </w:t>
+                      </w:r>
+                      <w:proofErr w:type="spellStart"/>
+                      <w:r>
+                        <w:rPr>
+                          <w:color w:val="000000"/>
+                          <w:sz w:val="88"/>
+                        </w:rPr>
+                        <w:t>בדיקות</w:t>
+                      </w:r>
+                      <w:proofErr w:type="spellEnd"/>
+                      <w:r>
+                        <w:rPr>
+                          <w:color w:val="000000"/>
+                          <w:sz w:val="88"/>
+                        </w:rPr>
+                        <w:t xml:space="preserve"> </w:t>
+                      </w:r>
+                      <w:proofErr w:type="spellStart"/>
+                      <w:r>
+                        <w:rPr>
+                          <w:color w:val="000000"/>
+                          <w:sz w:val="88"/>
+                        </w:rPr>
+                        <w:t>אוטומטיות</w:t>
+                      </w:r>
+                      <w:proofErr w:type="spellEnd"/>
                     </w:p>
                   </w:txbxContent>
                 </v:textbox>
@@ -479,7 +534,6 @@
           <w:tab w:val="left" w:pos="1091"/>
         </w:tabs>
         <w:rPr>
-          <w:rFonts w:hint="cs"/>
           <w:rtl/>
         </w:rPr>
       </w:pPr>
@@ -492,7 +546,7 @@
         <w:pStyle w:val="1"/>
       </w:pPr>
       <w:bookmarkStart w:id="0" w:name="_Toc200903255"/>
-      <w:bookmarkStart w:id="1" w:name="_Toc200911274"/>
+      <w:bookmarkStart w:id="1" w:name="_Toc201672301"/>
       <w:r>
         <w:rPr>
           <w:rtl/>
@@ -566,7 +620,7 @@
             </w:rPr>
             <w:fldChar w:fldCharType="separate"/>
           </w:r>
-          <w:hyperlink w:anchor="_Toc200911274" w:history="1">
+          <w:hyperlink w:anchor="_Toc201672301" w:history="1">
             <w:r>
               <w:rPr>
                 <w:rStyle w:val="Hyperlink"/>
@@ -613,7 +667,7 @@
                 <w:noProof/>
                 <w:webHidden/>
               </w:rPr>
-              <w:instrText xml:space="preserve"> PAGEREF _Toc200911274 \h </w:instrText>
+              <w:instrText xml:space="preserve"> PAGEREF _Toc201672301 \h </w:instrText>
             </w:r>
             <w:r>
               <w:rPr>
@@ -659,7 +713,7 @@
               <w14:ligatures w14:val="standardContextual"/>
             </w:rPr>
           </w:pPr>
-          <w:hyperlink w:anchor="_Toc200911275" w:history="1">
+          <w:hyperlink w:anchor="_Toc201672302" w:history="1">
             <w:r>
               <w:rPr>
                 <w:rStyle w:val="Hyperlink"/>
@@ -689,7 +743,7 @@
                 <w:noProof/>
                 <w:webHidden/>
               </w:rPr>
-              <w:instrText xml:space="preserve"> PAGEREF _Toc200911275 \h </w:instrText>
+              <w:instrText xml:space="preserve"> PAGEREF _Toc201672302 \h </w:instrText>
             </w:r>
             <w:r>
               <w:rPr>
@@ -735,7 +789,7 @@
               <w14:ligatures w14:val="standardContextual"/>
             </w:rPr>
           </w:pPr>
-          <w:hyperlink w:anchor="_Toc200911276" w:history="1">
+          <w:hyperlink w:anchor="_Toc201672303" w:history="1">
             <w:r>
               <w:rPr>
                 <w:rStyle w:val="Hyperlink"/>
@@ -782,7 +836,7 @@
                 <w:noProof/>
                 <w:webHidden/>
               </w:rPr>
-              <w:instrText xml:space="preserve"> PAGEREF _Toc200911276 \h </w:instrText>
+              <w:instrText xml:space="preserve"> PAGEREF _Toc201672303 \h </w:instrText>
             </w:r>
             <w:r>
               <w:rPr>
@@ -831,7 +885,7 @@
               <w14:ligatures w14:val="standardContextual"/>
             </w:rPr>
           </w:pPr>
-          <w:hyperlink w:anchor="_Toc200911277" w:history="1">
+          <w:hyperlink w:anchor="_Toc201672304" w:history="1">
             <w:r>
               <w:rPr>
                 <w:rStyle w:val="Hyperlink"/>
@@ -893,7 +947,7 @@
                 <w:noProof/>
                 <w:webHidden/>
               </w:rPr>
-              <w:instrText xml:space="preserve"> PAGEREF _Toc200911277 \h </w:instrText>
+              <w:instrText xml:space="preserve"> PAGEREF _Toc201672304 \h </w:instrText>
             </w:r>
             <w:r>
               <w:rPr>
@@ -942,7 +996,7 @@
               <w14:ligatures w14:val="standardContextual"/>
             </w:rPr>
           </w:pPr>
-          <w:hyperlink w:anchor="_Toc200911278" w:history="1">
+          <w:hyperlink w:anchor="_Toc201672305" w:history="1">
             <w:r>
               <w:rPr>
                 <w:rStyle w:val="Hyperlink"/>
@@ -970,7 +1024,7 @@
                 <w:noProof/>
                 <w:webHidden/>
               </w:rPr>
-              <w:instrText xml:space="preserve"> PAGEREF _Toc200911278 \h </w:instrText>
+              <w:instrText xml:space="preserve"> PAGEREF _Toc201672305 \h </w:instrText>
             </w:r>
             <w:r>
               <w:rPr>
@@ -1019,7 +1073,7 @@
               <w14:ligatures w14:val="standardContextual"/>
             </w:rPr>
           </w:pPr>
-          <w:hyperlink w:anchor="_Toc200911279" w:history="1">
+          <w:hyperlink w:anchor="_Toc201672306" w:history="1">
             <w:r>
               <w:rPr>
                 <w:rStyle w:val="Hyperlink"/>
@@ -1064,7 +1118,7 @@
                 <w:noProof/>
                 <w:webHidden/>
               </w:rPr>
-              <w:instrText xml:space="preserve"> PAGEREF _Toc200911279 \h </w:instrText>
+              <w:instrText xml:space="preserve"> PAGEREF _Toc201672306 \h </w:instrText>
             </w:r>
             <w:r>
               <w:rPr>
@@ -1113,7 +1167,7 @@
               <w14:ligatures w14:val="standardContextual"/>
             </w:rPr>
           </w:pPr>
-          <w:hyperlink w:anchor="_Toc200911280" w:history="1">
+          <w:hyperlink w:anchor="_Toc201672307" w:history="1">
             <w:r>
               <w:rPr>
                 <w:rStyle w:val="Hyperlink"/>
@@ -1158,7 +1212,7 @@
                 <w:noProof/>
                 <w:webHidden/>
               </w:rPr>
-              <w:instrText xml:space="preserve"> PAGEREF _Toc200911280 \h </w:instrText>
+              <w:instrText xml:space="preserve"> PAGEREF _Toc201672307 \h </w:instrText>
             </w:r>
             <w:r>
               <w:rPr>
@@ -1207,7 +1261,7 @@
               <w14:ligatures w14:val="standardContextual"/>
             </w:rPr>
           </w:pPr>
-          <w:hyperlink w:anchor="_Toc200911281" w:history="1">
+          <w:hyperlink w:anchor="_Toc201672308" w:history="1">
             <w:r>
               <w:rPr>
                 <w:rStyle w:val="Hyperlink"/>
@@ -1254,7 +1308,7 @@
                 <w:noProof/>
                 <w:webHidden/>
               </w:rPr>
-              <w:instrText xml:space="preserve"> PAGEREF _Toc200911281 \h </w:instrText>
+              <w:instrText xml:space="preserve"> PAGEREF _Toc201672308 \h </w:instrText>
             </w:r>
             <w:r>
               <w:rPr>
@@ -1300,7 +1354,7 @@
               <w14:ligatures w14:val="standardContextual"/>
             </w:rPr>
           </w:pPr>
-          <w:hyperlink w:anchor="_Toc200911282" w:history="1">
+          <w:hyperlink w:anchor="_Toc201672309" w:history="1">
             <w:r>
               <w:rPr>
                 <w:rStyle w:val="Hyperlink"/>
@@ -1328,7 +1382,7 @@
                 <w:noProof/>
                 <w:webHidden/>
               </w:rPr>
-              <w:instrText xml:space="preserve"> PAGEREF _Toc200911282 \h </w:instrText>
+              <w:instrText xml:space="preserve"> PAGEREF _Toc201672309 \h </w:instrText>
             </w:r>
             <w:r>
               <w:rPr>
@@ -1377,7 +1431,7 @@
               <w14:ligatures w14:val="standardContextual"/>
             </w:rPr>
           </w:pPr>
-          <w:hyperlink w:anchor="_Toc200911283" w:history="1">
+          <w:hyperlink w:anchor="_Toc201672310" w:history="1">
             <w:r>
               <w:rPr>
                 <w:rStyle w:val="Hyperlink"/>
@@ -1407,7 +1461,7 @@
                 <w:noProof/>
                 <w:webHidden/>
               </w:rPr>
-              <w:instrText xml:space="preserve"> PAGEREF _Toc200911283 \h </w:instrText>
+              <w:instrText xml:space="preserve"> PAGEREF _Toc201672310 \h </w:instrText>
             </w:r>
             <w:r>
               <w:rPr>
@@ -1456,7 +1510,7 @@
               <w14:ligatures w14:val="standardContextual"/>
             </w:rPr>
           </w:pPr>
-          <w:hyperlink w:anchor="_Toc200911284" w:history="1">
+          <w:hyperlink w:anchor="_Toc201672311" w:history="1">
             <w:r>
               <w:rPr>
                 <w:rStyle w:val="Hyperlink"/>
@@ -1486,7 +1540,7 @@
                 <w:noProof/>
                 <w:webHidden/>
               </w:rPr>
-              <w:instrText xml:space="preserve"> PAGEREF _Toc200911284 \h </w:instrText>
+              <w:instrText xml:space="preserve"> PAGEREF _Toc201672311 \h </w:instrText>
             </w:r>
             <w:r>
               <w:rPr>
@@ -1532,7 +1586,7 @@
               <w14:ligatures w14:val="standardContextual"/>
             </w:rPr>
           </w:pPr>
-          <w:hyperlink w:anchor="_Toc200911285" w:history="1">
+          <w:hyperlink w:anchor="_Toc201672312" w:history="1">
             <w:r>
               <w:rPr>
                 <w:rStyle w:val="Hyperlink"/>
@@ -1560,7 +1614,7 @@
                 <w:noProof/>
                 <w:webHidden/>
               </w:rPr>
-              <w:instrText xml:space="preserve"> PAGEREF _Toc200911285 \h </w:instrText>
+              <w:instrText xml:space="preserve"> PAGEREF _Toc201672312 \h </w:instrText>
             </w:r>
             <w:r>
               <w:rPr>
@@ -1609,7 +1663,7 @@
               <w14:ligatures w14:val="standardContextual"/>
             </w:rPr>
           </w:pPr>
-          <w:hyperlink w:anchor="_Toc200911286" w:history="1">
+          <w:hyperlink w:anchor="_Toc201672313" w:history="1">
             <w:r>
               <w:rPr>
                 <w:rStyle w:val="Hyperlink"/>
@@ -1639,7 +1693,7 @@
                 <w:noProof/>
                 <w:webHidden/>
               </w:rPr>
-              <w:instrText xml:space="preserve"> PAGEREF _Toc200911286 \h </w:instrText>
+              <w:instrText xml:space="preserve"> PAGEREF _Toc201672313 \h </w:instrText>
             </w:r>
             <w:r>
               <w:rPr>
@@ -1688,7 +1742,7 @@
               <w14:ligatures w14:val="standardContextual"/>
             </w:rPr>
           </w:pPr>
-          <w:hyperlink w:anchor="_Toc200911287" w:history="1">
+          <w:hyperlink w:anchor="_Toc201672314" w:history="1">
             <w:r>
               <w:rPr>
                 <w:rStyle w:val="Hyperlink"/>
@@ -1752,7 +1806,7 @@
                 <w:noProof/>
                 <w:webHidden/>
               </w:rPr>
-              <w:instrText xml:space="preserve"> PAGEREF _Toc200911287 \h </w:instrText>
+              <w:instrText xml:space="preserve"> PAGEREF _Toc201672314 \h </w:instrText>
             </w:r>
             <w:r>
               <w:rPr>
@@ -1801,7 +1855,7 @@
               <w14:ligatures w14:val="standardContextual"/>
             </w:rPr>
           </w:pPr>
-          <w:hyperlink w:anchor="_Toc200911288" w:history="1">
+          <w:hyperlink w:anchor="_Toc201672315" w:history="1">
             <w:r>
               <w:rPr>
                 <w:rStyle w:val="Hyperlink"/>
@@ -1882,7 +1936,7 @@
                 <w:noProof/>
                 <w:webHidden/>
               </w:rPr>
-              <w:instrText xml:space="preserve"> PAGEREF _Toc200911288 \h </w:instrText>
+              <w:instrText xml:space="preserve"> PAGEREF _Toc201672315 \h </w:instrText>
             </w:r>
             <w:r>
               <w:rPr>
@@ -1931,7 +1985,7 @@
               <w14:ligatures w14:val="standardContextual"/>
             </w:rPr>
           </w:pPr>
-          <w:hyperlink w:anchor="_Toc200911289" w:history="1">
+          <w:hyperlink w:anchor="_Toc201672316" w:history="1">
             <w:r>
               <w:rPr>
                 <w:rStyle w:val="Hyperlink"/>
@@ -1959,7 +2013,7 @@
                 <w:noProof/>
                 <w:webHidden/>
               </w:rPr>
-              <w:instrText xml:space="preserve"> PAGEREF _Toc200911289 \h </w:instrText>
+              <w:instrText xml:space="preserve"> PAGEREF _Toc201672316 \h </w:instrText>
             </w:r>
             <w:r>
               <w:rPr>
@@ -2008,7 +2062,7 @@
               <w14:ligatures w14:val="standardContextual"/>
             </w:rPr>
           </w:pPr>
-          <w:hyperlink w:anchor="_Toc200911290" w:history="1">
+          <w:hyperlink w:anchor="_Toc201672317" w:history="1">
             <w:r>
               <w:rPr>
                 <w:rStyle w:val="Hyperlink"/>
@@ -2036,7 +2090,7 @@
                 <w:noProof/>
                 <w:webHidden/>
               </w:rPr>
-              <w:instrText xml:space="preserve"> PAGEREF _Toc200911290 \h </w:instrText>
+              <w:instrText xml:space="preserve"> PAGEREF _Toc201672317 \h </w:instrText>
             </w:r>
             <w:r>
               <w:rPr>
@@ -2082,7 +2136,7 @@
               <w14:ligatures w14:val="standardContextual"/>
             </w:rPr>
           </w:pPr>
-          <w:hyperlink w:anchor="_Toc200911291" w:history="1">
+          <w:hyperlink w:anchor="_Toc201672318" w:history="1">
             <w:r>
               <w:rPr>
                 <w:rStyle w:val="Hyperlink"/>
@@ -2127,7 +2181,7 @@
                 <w:noProof/>
                 <w:webHidden/>
               </w:rPr>
-              <w:instrText xml:space="preserve"> PAGEREF _Toc200911291 \h </w:instrText>
+              <w:instrText xml:space="preserve"> PAGEREF _Toc201672318 \h </w:instrText>
             </w:r>
             <w:r>
               <w:rPr>
@@ -2176,7 +2230,7 @@
               <w14:ligatures w14:val="standardContextual"/>
             </w:rPr>
           </w:pPr>
-          <w:hyperlink w:anchor="_Toc200911292" w:history="1">
+          <w:hyperlink w:anchor="_Toc201672319" w:history="1">
             <w:r>
               <w:rPr>
                 <w:rStyle w:val="Hyperlink"/>
@@ -2206,7 +2260,7 @@
                 <w:noProof/>
                 <w:webHidden/>
               </w:rPr>
-              <w:instrText xml:space="preserve"> PAGEREF _Toc200911292 \h </w:instrText>
+              <w:instrText xml:space="preserve"> PAGEREF _Toc201672319 \h </w:instrText>
             </w:r>
             <w:r>
               <w:rPr>
@@ -2255,7 +2309,7 @@
               <w14:ligatures w14:val="standardContextual"/>
             </w:rPr>
           </w:pPr>
-          <w:hyperlink w:anchor="_Toc200911293" w:history="1">
+          <w:hyperlink w:anchor="_Toc201672320" w:history="1">
             <w:r>
               <w:rPr>
                 <w:rStyle w:val="Hyperlink"/>
@@ -2285,7 +2339,7 @@
                 <w:noProof/>
                 <w:webHidden/>
               </w:rPr>
-              <w:instrText xml:space="preserve"> PAGEREF _Toc200911293 \h </w:instrText>
+              <w:instrText xml:space="preserve"> PAGEREF _Toc201672320 \h </w:instrText>
             </w:r>
             <w:r>
               <w:rPr>
@@ -2334,7 +2388,7 @@
               <w14:ligatures w14:val="standardContextual"/>
             </w:rPr>
           </w:pPr>
-          <w:hyperlink w:anchor="_Toc200911294" w:history="1">
+          <w:hyperlink w:anchor="_Toc201672321" w:history="1">
             <w:r>
               <w:rPr>
                 <w:rStyle w:val="Hyperlink"/>
@@ -2381,7 +2435,7 @@
                 <w:noProof/>
                 <w:webHidden/>
               </w:rPr>
-              <w:instrText xml:space="preserve"> PAGEREF _Toc200911294 \h </w:instrText>
+              <w:instrText xml:space="preserve"> PAGEREF _Toc201672321 \h </w:instrText>
             </w:r>
             <w:r>
               <w:rPr>
@@ -2430,7 +2484,7 @@
               <w14:ligatures w14:val="standardContextual"/>
             </w:rPr>
           </w:pPr>
-          <w:hyperlink w:anchor="_Toc200911295" w:history="1">
+          <w:hyperlink w:anchor="_Toc201672322" w:history="1">
             <w:r>
               <w:rPr>
                 <w:rStyle w:val="Hyperlink"/>
@@ -2460,7 +2514,7 @@
                 <w:noProof/>
                 <w:webHidden/>
               </w:rPr>
-              <w:instrText xml:space="preserve"> PAGEREF _Toc200911295 \h </w:instrText>
+              <w:instrText xml:space="preserve"> PAGEREF _Toc201672322 \h </w:instrText>
             </w:r>
             <w:r>
               <w:rPr>
@@ -2506,7 +2560,7 @@
               <w14:ligatures w14:val="standardContextual"/>
             </w:rPr>
           </w:pPr>
-          <w:hyperlink w:anchor="_Toc200911296" w:history="1">
+          <w:hyperlink w:anchor="_Toc201672323" w:history="1">
             <w:r>
               <w:rPr>
                 <w:rStyle w:val="Hyperlink"/>
@@ -2566,7 +2620,7 @@
                 <w:noProof/>
                 <w:webHidden/>
               </w:rPr>
-              <w:instrText xml:space="preserve"> PAGEREF _Toc200911296 \h </w:instrText>
+              <w:instrText xml:space="preserve"> PAGEREF _Toc201672323 \h </w:instrText>
             </w:r>
             <w:r>
               <w:rPr>
@@ -2615,7 +2669,7 @@
               <w14:ligatures w14:val="standardContextual"/>
             </w:rPr>
           </w:pPr>
-          <w:hyperlink w:anchor="_Toc200911297" w:history="1">
+          <w:hyperlink w:anchor="_Toc201672324" w:history="1">
             <w:r>
               <w:rPr>
                 <w:rStyle w:val="Hyperlink"/>
@@ -2645,7 +2699,7 @@
                 <w:noProof/>
                 <w:webHidden/>
               </w:rPr>
-              <w:instrText xml:space="preserve"> PAGEREF _Toc200911297 \h </w:instrText>
+              <w:instrText xml:space="preserve"> PAGEREF _Toc201672324 \h </w:instrText>
             </w:r>
             <w:r>
               <w:rPr>
@@ -2694,7 +2748,7 @@
               <w14:ligatures w14:val="standardContextual"/>
             </w:rPr>
           </w:pPr>
-          <w:hyperlink w:anchor="_Toc200911298" w:history="1">
+          <w:hyperlink w:anchor="_Toc201672325" w:history="1">
             <w:r>
               <w:rPr>
                 <w:rStyle w:val="Hyperlink"/>
@@ -2739,7 +2793,7 @@
                 <w:noProof/>
                 <w:webHidden/>
               </w:rPr>
-              <w:instrText xml:space="preserve"> PAGEREF _Toc200911298 \h </w:instrText>
+              <w:instrText xml:space="preserve"> PAGEREF _Toc201672325 \h </w:instrText>
             </w:r>
             <w:r>
               <w:rPr>
@@ -2788,7 +2842,7 @@
               <w14:ligatures w14:val="standardContextual"/>
             </w:rPr>
           </w:pPr>
-          <w:hyperlink w:anchor="_Toc200911299" w:history="1">
+          <w:hyperlink w:anchor="_Toc201672326" w:history="1">
             <w:r>
               <w:rPr>
                 <w:rStyle w:val="Hyperlink"/>
@@ -2850,7 +2904,7 @@
                 <w:noProof/>
                 <w:webHidden/>
               </w:rPr>
-              <w:instrText xml:space="preserve"> PAGEREF _Toc200911299 \h </w:instrText>
+              <w:instrText xml:space="preserve"> PAGEREF _Toc201672326 \h </w:instrText>
             </w:r>
             <w:r>
               <w:rPr>
@@ -2899,7 +2953,7 @@
               <w14:ligatures w14:val="standardContextual"/>
             </w:rPr>
           </w:pPr>
-          <w:hyperlink w:anchor="_Toc200911300" w:history="1">
+          <w:hyperlink w:anchor="_Toc201672327" w:history="1">
             <w:r>
               <w:rPr>
                 <w:rStyle w:val="Hyperlink"/>
@@ -2946,7 +3000,7 @@
                 <w:noProof/>
                 <w:webHidden/>
               </w:rPr>
-              <w:instrText xml:space="preserve"> PAGEREF _Toc200911300 \h </w:instrText>
+              <w:instrText xml:space="preserve"> PAGEREF _Toc201672327 \h </w:instrText>
             </w:r>
             <w:r>
               <w:rPr>
@@ -2995,7 +3049,7 @@
               <w14:ligatures w14:val="standardContextual"/>
             </w:rPr>
           </w:pPr>
-          <w:hyperlink w:anchor="_Toc200911301" w:history="1">
+          <w:hyperlink w:anchor="_Toc201672328" w:history="1">
             <w:r>
               <w:rPr>
                 <w:rStyle w:val="Hyperlink"/>
@@ -3025,7 +3079,7 @@
                 <w:noProof/>
                 <w:webHidden/>
               </w:rPr>
-              <w:instrText xml:space="preserve"> PAGEREF _Toc200911301 \h </w:instrText>
+              <w:instrText xml:space="preserve"> PAGEREF _Toc201672328 \h </w:instrText>
             </w:r>
             <w:r>
               <w:rPr>
@@ -3074,7 +3128,7 @@
               <w14:ligatures w14:val="standardContextual"/>
             </w:rPr>
           </w:pPr>
-          <w:hyperlink w:anchor="_Toc200911302" w:history="1">
+          <w:hyperlink w:anchor="_Toc201672329" w:history="1">
             <w:r>
               <w:rPr>
                 <w:rStyle w:val="Hyperlink"/>
@@ -3104,7 +3158,7 @@
                 <w:noProof/>
                 <w:webHidden/>
               </w:rPr>
-              <w:instrText xml:space="preserve"> PAGEREF _Toc200911302 \h </w:instrText>
+              <w:instrText xml:space="preserve"> PAGEREF _Toc201672329 \h </w:instrText>
             </w:r>
             <w:r>
               <w:rPr>
@@ -3150,7 +3204,7 @@
               <w14:ligatures w14:val="standardContextual"/>
             </w:rPr>
           </w:pPr>
-          <w:hyperlink w:anchor="_Toc200911303" w:history="1">
+          <w:hyperlink w:anchor="_Toc201672330" w:history="1">
             <w:r>
               <w:rPr>
                 <w:rStyle w:val="Hyperlink"/>
@@ -3214,7 +3268,7 @@
                 <w:noProof/>
                 <w:webHidden/>
               </w:rPr>
-              <w:instrText xml:space="preserve"> PAGEREF _Toc200911303 \h </w:instrText>
+              <w:instrText xml:space="preserve"> PAGEREF _Toc201672330 \h </w:instrText>
             </w:r>
             <w:r>
               <w:rPr>
@@ -3263,7 +3317,7 @@
               <w14:ligatures w14:val="standardContextual"/>
             </w:rPr>
           </w:pPr>
-          <w:hyperlink w:anchor="_Toc200911304" w:history="1">
+          <w:hyperlink w:anchor="_Toc201672331" w:history="1">
             <w:r>
               <w:rPr>
                 <w:rStyle w:val="Hyperlink"/>
@@ -3293,7 +3347,7 @@
                 <w:noProof/>
                 <w:webHidden/>
               </w:rPr>
-              <w:instrText xml:space="preserve"> PAGEREF _Toc200911304 \h </w:instrText>
+              <w:instrText xml:space="preserve"> PAGEREF _Toc201672331 \h </w:instrText>
             </w:r>
             <w:r>
               <w:rPr>
@@ -3342,7 +3396,7 @@
               <w14:ligatures w14:val="standardContextual"/>
             </w:rPr>
           </w:pPr>
-          <w:hyperlink w:anchor="_Toc200911305" w:history="1">
+          <w:hyperlink w:anchor="_Toc201672332" w:history="1">
             <w:r>
               <w:rPr>
                 <w:rStyle w:val="Hyperlink"/>
@@ -3404,7 +3458,7 @@
                 <w:noProof/>
                 <w:webHidden/>
               </w:rPr>
-              <w:instrText xml:space="preserve"> PAGEREF _Toc200911305 \h </w:instrText>
+              <w:instrText xml:space="preserve"> PAGEREF _Toc201672332 \h </w:instrText>
             </w:r>
             <w:r>
               <w:rPr>
@@ -3453,7 +3507,7 @@
               <w14:ligatures w14:val="standardContextual"/>
             </w:rPr>
           </w:pPr>
-          <w:hyperlink w:anchor="_Toc200911306" w:history="1">
+          <w:hyperlink w:anchor="_Toc201672333" w:history="1">
             <w:r>
               <w:rPr>
                 <w:rStyle w:val="Hyperlink"/>
@@ -3517,7 +3571,7 @@
                 <w:noProof/>
                 <w:webHidden/>
               </w:rPr>
-              <w:instrText xml:space="preserve"> PAGEREF _Toc200911306 \h </w:instrText>
+              <w:instrText xml:space="preserve"> PAGEREF _Toc201672333 \h </w:instrText>
             </w:r>
             <w:r>
               <w:rPr>
@@ -3566,7 +3620,7 @@
               <w14:ligatures w14:val="standardContextual"/>
             </w:rPr>
           </w:pPr>
-          <w:hyperlink w:anchor="_Toc200911307" w:history="1">
+          <w:hyperlink w:anchor="_Toc201672334" w:history="1">
             <w:r>
               <w:rPr>
                 <w:rStyle w:val="Hyperlink"/>
@@ -3596,7 +3650,7 @@
                 <w:noProof/>
                 <w:webHidden/>
               </w:rPr>
-              <w:instrText xml:space="preserve"> PAGEREF _Toc200911307 \h </w:instrText>
+              <w:instrText xml:space="preserve"> PAGEREF _Toc201672334 \h </w:instrText>
             </w:r>
             <w:r>
               <w:rPr>
@@ -3642,7 +3696,7 @@
               <w14:ligatures w14:val="standardContextual"/>
             </w:rPr>
           </w:pPr>
-          <w:hyperlink w:anchor="_Toc200911308" w:history="1">
+          <w:hyperlink w:anchor="_Toc201672335" w:history="1">
             <w:r>
               <w:rPr>
                 <w:rStyle w:val="Hyperlink"/>
@@ -3687,7 +3741,7 @@
                 <w:noProof/>
                 <w:webHidden/>
               </w:rPr>
-              <w:instrText xml:space="preserve"> PAGEREF _Toc200911308 \h </w:instrText>
+              <w:instrText xml:space="preserve"> PAGEREF _Toc201672335 \h </w:instrText>
             </w:r>
             <w:r>
               <w:rPr>
@@ -3736,7 +3790,7 @@
               <w14:ligatures w14:val="standardContextual"/>
             </w:rPr>
           </w:pPr>
-          <w:hyperlink w:anchor="_Toc200911309" w:history="1">
+          <w:hyperlink w:anchor="_Toc201672336" w:history="1">
             <w:r>
               <w:rPr>
                 <w:rStyle w:val="Hyperlink"/>
@@ -3800,7 +3854,7 @@
                 <w:noProof/>
                 <w:webHidden/>
               </w:rPr>
-              <w:instrText xml:space="preserve"> PAGEREF _Toc200911309 \h </w:instrText>
+              <w:instrText xml:space="preserve"> PAGEREF _Toc201672336 \h </w:instrText>
             </w:r>
             <w:r>
               <w:rPr>
@@ -3849,7 +3903,7 @@
               <w14:ligatures w14:val="standardContextual"/>
             </w:rPr>
           </w:pPr>
-          <w:hyperlink w:anchor="_Toc200911310" w:history="1">
+          <w:hyperlink w:anchor="_Toc201672337" w:history="1">
             <w:r>
               <w:rPr>
                 <w:rStyle w:val="Hyperlink"/>
@@ -3877,7 +3931,7 @@
                 <w:noProof/>
                 <w:webHidden/>
               </w:rPr>
-              <w:instrText xml:space="preserve"> PAGEREF _Toc200911310 \h </w:instrText>
+              <w:instrText xml:space="preserve"> PAGEREF _Toc201672337 \h </w:instrText>
             </w:r>
             <w:r>
               <w:rPr>
@@ -3926,7 +3980,7 @@
               <w14:ligatures w14:val="standardContextual"/>
             </w:rPr>
           </w:pPr>
-          <w:hyperlink w:anchor="_Toc200911311" w:history="1">
+          <w:hyperlink w:anchor="_Toc201672338" w:history="1">
             <w:r>
               <w:rPr>
                 <w:rStyle w:val="Hyperlink"/>
@@ -3954,7 +4008,7 @@
                 <w:noProof/>
                 <w:webHidden/>
               </w:rPr>
-              <w:instrText xml:space="preserve"> PAGEREF _Toc200911311 \h </w:instrText>
+              <w:instrText xml:space="preserve"> PAGEREF _Toc201672338 \h </w:instrText>
             </w:r>
             <w:r>
               <w:rPr>
@@ -4003,7 +4057,7 @@
               <w14:ligatures w14:val="standardContextual"/>
             </w:rPr>
           </w:pPr>
-          <w:hyperlink w:anchor="_Toc200911312" w:history="1">
+          <w:hyperlink w:anchor="_Toc201672339" w:history="1">
             <w:r>
               <w:rPr>
                 <w:rStyle w:val="Hyperlink"/>
@@ -4101,7 +4155,7 @@
                 <w:noProof/>
                 <w:webHidden/>
               </w:rPr>
-              <w:instrText xml:space="preserve"> PAGEREF _Toc200911312 \h </w:instrText>
+              <w:instrText xml:space="preserve"> PAGEREF _Toc201672339 \h </w:instrText>
             </w:r>
             <w:r>
               <w:rPr>
@@ -4147,7 +4201,7 @@
               <w14:ligatures w14:val="standardContextual"/>
             </w:rPr>
           </w:pPr>
-          <w:hyperlink w:anchor="_Toc200911313" w:history="1">
+          <w:hyperlink w:anchor="_Toc201672340" w:history="1">
             <w:r>
               <w:rPr>
                 <w:rStyle w:val="Hyperlink"/>
@@ -4175,7 +4229,7 @@
                 <w:noProof/>
                 <w:webHidden/>
               </w:rPr>
-              <w:instrText xml:space="preserve"> PAGEREF _Toc200911313 \h </w:instrText>
+              <w:instrText xml:space="preserve"> PAGEREF _Toc201672340 \h </w:instrText>
             </w:r>
             <w:r>
               <w:rPr>
@@ -4224,7 +4278,7 @@
               <w14:ligatures w14:val="standardContextual"/>
             </w:rPr>
           </w:pPr>
-          <w:hyperlink w:anchor="_Toc200911314" w:history="1">
+          <w:hyperlink w:anchor="_Toc201672341" w:history="1">
             <w:r>
               <w:rPr>
                 <w:rStyle w:val="Hyperlink"/>
@@ -4322,7 +4376,7 @@
                 <w:noProof/>
                 <w:webHidden/>
               </w:rPr>
-              <w:instrText xml:space="preserve"> PAGEREF _Toc200911314 \h </w:instrText>
+              <w:instrText xml:space="preserve"> PAGEREF _Toc201672341 \h </w:instrText>
             </w:r>
             <w:r>
               <w:rPr>
@@ -4371,7 +4425,7 @@
               <w14:ligatures w14:val="standardContextual"/>
             </w:rPr>
           </w:pPr>
-          <w:hyperlink w:anchor="_Toc200911315" w:history="1">
+          <w:hyperlink w:anchor="_Toc201672342" w:history="1">
             <w:r>
               <w:rPr>
                 <w:rStyle w:val="Hyperlink"/>
@@ -4450,7 +4504,7 @@
                 <w:noProof/>
                 <w:webHidden/>
               </w:rPr>
-              <w:instrText xml:space="preserve"> PAGEREF _Toc200911315 \h </w:instrText>
+              <w:instrText xml:space="preserve"> PAGEREF _Toc201672342 \h </w:instrText>
             </w:r>
             <w:r>
               <w:rPr>
@@ -4499,7 +4553,7 @@
               <w14:ligatures w14:val="standardContextual"/>
             </w:rPr>
           </w:pPr>
-          <w:hyperlink w:anchor="_Toc200911316" w:history="1">
+          <w:hyperlink w:anchor="_Toc201672343" w:history="1">
             <w:r>
               <w:rPr>
                 <w:rStyle w:val="Hyperlink"/>
@@ -4597,7 +4651,7 @@
                 <w:noProof/>
                 <w:webHidden/>
               </w:rPr>
-              <w:instrText xml:space="preserve"> PAGEREF _Toc200911316 \h </w:instrText>
+              <w:instrText xml:space="preserve"> PAGEREF _Toc201672343 \h </w:instrText>
             </w:r>
             <w:r>
               <w:rPr>
@@ -4646,7 +4700,7 @@
               <w14:ligatures w14:val="standardContextual"/>
             </w:rPr>
           </w:pPr>
-          <w:hyperlink w:anchor="_Toc200911317" w:history="1">
+          <w:hyperlink w:anchor="_Toc201672344" w:history="1">
             <w:r>
               <w:rPr>
                 <w:rStyle w:val="Hyperlink"/>
@@ -4676,7 +4730,7 @@
                 <w:noProof/>
                 <w:webHidden/>
               </w:rPr>
-              <w:instrText xml:space="preserve"> PAGEREF _Toc200911317 \h </w:instrText>
+              <w:instrText xml:space="preserve"> PAGEREF _Toc201672344 \h </w:instrText>
             </w:r>
             <w:r>
               <w:rPr>
@@ -4725,7 +4779,7 @@
               <w14:ligatures w14:val="standardContextual"/>
             </w:rPr>
           </w:pPr>
-          <w:hyperlink w:anchor="_Toc200911318" w:history="1">
+          <w:hyperlink w:anchor="_Toc201672345" w:history="1">
             <w:r>
               <w:rPr>
                 <w:rStyle w:val="Hyperlink"/>
@@ -4772,7 +4826,7 @@
                 <w:noProof/>
                 <w:webHidden/>
               </w:rPr>
-              <w:instrText xml:space="preserve"> PAGEREF _Toc200911318 \h </w:instrText>
+              <w:instrText xml:space="preserve"> PAGEREF _Toc201672345 \h </w:instrText>
             </w:r>
             <w:r>
               <w:rPr>
@@ -4821,7 +4875,7 @@
               <w14:ligatures w14:val="standardContextual"/>
             </w:rPr>
           </w:pPr>
-          <w:hyperlink w:anchor="_Toc200911319" w:history="1">
+          <w:hyperlink w:anchor="_Toc201672346" w:history="1">
             <w:r>
               <w:rPr>
                 <w:rStyle w:val="Hyperlink"/>
@@ -4868,7 +4922,7 @@
                 <w:noProof/>
                 <w:webHidden/>
               </w:rPr>
-              <w:instrText xml:space="preserve"> PAGEREF _Toc200911319 \h </w:instrText>
+              <w:instrText xml:space="preserve"> PAGEREF _Toc201672346 \h </w:instrText>
             </w:r>
             <w:r>
               <w:rPr>
@@ -4917,7 +4971,7 @@
               <w14:ligatures w14:val="standardContextual"/>
             </w:rPr>
           </w:pPr>
-          <w:hyperlink w:anchor="_Toc200911320" w:history="1">
+          <w:hyperlink w:anchor="_Toc201672347" w:history="1">
             <w:r>
               <w:rPr>
                 <w:rStyle w:val="Hyperlink"/>
@@ -4947,7 +5001,7 @@
                 <w:noProof/>
                 <w:webHidden/>
               </w:rPr>
-              <w:instrText xml:space="preserve"> PAGEREF _Toc200911320 \h </w:instrText>
+              <w:instrText xml:space="preserve"> PAGEREF _Toc201672347 \h </w:instrText>
             </w:r>
             <w:r>
               <w:rPr>
@@ -4996,7 +5050,7 @@
               <w14:ligatures w14:val="standardContextual"/>
             </w:rPr>
           </w:pPr>
-          <w:hyperlink w:anchor="_Toc200911321" w:history="1">
+          <w:hyperlink w:anchor="_Toc201672348" w:history="1">
             <w:r>
               <w:rPr>
                 <w:rStyle w:val="Hyperlink"/>
@@ -5026,7 +5080,7 @@
                 <w:noProof/>
                 <w:webHidden/>
               </w:rPr>
-              <w:instrText xml:space="preserve"> PAGEREF _Toc200911321 \h </w:instrText>
+              <w:instrText xml:space="preserve"> PAGEREF _Toc201672348 \h </w:instrText>
             </w:r>
             <w:r>
               <w:rPr>
@@ -5075,7 +5129,7 @@
               <w14:ligatures w14:val="standardContextual"/>
             </w:rPr>
           </w:pPr>
-          <w:hyperlink w:anchor="_Toc200911322" w:history="1">
+          <w:hyperlink w:anchor="_Toc201672349" w:history="1">
             <w:r>
               <w:rPr>
                 <w:rStyle w:val="Hyperlink"/>
@@ -5156,7 +5210,7 @@
                 <w:noProof/>
                 <w:webHidden/>
               </w:rPr>
-              <w:instrText xml:space="preserve"> PAGEREF _Toc200911322 \h </w:instrText>
+              <w:instrText xml:space="preserve"> PAGEREF _Toc201672349 \h </w:instrText>
             </w:r>
             <w:r>
               <w:rPr>
@@ -5205,7 +5259,7 @@
               <w14:ligatures w14:val="standardContextual"/>
             </w:rPr>
           </w:pPr>
-          <w:hyperlink w:anchor="_Toc200911323" w:history="1">
+          <w:hyperlink w:anchor="_Toc201672350" w:history="1">
             <w:r>
               <w:rPr>
                 <w:rStyle w:val="Hyperlink"/>
@@ -5235,7 +5289,7 @@
                 <w:noProof/>
                 <w:webHidden/>
               </w:rPr>
-              <w:instrText xml:space="preserve"> PAGEREF _Toc200911323 \h </w:instrText>
+              <w:instrText xml:space="preserve"> PAGEREF _Toc201672350 \h </w:instrText>
             </w:r>
             <w:r>
               <w:rPr>
@@ -5284,7 +5338,7 @@
               <w14:ligatures w14:val="standardContextual"/>
             </w:rPr>
           </w:pPr>
-          <w:hyperlink w:anchor="_Toc200911324" w:history="1">
+          <w:hyperlink w:anchor="_Toc201672351" w:history="1">
             <w:r>
               <w:rPr>
                 <w:rStyle w:val="Hyperlink"/>
@@ -5365,7 +5419,7 @@
                 <w:noProof/>
                 <w:webHidden/>
               </w:rPr>
-              <w:instrText xml:space="preserve"> PAGEREF _Toc200911324 \h </w:instrText>
+              <w:instrText xml:space="preserve"> PAGEREF _Toc201672351 \h </w:instrText>
             </w:r>
             <w:r>
               <w:rPr>
@@ -5414,7 +5468,7 @@
               <w14:ligatures w14:val="standardContextual"/>
             </w:rPr>
           </w:pPr>
-          <w:hyperlink w:anchor="_Toc200911325" w:history="1">
+          <w:hyperlink w:anchor="_Toc201672352" w:history="1">
             <w:r>
               <w:rPr>
                 <w:rStyle w:val="Hyperlink"/>
@@ -5444,7 +5498,7 @@
                 <w:noProof/>
                 <w:webHidden/>
               </w:rPr>
-              <w:instrText xml:space="preserve"> PAGEREF _Toc200911325 \h </w:instrText>
+              <w:instrText xml:space="preserve"> PAGEREF _Toc201672352 \h </w:instrText>
             </w:r>
             <w:r>
               <w:rPr>
@@ -5493,7 +5547,7 @@
               <w14:ligatures w14:val="standardContextual"/>
             </w:rPr>
           </w:pPr>
-          <w:hyperlink w:anchor="_Toc200911326" w:history="1">
+          <w:hyperlink w:anchor="_Toc201672353" w:history="1">
             <w:r>
               <w:rPr>
                 <w:rStyle w:val="Hyperlink"/>
@@ -5540,7 +5594,7 @@
                 <w:noProof/>
                 <w:webHidden/>
               </w:rPr>
-              <w:instrText xml:space="preserve"> PAGEREF _Toc200911326 \h </w:instrText>
+              <w:instrText xml:space="preserve"> PAGEREF _Toc201672353 \h </w:instrText>
             </w:r>
             <w:r>
               <w:rPr>
@@ -5589,7 +5643,7 @@
               <w14:ligatures w14:val="standardContextual"/>
             </w:rPr>
           </w:pPr>
-          <w:hyperlink w:anchor="_Toc200911327" w:history="1">
+          <w:hyperlink w:anchor="_Toc201672354" w:history="1">
             <w:r>
               <w:rPr>
                 <w:rStyle w:val="Hyperlink"/>
@@ -5636,7 +5690,7 @@
                 <w:noProof/>
                 <w:webHidden/>
               </w:rPr>
-              <w:instrText xml:space="preserve"> PAGEREF _Toc200911327 \h </w:instrText>
+              <w:instrText xml:space="preserve"> PAGEREF _Toc201672354 \h </w:instrText>
             </w:r>
             <w:r>
               <w:rPr>
@@ -5685,7 +5739,7 @@
               <w14:ligatures w14:val="standardContextual"/>
             </w:rPr>
           </w:pPr>
-          <w:hyperlink w:anchor="_Toc200911328" w:history="1">
+          <w:hyperlink w:anchor="_Toc201672355" w:history="1">
             <w:r>
               <w:rPr>
                 <w:rStyle w:val="Hyperlink"/>
@@ -5732,7 +5786,7 @@
                 <w:noProof/>
                 <w:webHidden/>
               </w:rPr>
-              <w:instrText xml:space="preserve"> PAGEREF _Toc200911328 \h </w:instrText>
+              <w:instrText xml:space="preserve"> PAGEREF _Toc201672355 \h </w:instrText>
             </w:r>
             <w:r>
               <w:rPr>
@@ -5781,7 +5835,7 @@
               <w14:ligatures w14:val="standardContextual"/>
             </w:rPr>
           </w:pPr>
-          <w:hyperlink w:anchor="_Toc200911329" w:history="1">
+          <w:hyperlink w:anchor="_Toc201672356" w:history="1">
             <w:r>
               <w:rPr>
                 <w:rStyle w:val="Hyperlink"/>
@@ -5828,7 +5882,7 @@
                 <w:noProof/>
                 <w:webHidden/>
               </w:rPr>
-              <w:instrText xml:space="preserve"> PAGEREF _Toc200911329 \h </w:instrText>
+              <w:instrText xml:space="preserve"> PAGEREF _Toc201672356 \h </w:instrText>
             </w:r>
             <w:r>
               <w:rPr>
@@ -5874,7 +5928,7 @@
               <w14:ligatures w14:val="standardContextual"/>
             </w:rPr>
           </w:pPr>
-          <w:hyperlink w:anchor="_Toc200911330" w:history="1">
+          <w:hyperlink w:anchor="_Toc201672357" w:history="1">
             <w:r>
               <w:rPr>
                 <w:rStyle w:val="Hyperlink"/>
@@ -5902,7 +5956,7 @@
                 <w:noProof/>
                 <w:webHidden/>
               </w:rPr>
-              <w:instrText xml:space="preserve"> PAGEREF _Toc200911330 \h </w:instrText>
+              <w:instrText xml:space="preserve"> PAGEREF _Toc201672357 \h </w:instrText>
             </w:r>
             <w:r>
               <w:rPr>
@@ -5951,7 +6005,7 @@
               <w14:ligatures w14:val="standardContextual"/>
             </w:rPr>
           </w:pPr>
-          <w:hyperlink w:anchor="_Toc200911331" w:history="1">
+          <w:hyperlink w:anchor="_Toc201672358" w:history="1">
             <w:r>
               <w:rPr>
                 <w:rStyle w:val="Hyperlink"/>
@@ -6049,7 +6103,7 @@
                 <w:noProof/>
                 <w:webHidden/>
               </w:rPr>
-              <w:instrText xml:space="preserve"> PAGEREF _Toc200911331 \h </w:instrText>
+              <w:instrText xml:space="preserve"> PAGEREF _Toc201672358 \h </w:instrText>
             </w:r>
             <w:r>
               <w:rPr>
@@ -6098,7 +6152,7 @@
               <w14:ligatures w14:val="standardContextual"/>
             </w:rPr>
           </w:pPr>
-          <w:hyperlink w:anchor="_Toc200911332" w:history="1">
+          <w:hyperlink w:anchor="_Toc201672359" w:history="1">
             <w:r>
               <w:rPr>
                 <w:rStyle w:val="Hyperlink"/>
@@ -6177,7 +6231,7 @@
                 <w:noProof/>
                 <w:webHidden/>
               </w:rPr>
-              <w:instrText xml:space="preserve"> PAGEREF _Toc200911332 \h </w:instrText>
+              <w:instrText xml:space="preserve"> PAGEREF _Toc201672359 \h </w:instrText>
             </w:r>
             <w:r>
               <w:rPr>
@@ -6226,7 +6280,7 @@
               <w14:ligatures w14:val="standardContextual"/>
             </w:rPr>
           </w:pPr>
-          <w:hyperlink w:anchor="_Toc200911333" w:history="1">
+          <w:hyperlink w:anchor="_Toc201672360" w:history="1">
             <w:r>
               <w:rPr>
                 <w:rStyle w:val="Hyperlink"/>
@@ -6305,7 +6359,7 @@
                 <w:noProof/>
                 <w:webHidden/>
               </w:rPr>
-              <w:instrText xml:space="preserve"> PAGEREF _Toc200911333 \h </w:instrText>
+              <w:instrText xml:space="preserve"> PAGEREF _Toc201672360 \h </w:instrText>
             </w:r>
             <w:r>
               <w:rPr>
@@ -6354,7 +6408,7 @@
               <w14:ligatures w14:val="standardContextual"/>
             </w:rPr>
           </w:pPr>
-          <w:hyperlink w:anchor="_Toc200911334" w:history="1">
+          <w:hyperlink w:anchor="_Toc201672361" w:history="1">
             <w:r>
               <w:rPr>
                 <w:rStyle w:val="Hyperlink"/>
@@ -6418,7 +6472,7 @@
                 <w:noProof/>
                 <w:webHidden/>
               </w:rPr>
-              <w:instrText xml:space="preserve"> PAGEREF _Toc200911334 \h </w:instrText>
+              <w:instrText xml:space="preserve"> PAGEREF _Toc201672361 \h </w:instrText>
             </w:r>
             <w:r>
               <w:rPr>
@@ -6467,7 +6521,7 @@
               <w14:ligatures w14:val="standardContextual"/>
             </w:rPr>
           </w:pPr>
-          <w:hyperlink w:anchor="_Toc200911335" w:history="1">
+          <w:hyperlink w:anchor="_Toc201672362" w:history="1">
             <w:r>
               <w:rPr>
                 <w:rStyle w:val="Hyperlink"/>
@@ -6497,7 +6551,7 @@
                 <w:noProof/>
                 <w:webHidden/>
               </w:rPr>
-              <w:instrText xml:space="preserve"> PAGEREF _Toc200911335 \h </w:instrText>
+              <w:instrText xml:space="preserve"> PAGEREF _Toc201672362 \h </w:instrText>
             </w:r>
             <w:r>
               <w:rPr>
@@ -6546,7 +6600,7 @@
               <w14:ligatures w14:val="standardContextual"/>
             </w:rPr>
           </w:pPr>
-          <w:hyperlink w:anchor="_Toc200911336" w:history="1">
+          <w:hyperlink w:anchor="_Toc201672363" w:history="1">
             <w:r>
               <w:rPr>
                 <w:rStyle w:val="Hyperlink"/>
@@ -6576,7 +6630,7 @@
                 <w:noProof/>
                 <w:webHidden/>
               </w:rPr>
-              <w:instrText xml:space="preserve"> PAGEREF _Toc200911336 \h </w:instrText>
+              <w:instrText xml:space="preserve"> PAGEREF _Toc201672363 \h </w:instrText>
             </w:r>
             <w:r>
               <w:rPr>
@@ -6625,7 +6679,7 @@
               <w14:ligatures w14:val="standardContextual"/>
             </w:rPr>
           </w:pPr>
-          <w:hyperlink w:anchor="_Toc200911337" w:history="1">
+          <w:hyperlink w:anchor="_Toc201672364" w:history="1">
             <w:r>
               <w:rPr>
                 <w:rStyle w:val="Hyperlink"/>
@@ -6655,7 +6709,7 @@
                 <w:noProof/>
                 <w:webHidden/>
               </w:rPr>
-              <w:instrText xml:space="preserve"> PAGEREF _Toc200911337 \h </w:instrText>
+              <w:instrText xml:space="preserve"> PAGEREF _Toc201672364 \h </w:instrText>
             </w:r>
             <w:r>
               <w:rPr>
@@ -6704,7 +6758,7 @@
               <w14:ligatures w14:val="standardContextual"/>
             </w:rPr>
           </w:pPr>
-          <w:hyperlink w:anchor="_Toc200911338" w:history="1">
+          <w:hyperlink w:anchor="_Toc201672365" w:history="1">
             <w:r>
               <w:rPr>
                 <w:rStyle w:val="Hyperlink"/>
@@ -6785,7 +6839,7 @@
                 <w:noProof/>
                 <w:webHidden/>
               </w:rPr>
-              <w:instrText xml:space="preserve"> PAGEREF _Toc200911338 \h </w:instrText>
+              <w:instrText xml:space="preserve"> PAGEREF _Toc201672365 \h </w:instrText>
             </w:r>
             <w:r>
               <w:rPr>
@@ -6834,7 +6888,7 @@
               <w14:ligatures w14:val="standardContextual"/>
             </w:rPr>
           </w:pPr>
-          <w:hyperlink w:anchor="_Toc200911339" w:history="1">
+          <w:hyperlink w:anchor="_Toc201672366" w:history="1">
             <w:r>
               <w:rPr>
                 <w:rStyle w:val="Hyperlink"/>
@@ -6864,7 +6918,7 @@
                 <w:noProof/>
                 <w:webHidden/>
               </w:rPr>
-              <w:instrText xml:space="preserve"> PAGEREF _Toc200911339 \h </w:instrText>
+              <w:instrText xml:space="preserve"> PAGEREF _Toc201672366 \h </w:instrText>
             </w:r>
             <w:r>
               <w:rPr>
@@ -6913,7 +6967,7 @@
               <w14:ligatures w14:val="standardContextual"/>
             </w:rPr>
           </w:pPr>
-          <w:hyperlink w:anchor="_Toc200911340" w:history="1">
+          <w:hyperlink w:anchor="_Toc201672367" w:history="1">
             <w:r>
               <w:rPr>
                 <w:rStyle w:val="Hyperlink"/>
@@ -6960,7 +7014,7 @@
                 <w:noProof/>
                 <w:webHidden/>
               </w:rPr>
-              <w:instrText xml:space="preserve"> PAGEREF _Toc200911340 \h </w:instrText>
+              <w:instrText xml:space="preserve"> PAGEREF _Toc201672367 \h </w:instrText>
             </w:r>
             <w:r>
               <w:rPr>
@@ -7009,7 +7063,7 @@
               <w14:ligatures w14:val="standardContextual"/>
             </w:rPr>
           </w:pPr>
-          <w:hyperlink w:anchor="_Toc200911341" w:history="1">
+          <w:hyperlink w:anchor="_Toc201672368" w:history="1">
             <w:r>
               <w:rPr>
                 <w:rStyle w:val="Hyperlink"/>
@@ -7056,7 +7110,7 @@
                 <w:noProof/>
                 <w:webHidden/>
               </w:rPr>
-              <w:instrText xml:space="preserve"> PAGEREF _Toc200911341 \h </w:instrText>
+              <w:instrText xml:space="preserve"> PAGEREF _Toc201672368 \h </w:instrText>
             </w:r>
             <w:r>
               <w:rPr>
@@ -7105,7 +7159,7 @@
               <w14:ligatures w14:val="standardContextual"/>
             </w:rPr>
           </w:pPr>
-          <w:hyperlink w:anchor="_Toc200911342" w:history="1">
+          <w:hyperlink w:anchor="_Toc201672369" w:history="1">
             <w:r>
               <w:rPr>
                 <w:rStyle w:val="Hyperlink"/>
@@ -7152,7 +7206,7 @@
                 <w:noProof/>
                 <w:webHidden/>
               </w:rPr>
-              <w:instrText xml:space="preserve"> PAGEREF _Toc200911342 \h </w:instrText>
+              <w:instrText xml:space="preserve"> PAGEREF _Toc201672369 \h </w:instrText>
             </w:r>
             <w:r>
               <w:rPr>
@@ -7381,7 +7435,7 @@
         <w:pStyle w:val="1"/>
       </w:pPr>
       <w:bookmarkStart w:id="2" w:name="_Toc200903256"/>
-      <w:bookmarkStart w:id="3" w:name="_Toc200911275"/>
+      <w:bookmarkStart w:id="3" w:name="_Toc201672302"/>
       <w:r>
         <w:rPr>
           <w:rtl/>
@@ -7405,8 +7459,17 @@
           <w:rFonts w:hint="cs"/>
           <w:rtl/>
         </w:rPr>
-        <w:t xml:space="preserve"> להכשרה הבלמסית</w:t>
-      </w:r>
+        <w:t xml:space="preserve"> להכשרה </w:t>
+      </w:r>
+      <w:proofErr w:type="spellStart"/>
+      <w:r>
+        <w:rPr>
+          <w:rFonts w:hint="cs"/>
+          <w:rtl/>
+        </w:rPr>
+        <w:t>הבלמסית</w:t>
+      </w:r>
+      <w:proofErr w:type="spellEnd"/>
       <w:r>
         <w:rPr>
           <w:rFonts w:hint="cs"/>
@@ -7650,7 +7713,7 @@
         <w:pStyle w:val="1"/>
       </w:pPr>
       <w:bookmarkStart w:id="4" w:name="_Toc200903257"/>
-      <w:bookmarkStart w:id="5" w:name="_Toc200911276"/>
+      <w:bookmarkStart w:id="5" w:name="_Toc201672303"/>
       <w:r>
         <w:rPr>
           <w:rtl/>
@@ -7675,7 +7738,7 @@
         <w:pStyle w:val="2"/>
       </w:pPr>
       <w:bookmarkStart w:id="6" w:name="_Toc200903258"/>
-      <w:bookmarkStart w:id="7" w:name="_Toc200911277"/>
+      <w:bookmarkStart w:id="7" w:name="_Toc201672304"/>
       <w:r>
         <w:rPr>
           <w:rtl/>
@@ -7820,7 +7883,7 @@
         <w:pStyle w:val="2"/>
       </w:pPr>
       <w:bookmarkStart w:id="8" w:name="_Toc200903259"/>
-      <w:bookmarkStart w:id="9" w:name="_Toc200911278"/>
+      <w:bookmarkStart w:id="9" w:name="_Toc201672305"/>
       <w:r>
         <w:t>Node.JS</w:t>
       </w:r>
@@ -7841,7 +7904,21 @@
         <w:rPr>
           <w:rtl/>
         </w:rPr>
-        <w:t xml:space="preserve"> ול </w:t>
+        <w:t xml:space="preserve"> </w:t>
+      </w:r>
+      <w:proofErr w:type="spellStart"/>
+      <w:r>
+        <w:rPr>
+          <w:rtl/>
+        </w:rPr>
+        <w:t>ול</w:t>
+      </w:r>
+      <w:proofErr w:type="spellEnd"/>
+      <w:r>
+        <w:rPr>
+          <w:rtl/>
+        </w:rPr>
+        <w:t xml:space="preserve"> </w:t>
       </w:r>
       <w:r>
         <w:t>TS</w:t>
@@ -7887,7 +7964,7 @@
         <w:pStyle w:val="2"/>
       </w:pPr>
       <w:bookmarkStart w:id="10" w:name="_Toc200903260"/>
-      <w:bookmarkStart w:id="11" w:name="_Toc200911279"/>
+      <w:bookmarkStart w:id="11" w:name="_Toc201672306"/>
       <w:r>
         <w:rPr>
           <w:rtl/>
@@ -7908,7 +7985,21 @@
         <w:rPr>
           <w:rtl/>
         </w:rPr>
-        <w:t xml:space="preserve"> הוא כלי הניהול שלנו, איתו, אנו שומרים, משתפים ומנהלים את הקוד שלנו, בשרת חיצוני, שנועד להגן לנו על הקוד.</w:t>
+        <w:t xml:space="preserve"> הוא כלי הניהול שלנו, </w:t>
+      </w:r>
+      <w:proofErr w:type="spellStart"/>
+      <w:r>
+        <w:rPr>
+          <w:rtl/>
+        </w:rPr>
+        <w:t>איתו</w:t>
+      </w:r>
+      <w:proofErr w:type="spellEnd"/>
+      <w:r>
+        <w:rPr>
+          <w:rtl/>
+        </w:rPr>
+        <w:t>, אנו שומרים, משתפים ומנהלים את הקוד שלנו, בשרת חיצוני, שנועד להגן לנו על הקוד.</w:t>
       </w:r>
     </w:p>
     <w:p>
@@ -7945,7 +8036,7 @@
         <w:pStyle w:val="2"/>
       </w:pPr>
       <w:bookmarkStart w:id="12" w:name="_Toc200903261"/>
-      <w:bookmarkStart w:id="13" w:name="_Toc200911280"/>
+      <w:bookmarkStart w:id="13" w:name="_Toc201672307"/>
       <w:r>
         <w:rPr>
           <w:rtl/>
@@ -8036,9 +8127,19 @@
           <w:rtl/>
         </w:rPr>
       </w:pPr>
-      <w:r>
-        <w:t>npm init</w:t>
-      </w:r>
+      <w:proofErr w:type="spellStart"/>
+      <w:r>
+        <w:t>npm</w:t>
+      </w:r>
+      <w:proofErr w:type="spellEnd"/>
+      <w:r>
+        <w:t xml:space="preserve"> </w:t>
+      </w:r>
+      <w:proofErr w:type="spellStart"/>
+      <w:r>
+        <w:t>init</w:t>
+      </w:r>
+      <w:proofErr w:type="spellEnd"/>
     </w:p>
     <w:p>
       <w:r>
@@ -8065,9 +8166,11 @@
         </w:rPr>
         <w:t xml:space="preserve">פקודה זו תיצור לכם את הקובץ </w:t>
       </w:r>
+      <w:proofErr w:type="spellStart"/>
       <w:r>
         <w:t>package.json</w:t>
       </w:r>
+      <w:proofErr w:type="spellEnd"/>
       <w:r>
         <w:rPr>
           <w:rtl/>
@@ -8124,9 +8227,19 @@
           <w:rtl/>
         </w:rPr>
       </w:pPr>
-      <w:r>
-        <w:t>npm i</w:t>
-      </w:r>
+      <w:proofErr w:type="spellStart"/>
+      <w:r>
+        <w:t>npm</w:t>
+      </w:r>
+      <w:proofErr w:type="spellEnd"/>
+      <w:r>
+        <w:t xml:space="preserve"> </w:t>
+      </w:r>
+      <w:proofErr w:type="spellStart"/>
+      <w:r>
+        <w:t>i</w:t>
+      </w:r>
+      <w:proofErr w:type="spellEnd"/>
     </w:p>
     <w:p>
       <w:r>
@@ -8163,9 +8276,11 @@
         </w:rPr>
         <w:t xml:space="preserve">האות </w:t>
       </w:r>
+      <w:proofErr w:type="spellStart"/>
       <w:r>
         <w:t>i</w:t>
       </w:r>
+      <w:proofErr w:type="spellEnd"/>
       <w:r>
         <w:rPr>
           <w:rtl/>
@@ -8198,9 +8313,19 @@
         </w:rPr>
         <w:t xml:space="preserve">, והעתיקו את השם של אחת מהספריות יחד עם הפקודה </w:t>
       </w:r>
-      <w:r>
-        <w:t>npm i</w:t>
-      </w:r>
+      <w:proofErr w:type="spellStart"/>
+      <w:r>
+        <w:t>npm</w:t>
+      </w:r>
+      <w:proofErr w:type="spellEnd"/>
+      <w:r>
+        <w:t xml:space="preserve"> </w:t>
+      </w:r>
+      <w:proofErr w:type="spellStart"/>
+      <w:r>
+        <w:t>i</w:t>
+      </w:r>
+      <w:proofErr w:type="spellEnd"/>
       <w:r>
         <w:rPr>
           <w:rtl/>
@@ -8222,9 +8347,11 @@
         </w:rPr>
         <w:t xml:space="preserve"> שהיא נוספה לקובץ </w:t>
       </w:r>
+      <w:proofErr w:type="spellStart"/>
       <w:r>
         <w:t>package.json</w:t>
       </w:r>
+      <w:proofErr w:type="spellEnd"/>
     </w:p>
     <w:p>
       <w:r>
@@ -8233,9 +8360,11 @@
         </w:rPr>
         <w:t xml:space="preserve">וגם, וודאו שנוצר לנו תיקייה חדשה שנקראת </w:t>
       </w:r>
+      <w:proofErr w:type="spellStart"/>
       <w:r>
         <w:t>node_modules</w:t>
       </w:r>
+      <w:proofErr w:type="spellEnd"/>
       <w:r>
         <w:rPr>
           <w:rtl/>
@@ -8272,9 +8401,11 @@
         </w:rPr>
         <w:t xml:space="preserve">אבל, אם ניכנס לקובץ </w:t>
       </w:r>
+      <w:proofErr w:type="spellStart"/>
       <w:r>
         <w:t>package.json</w:t>
       </w:r>
+      <w:proofErr w:type="spellEnd"/>
       <w:r>
         <w:rPr>
           <w:rtl/>
@@ -8304,7 +8435,7 @@
         <w:pStyle w:val="3"/>
       </w:pPr>
       <w:bookmarkStart w:id="14" w:name="_Toc200903262"/>
-      <w:bookmarkStart w:id="15" w:name="_Toc200911281"/>
+      <w:bookmarkStart w:id="15" w:name="_Toc201672308"/>
       <w:r>
         <w:rPr>
           <w:rtl/>
@@ -8348,17 +8479,32 @@
       <w:pPr>
         <w:bidi w:val="0"/>
       </w:pPr>
-      <w:r>
-        <w:t>@babel/preset-env</w:t>
+      <w:proofErr w:type="gramStart"/>
+      <w:r>
+        <w:t>@babel</w:t>
+      </w:r>
+      <w:proofErr w:type="gramEnd"/>
+      <w:r>
+        <w:t>/preset-env</w:t>
       </w:r>
     </w:p>
     <w:p>
       <w:pPr>
         <w:bidi w:val="0"/>
       </w:pPr>
-      <w:r>
-        <w:t>@babel/preset-typescript</w:t>
-      </w:r>
+      <w:proofErr w:type="gramStart"/>
+      <w:r>
+        <w:t>@babel</w:t>
+      </w:r>
+      <w:proofErr w:type="gramEnd"/>
+      <w:r>
+        <w:t>/</w:t>
+      </w:r>
+      <w:proofErr w:type="gramStart"/>
+      <w:r>
+        <w:t>preset-typescript</w:t>
+      </w:r>
+      <w:proofErr w:type="gramEnd"/>
     </w:p>
     <w:p>
       <w:pPr>
@@ -8466,8 +8612,13 @@
         <w:t xml:space="preserve">, היא בגלל ש </w:t>
       </w:r>
       <w:r>
-        <w:t>cucumber-js</w:t>
-      </w:r>
+        <w:t>cucumber-</w:t>
+      </w:r>
+      <w:proofErr w:type="spellStart"/>
+      <w:r>
+        <w:t>js</w:t>
+      </w:r>
+      <w:proofErr w:type="spellEnd"/>
       <w:r>
         <w:rPr>
           <w:rtl/>
@@ -8520,8 +8671,13 @@
       <w:pPr>
         <w:bidi w:val="0"/>
       </w:pPr>
-      <w:r>
-        <w:t>@cucumber/cucumber</w:t>
+      <w:proofErr w:type="gramStart"/>
+      <w:r>
+        <w:t>@cucumber</w:t>
+      </w:r>
+      <w:proofErr w:type="gramEnd"/>
+      <w:r>
+        <w:t>/cucumber</w:t>
       </w:r>
     </w:p>
     <w:p>
@@ -8559,9 +8715,11 @@
         </w:rPr>
         <w:t xml:space="preserve">, זהו ה - </w:t>
       </w:r>
+      <w:proofErr w:type="spellStart"/>
       <w:r>
         <w:t>npm</w:t>
       </w:r>
+      <w:proofErr w:type="spellEnd"/>
       <w:r>
         <w:rPr>
           <w:rtl/>
@@ -8639,12 +8797,14 @@
       <w:pPr>
         <w:bidi w:val="0"/>
       </w:pPr>
+      <w:proofErr w:type="gramStart"/>
       <w:r>
         <w:t>@</w:t>
       </w:r>
       <w:r>
         <w:t>playwright</w:t>
       </w:r>
+      <w:proofErr w:type="gramEnd"/>
       <w:r>
         <w:t>/</w:t>
       </w:r>
@@ -8676,16 +8836,23 @@
       <w:pPr>
         <w:bidi w:val="0"/>
       </w:pPr>
+      <w:proofErr w:type="spellStart"/>
       <w:r>
         <w:t>dotenv</w:t>
       </w:r>
+      <w:proofErr w:type="spellEnd"/>
     </w:p>
     <w:p>
       <w:pPr>
         <w:bidi w:val="0"/>
       </w:pPr>
-      <w:r>
-        <w:t>ts-node</w:t>
+      <w:proofErr w:type="spellStart"/>
+      <w:r>
+        <w:t>ts</w:t>
+      </w:r>
+      <w:proofErr w:type="spellEnd"/>
+      <w:r>
+        <w:t>-node</w:t>
       </w:r>
     </w:p>
     <w:p>
@@ -8717,9 +8884,11 @@
         </w:rPr>
         <w:t xml:space="preserve">הספרייה </w:t>
       </w:r>
+      <w:proofErr w:type="spellStart"/>
       <w:r>
         <w:t>dotenv</w:t>
       </w:r>
+      <w:proofErr w:type="spellEnd"/>
       <w:r>
         <w:rPr>
           <w:rtl/>
@@ -8745,8 +8914,13 @@
         </w:rPr>
         <w:t xml:space="preserve">הספרייה </w:t>
       </w:r>
-      <w:r>
-        <w:t>ts-node</w:t>
+      <w:proofErr w:type="spellStart"/>
+      <w:r>
+        <w:t>ts</w:t>
+      </w:r>
+      <w:proofErr w:type="spellEnd"/>
+      <w:r>
+        <w:t>-node</w:t>
       </w:r>
       <w:r>
         <w:rPr>
@@ -8788,7 +8962,6 @@
           <w:tab w:val="left" w:pos="1238"/>
         </w:tabs>
         <w:rPr>
-          <w:rFonts w:hint="cs"/>
           <w:rtl/>
         </w:rPr>
       </w:pPr>
@@ -8798,7 +8971,7 @@
         <w:pStyle w:val="1"/>
       </w:pPr>
       <w:bookmarkStart w:id="16" w:name="_Toc200903263"/>
-      <w:bookmarkStart w:id="17" w:name="_Toc200911282"/>
+      <w:bookmarkStart w:id="17" w:name="_Toc201672309"/>
       <w:r>
         <w:lastRenderedPageBreak/>
         <w:t>Git</w:t>
@@ -8811,7 +8984,7 @@
         <w:pStyle w:val="2"/>
       </w:pPr>
       <w:bookmarkStart w:id="18" w:name="_Toc200903264"/>
-      <w:bookmarkStart w:id="19" w:name="_Toc200911283"/>
+      <w:bookmarkStart w:id="19" w:name="_Toc201672310"/>
       <w:r>
         <w:rPr>
           <w:rtl/>
@@ -8845,9 +9018,27 @@
         </w:rPr>
         <w:t xml:space="preserve">כאשר אנו שומרים את הקוד שלנו, הוא למעשה נשמר בשרת חיצוני, זה יכול להיות </w:t>
       </w:r>
-      <w:r>
-        <w:t>gitlab, github, azure devops</w:t>
-      </w:r>
+      <w:proofErr w:type="spellStart"/>
+      <w:r>
+        <w:t>gitlab</w:t>
+      </w:r>
+      <w:proofErr w:type="spellEnd"/>
+      <w:r>
+        <w:t xml:space="preserve">, </w:t>
+      </w:r>
+      <w:proofErr w:type="spellStart"/>
+      <w:r>
+        <w:t>github</w:t>
+      </w:r>
+      <w:proofErr w:type="spellEnd"/>
+      <w:r>
+        <w:t xml:space="preserve">, azure </w:t>
+      </w:r>
+      <w:proofErr w:type="spellStart"/>
+      <w:r>
+        <w:t>devops</w:t>
+      </w:r>
+      <w:proofErr w:type="spellEnd"/>
       <w:r>
         <w:rPr>
           <w:rtl/>
@@ -8860,7 +9051,21 @@
         <w:rPr>
           <w:rtl/>
         </w:rPr>
-        <w:t>על מנת לא לספיילר יותר מדי על הכלי הנהדר הזה, נעבור להכשרה.</w:t>
+        <w:t xml:space="preserve">על מנת לא </w:t>
+      </w:r>
+      <w:proofErr w:type="spellStart"/>
+      <w:r>
+        <w:rPr>
+          <w:rtl/>
+        </w:rPr>
+        <w:t>לספיילר</w:t>
+      </w:r>
+      <w:proofErr w:type="spellEnd"/>
+      <w:r>
+        <w:rPr>
+          <w:rtl/>
+        </w:rPr>
+        <w:t xml:space="preserve"> יותר מדי על הכלי הנהדר הזה, נעבור להכשרה.</w:t>
       </w:r>
     </w:p>
     <w:p>
@@ -8868,7 +9073,7 @@
         <w:pStyle w:val="2"/>
       </w:pPr>
       <w:bookmarkStart w:id="20" w:name="_Toc200903265"/>
-      <w:bookmarkStart w:id="21" w:name="_Toc200911284"/>
+      <w:bookmarkStart w:id="21" w:name="_Toc201672311"/>
       <w:r>
         <w:rPr>
           <w:rtl/>
@@ -8980,12 +9185,9 @@
     <w:p>
       <w:pPr>
         <w:pStyle w:val="1"/>
-        <w:rPr>
-          <w:rFonts w:hint="cs"/>
-        </w:rPr>
       </w:pPr>
       <w:bookmarkStart w:id="22" w:name="_Toc200903266"/>
-      <w:bookmarkStart w:id="23" w:name="_Toc200911285"/>
+      <w:bookmarkStart w:id="23" w:name="_Toc201672312"/>
       <w:r>
         <w:lastRenderedPageBreak/>
         <w:t>GitHub</w:t>
@@ -8998,7 +9200,7 @@
         <w:pStyle w:val="2"/>
       </w:pPr>
       <w:bookmarkStart w:id="24" w:name="_Toc200903267"/>
-      <w:bookmarkStart w:id="25" w:name="_Toc200911286"/>
+      <w:bookmarkStart w:id="25" w:name="_Toc201672313"/>
       <w:r>
         <w:rPr>
           <w:rtl/>
@@ -9029,15 +9231,43 @@
         <w:rPr>
           <w:rtl/>
         </w:rPr>
-        <w:t>ובשביל זה, נועד גם הגיט.</w:t>
-      </w:r>
-    </w:p>
-    <w:p>
-      <w:r>
-        <w:rPr>
-          <w:rtl/>
-        </w:rPr>
-        <w:t>כל הפקודות שלמדתם עכשיו בגיט נועדו ללמד אתכם איך לשתף את הקוד, ואיך להתנהל נכון עם קוד.</w:t>
+        <w:t xml:space="preserve">ובשביל זה, נועד גם </w:t>
+      </w:r>
+      <w:proofErr w:type="spellStart"/>
+      <w:r>
+        <w:rPr>
+          <w:rtl/>
+        </w:rPr>
+        <w:t>הגיט</w:t>
+      </w:r>
+      <w:proofErr w:type="spellEnd"/>
+      <w:r>
+        <w:rPr>
+          <w:rtl/>
+        </w:rPr>
+        <w:t>.</w:t>
+      </w:r>
+    </w:p>
+    <w:p>
+      <w:r>
+        <w:rPr>
+          <w:rtl/>
+        </w:rPr>
+        <w:t xml:space="preserve">כל הפקודות שלמדתם עכשיו </w:t>
+      </w:r>
+      <w:proofErr w:type="spellStart"/>
+      <w:r>
+        <w:rPr>
+          <w:rtl/>
+        </w:rPr>
+        <w:t>בגיט</w:t>
+      </w:r>
+      <w:proofErr w:type="spellEnd"/>
+      <w:r>
+        <w:rPr>
+          <w:rtl/>
+        </w:rPr>
+        <w:t xml:space="preserve"> נועדו ללמד אתכם איך לשתף את הקוד, ואיך להתנהל נכון עם קוד.</w:t>
       </w:r>
     </w:p>
     <w:p>
@@ -9077,7 +9307,7 @@
         <w:pStyle w:val="2"/>
       </w:pPr>
       <w:bookmarkStart w:id="26" w:name="_Toc200903268"/>
-      <w:bookmarkStart w:id="27" w:name="_Toc200911287"/>
+      <w:bookmarkStart w:id="27" w:name="_Toc201672314"/>
       <w:r>
         <w:rPr>
           <w:rtl/>
@@ -9267,7 +9497,21 @@
         <w:rPr>
           <w:rtl/>
         </w:rPr>
-        <w:t>עם הפקודה המוכרת שלמדתם מההכשרה של גיט:</w:t>
+        <w:t xml:space="preserve">עם הפקודה המוכרת שלמדתם מההכשרה של </w:t>
+      </w:r>
+      <w:proofErr w:type="spellStart"/>
+      <w:r>
+        <w:rPr>
+          <w:rtl/>
+        </w:rPr>
+        <w:t>גיט</w:t>
+      </w:r>
+      <w:proofErr w:type="spellEnd"/>
+      <w:r>
+        <w:rPr>
+          <w:rtl/>
+        </w:rPr>
+        <w:t>:</w:t>
       </w:r>
     </w:p>
     <w:p>
@@ -9314,7 +9558,35 @@
         <w:rPr>
           <w:rtl/>
         </w:rPr>
-        <w:t>במידה ועשיתם המון שינויים, אתם מתחילים ליצור קומיטים, כל קומיט מסביר מה כתבתם עד עכשיו בקוד.</w:t>
+        <w:t xml:space="preserve">במידה ועשיתם המון שינויים, אתם מתחילים ליצור </w:t>
+      </w:r>
+      <w:proofErr w:type="spellStart"/>
+      <w:r>
+        <w:rPr>
+          <w:rtl/>
+        </w:rPr>
+        <w:t>קומיטים</w:t>
+      </w:r>
+      <w:proofErr w:type="spellEnd"/>
+      <w:r>
+        <w:rPr>
+          <w:rtl/>
+        </w:rPr>
+        <w:t xml:space="preserve">, כל </w:t>
+      </w:r>
+      <w:proofErr w:type="spellStart"/>
+      <w:r>
+        <w:rPr>
+          <w:rtl/>
+        </w:rPr>
+        <w:t>קומיט</w:t>
+      </w:r>
+      <w:proofErr w:type="spellEnd"/>
+      <w:r>
+        <w:rPr>
+          <w:rtl/>
+        </w:rPr>
+        <w:t xml:space="preserve"> מסביר מה כתבתם עד עכשיו בקוד.</w:t>
       </w:r>
     </w:p>
     <w:p>
@@ -9350,7 +9622,35 @@
         <w:rPr>
           <w:rtl/>
         </w:rPr>
-        <w:t xml:space="preserve"> חשוב ליצור כמות מכובדת של קומיטים בקוד, כיוון שככה נוכל לעקוב כמו שצריך אחרי שינויים שעשינו. כמובן, שזה לא אומר עכשיו ליצור קומיט לכל קובץ, אלא, על כל פונקציונליות כללית.</w:t>
+        <w:t xml:space="preserve"> חשוב ליצור כמות מכובדת של </w:t>
+      </w:r>
+      <w:proofErr w:type="spellStart"/>
+      <w:r>
+        <w:rPr>
+          <w:rtl/>
+        </w:rPr>
+        <w:t>קומיטים</w:t>
+      </w:r>
+      <w:proofErr w:type="spellEnd"/>
+      <w:r>
+        <w:rPr>
+          <w:rtl/>
+        </w:rPr>
+        <w:t xml:space="preserve"> בקוד, כיוון שככה נוכל לעקוב כמו שצריך אחרי שינויים שעשינו. כמובן, שזה לא אומר עכשיו ליצור </w:t>
+      </w:r>
+      <w:proofErr w:type="spellStart"/>
+      <w:r>
+        <w:rPr>
+          <w:rtl/>
+        </w:rPr>
+        <w:t>קומיט</w:t>
+      </w:r>
+      <w:proofErr w:type="spellEnd"/>
+      <w:r>
+        <w:rPr>
+          <w:rtl/>
+        </w:rPr>
+        <w:t xml:space="preserve"> לכל קובץ, אלא, על כל פונקציונליות כללית.</w:t>
       </w:r>
     </w:p>
     <w:p/>
@@ -9359,7 +9659,7 @@
         <w:pStyle w:val="2"/>
       </w:pPr>
       <w:bookmarkStart w:id="29" w:name="_Toc200903269"/>
-      <w:bookmarkStart w:id="30" w:name="_Toc200911288"/>
+      <w:bookmarkStart w:id="30" w:name="_Toc201672315"/>
       <w:r>
         <w:rPr>
           <w:rtl/>
@@ -9412,7 +9712,15 @@
         </w:rPr>
       </w:pPr>
       <w:r>
-        <w:t>git gui &amp;</w:t>
+        <w:t xml:space="preserve">git </w:t>
+      </w:r>
+      <w:proofErr w:type="spellStart"/>
+      <w:r>
+        <w:t>gui</w:t>
+      </w:r>
+      <w:proofErr w:type="spellEnd"/>
+      <w:r>
+        <w:t xml:space="preserve"> &amp;</w:t>
       </w:r>
     </w:p>
     <w:p>
@@ -9423,8 +9731,13 @@
         <w:t xml:space="preserve">זה יפתח לכם חלון חדש, זהו ה </w:t>
       </w:r>
       <w:r>
-        <w:t>git gui</w:t>
-      </w:r>
+        <w:t xml:space="preserve">git </w:t>
+      </w:r>
+      <w:proofErr w:type="spellStart"/>
+      <w:r>
+        <w:t>gui</w:t>
+      </w:r>
+      <w:proofErr w:type="spellEnd"/>
     </w:p>
     <w:p>
       <w:r>
@@ -9439,10 +9752,29 @@
         <w:rPr>
           <w:rtl/>
         </w:rPr>
-        <w:t xml:space="preserve">מצד שמאל למעלה, יש את כל הקבצים ששינינו, אבל שעדיין לא הוספנו לקומיט, הם יהיו ב </w:t>
-      </w:r>
-      <w:r>
-        <w:t>unstaged changes</w:t>
+        <w:t xml:space="preserve">מצד שמאל למעלה, יש את כל הקבצים ששינינו, אבל שעדיין לא הוספנו </w:t>
+      </w:r>
+      <w:proofErr w:type="spellStart"/>
+      <w:r>
+        <w:rPr>
+          <w:rtl/>
+        </w:rPr>
+        <w:t>לקומיט</w:t>
+      </w:r>
+      <w:proofErr w:type="spellEnd"/>
+      <w:r>
+        <w:rPr>
+          <w:rtl/>
+        </w:rPr>
+        <w:t xml:space="preserve">, הם יהיו ב </w:t>
+      </w:r>
+      <w:proofErr w:type="spellStart"/>
+      <w:r>
+        <w:t>unstaged</w:t>
+      </w:r>
+      <w:proofErr w:type="spellEnd"/>
+      <w:r>
+        <w:t xml:space="preserve"> changes</w:t>
       </w:r>
       <w:r>
         <w:rPr>
@@ -9465,7 +9797,21 @@
         <w:rPr>
           <w:rtl/>
         </w:rPr>
-        <w:t>, כלומר, שהוא מוכן להיות חלק מהקומיט שאנחנו יוצרים.</w:t>
+        <w:t xml:space="preserve">, כלומר, שהוא מוכן להיות חלק </w:t>
+      </w:r>
+      <w:proofErr w:type="spellStart"/>
+      <w:r>
+        <w:rPr>
+          <w:rtl/>
+        </w:rPr>
+        <w:t>מהקומיט</w:t>
+      </w:r>
+      <w:proofErr w:type="spellEnd"/>
+      <w:r>
+        <w:rPr>
+          <w:rtl/>
+        </w:rPr>
+        <w:t xml:space="preserve"> שאנחנו יוצרים.</w:t>
       </w:r>
     </w:p>
     <w:p>
@@ -9481,7 +9827,21 @@
         <w:rPr>
           <w:rtl/>
         </w:rPr>
-        <w:t>בחלק התחתון, אתם כותבים את ההודעה של הקומיט (</w:t>
+        <w:t xml:space="preserve">בחלק התחתון, אתם כותבים את ההודעה של </w:t>
+      </w:r>
+      <w:proofErr w:type="spellStart"/>
+      <w:r>
+        <w:rPr>
+          <w:rtl/>
+        </w:rPr>
+        <w:t>הקומיט</w:t>
+      </w:r>
+      <w:proofErr w:type="spellEnd"/>
+      <w:r>
+        <w:rPr>
+          <w:rtl/>
+        </w:rPr>
+        <w:t xml:space="preserve"> (</w:t>
       </w:r>
       <w:r>
         <w:t>commit message</w:t>
@@ -9490,7 +9850,21 @@
         <w:rPr>
           <w:rtl/>
         </w:rPr>
-        <w:t>), על ההודעה להיות מפורטת, אך ברמה המתאימה, לפי מה שאתם עושים לו קומיט.</w:t>
+        <w:t xml:space="preserve">), על ההודעה להיות מפורטת, אך ברמה המתאימה, לפי מה שאתם עושים לו </w:t>
+      </w:r>
+      <w:proofErr w:type="spellStart"/>
+      <w:r>
+        <w:rPr>
+          <w:rtl/>
+        </w:rPr>
+        <w:t>קומיט</w:t>
+      </w:r>
+      <w:proofErr w:type="spellEnd"/>
+      <w:r>
+        <w:rPr>
+          <w:rtl/>
+        </w:rPr>
+        <w:t>.</w:t>
       </w:r>
     </w:p>
     <w:p>
@@ -9507,7 +9881,21 @@
         <w:rPr>
           <w:rtl/>
         </w:rPr>
-        <w:t>, וזה מבצע את הקומיט.</w:t>
+        <w:t xml:space="preserve">, וזה מבצע את </w:t>
+      </w:r>
+      <w:proofErr w:type="spellStart"/>
+      <w:r>
+        <w:rPr>
+          <w:rtl/>
+        </w:rPr>
+        <w:t>הקומיט</w:t>
+      </w:r>
+      <w:proofErr w:type="spellEnd"/>
+      <w:r>
+        <w:rPr>
+          <w:rtl/>
+        </w:rPr>
+        <w:t>.</w:t>
       </w:r>
     </w:p>
     <w:p>
@@ -9593,7 +9981,7 @@
         <w:pStyle w:val="2"/>
       </w:pPr>
       <w:bookmarkStart w:id="31" w:name="_Toc200903270"/>
-      <w:bookmarkStart w:id="32" w:name="_Toc200911289"/>
+      <w:bookmarkStart w:id="32" w:name="_Toc201672316"/>
       <w:r>
         <w:t>Pull Request</w:t>
       </w:r>
@@ -9628,7 +10016,21 @@
         <w:rPr>
           <w:rtl/>
         </w:rPr>
-        <w:t>אחרי שהקוד שלכם עובר סקר קוד, הוא נכנס לקוד של הפרויקט הכולל, והענף שלכם מתמרג'ג'</w:t>
+        <w:t xml:space="preserve">אחרי שהקוד שלכם עובר סקר קוד, הוא נכנס לקוד של הפרויקט הכולל, והענף שלכם </w:t>
+      </w:r>
+      <w:proofErr w:type="spellStart"/>
+      <w:r>
+        <w:rPr>
+          <w:rtl/>
+        </w:rPr>
+        <w:t>מתמרג'ג</w:t>
+      </w:r>
+      <w:proofErr w:type="spellEnd"/>
+      <w:r>
+        <w:rPr>
+          <w:rtl/>
+        </w:rPr>
+        <w:t>'</w:t>
       </w:r>
       <w:r>
         <w:rPr>
@@ -9739,7 +10141,21 @@
         <w:rPr>
           <w:rtl/>
         </w:rPr>
-        <w:t>, זה יפתח בדף חדש את אפשרות הבחירה לבחור איזה ענף אתה רוצה למרג'ג' עם איזה ענף.</w:t>
+        <w:t xml:space="preserve">, זה יפתח בדף חדש את אפשרות הבחירה לבחור איזה ענף אתה רוצה </w:t>
+      </w:r>
+      <w:proofErr w:type="spellStart"/>
+      <w:r>
+        <w:rPr>
+          <w:rtl/>
+        </w:rPr>
+        <w:t>למרג'ג</w:t>
+      </w:r>
+      <w:proofErr w:type="spellEnd"/>
+      <w:r>
+        <w:rPr>
+          <w:rtl/>
+        </w:rPr>
+        <w:t>' עם איזה ענף.</w:t>
       </w:r>
     </w:p>
     <w:p>
@@ -9809,7 +10225,7 @@
         </w:rPr>
       </w:pPr>
       <w:bookmarkStart w:id="33" w:name="_Toc200903271"/>
-      <w:bookmarkStart w:id="34" w:name="_Toc200911290"/>
+      <w:bookmarkStart w:id="34" w:name="_Toc201672317"/>
       <w:r>
         <w:lastRenderedPageBreak/>
         <w:t>Git Rebase</w:t>
@@ -9822,7 +10238,21 @@
         <w:rPr>
           <w:rtl/>
         </w:rPr>
-        <w:t xml:space="preserve">בגלל שאנחנו אנשי גיט מנוסים, לפני שאנחנו נדחוף את הענף שלנו לענף הראשי (במידה ועברתם את הסקר קוד), אנחנו נזכור תמיד לעשות </w:t>
+        <w:t xml:space="preserve">בגלל שאנחנו אנשי </w:t>
+      </w:r>
+      <w:proofErr w:type="spellStart"/>
+      <w:r>
+        <w:rPr>
+          <w:rtl/>
+        </w:rPr>
+        <w:t>גיט</w:t>
+      </w:r>
+      <w:proofErr w:type="spellEnd"/>
+      <w:r>
+        <w:rPr>
+          <w:rtl/>
+        </w:rPr>
+        <w:t xml:space="preserve"> מנוסים, לפני שאנחנו נדחוף את הענף שלנו לענף הראשי (במידה ועברתם את הסקר קוד), אנחנו נזכור תמיד לעשות </w:t>
       </w:r>
       <w:r>
         <w:t>pull</w:t>
@@ -9851,16 +10281,35 @@
           <w:rtl/>
         </w:rPr>
       </w:pPr>
-      <w:r>
-        <w:t>git rebase main</w:t>
-      </w:r>
-    </w:p>
-    <w:p>
-      <w:r>
-        <w:rPr>
-          <w:rtl/>
-        </w:rPr>
-        <w:t>זה מעדכן לנו את הענף הנוכחי, עם הענף הראשי, על ידי לקיחת כל הקומיטים שביצענו, והכנסתם מעל הענף הראשי.</w:t>
+      <w:proofErr w:type="gramStart"/>
+      <w:r>
+        <w:t>git</w:t>
+      </w:r>
+      <w:proofErr w:type="gramEnd"/>
+      <w:r>
+        <w:t xml:space="preserve"> rebase main</w:t>
+      </w:r>
+    </w:p>
+    <w:p>
+      <w:r>
+        <w:rPr>
+          <w:rtl/>
+        </w:rPr>
+        <w:t xml:space="preserve">זה מעדכן לנו את הענף הנוכחי, עם הענף הראשי, על ידי לקיחת כל </w:t>
+      </w:r>
+      <w:proofErr w:type="spellStart"/>
+      <w:r>
+        <w:rPr>
+          <w:rtl/>
+        </w:rPr>
+        <w:t>הקומיטים</w:t>
+      </w:r>
+      <w:proofErr w:type="spellEnd"/>
+      <w:r>
+        <w:rPr>
+          <w:rtl/>
+        </w:rPr>
+        <w:t xml:space="preserve"> שביצענו, והכנסתם מעל הענף הראשי.</w:t>
       </w:r>
     </w:p>
     <w:p>
@@ -9877,7 +10326,49 @@
         <w:rPr>
           <w:rtl/>
         </w:rPr>
-        <w:t>, שלוקח את כל הקומיטים שעשינו, ומאחד אותם לקומיט אחד (פחות קריא, יוצר סיבוך בעץ גיט).</w:t>
+        <w:t xml:space="preserve">, שלוקח את כל </w:t>
+      </w:r>
+      <w:proofErr w:type="spellStart"/>
+      <w:r>
+        <w:rPr>
+          <w:rtl/>
+        </w:rPr>
+        <w:t>הקומיטים</w:t>
+      </w:r>
+      <w:proofErr w:type="spellEnd"/>
+      <w:r>
+        <w:rPr>
+          <w:rtl/>
+        </w:rPr>
+        <w:t xml:space="preserve"> שעשינו, ומאחד אותם </w:t>
+      </w:r>
+      <w:proofErr w:type="spellStart"/>
+      <w:r>
+        <w:rPr>
+          <w:rtl/>
+        </w:rPr>
+        <w:t>לקומיט</w:t>
+      </w:r>
+      <w:proofErr w:type="spellEnd"/>
+      <w:r>
+        <w:rPr>
+          <w:rtl/>
+        </w:rPr>
+        <w:t xml:space="preserve"> אחד (פחות קריא, יוצר סיבוך בעץ </w:t>
+      </w:r>
+      <w:proofErr w:type="spellStart"/>
+      <w:r>
+        <w:rPr>
+          <w:rtl/>
+        </w:rPr>
+        <w:t>גיט</w:t>
+      </w:r>
+      <w:proofErr w:type="spellEnd"/>
+      <w:r>
+        <w:rPr>
+          <w:rtl/>
+        </w:rPr>
+        <w:t>).</w:t>
       </w:r>
     </w:p>
     <w:p>
@@ -9902,7 +10393,21 @@
         <w:rPr>
           <w:rtl/>
         </w:rPr>
-        <w:t>כל שנותר לנו עכשיו זה להתחיל לכתוב קוד, ולהשתמש בגיט בצורה חכמה.</w:t>
+        <w:t xml:space="preserve">כל שנותר לנו עכשיו זה להתחיל לכתוב קוד, ולהשתמש </w:t>
+      </w:r>
+      <w:proofErr w:type="spellStart"/>
+      <w:r>
+        <w:rPr>
+          <w:rtl/>
+        </w:rPr>
+        <w:t>בגיט</w:t>
+      </w:r>
+      <w:proofErr w:type="spellEnd"/>
+      <w:r>
+        <w:rPr>
+          <w:rtl/>
+        </w:rPr>
+        <w:t xml:space="preserve"> בצורה חכמה.</w:t>
       </w:r>
     </w:p>
     <w:p>
@@ -9957,7 +10462,7 @@
         <w:pStyle w:val="1"/>
       </w:pPr>
       <w:bookmarkStart w:id="35" w:name="_Toc200903272"/>
-      <w:bookmarkStart w:id="36" w:name="_Toc200911291"/>
+      <w:bookmarkStart w:id="36" w:name="_Toc201672318"/>
       <w:r>
         <w:rPr>
           <w:rtl/>
@@ -9976,7 +10481,7 @@
         <w:pStyle w:val="2"/>
       </w:pPr>
       <w:bookmarkStart w:id="37" w:name="_Toc200903273"/>
-      <w:bookmarkStart w:id="38" w:name="_Toc200911292"/>
+      <w:bookmarkStart w:id="38" w:name="_Toc201672319"/>
       <w:r>
         <w:rPr>
           <w:rtl/>
@@ -10028,7 +10533,21 @@
         <w:rPr>
           <w:rtl/>
         </w:rPr>
-        <w:t>אנו משתמשים בשפה זאת בשל הנוחיות של הבודקים בצוותינו להנגיש אותה למפתחים.</w:t>
+        <w:t xml:space="preserve">אנו משתמשים בשפה זאת בשל הנוחיות של הבודקים בצוותינו </w:t>
+      </w:r>
+      <w:proofErr w:type="spellStart"/>
+      <w:r>
+        <w:rPr>
+          <w:rtl/>
+        </w:rPr>
+        <w:t>להנגיש</w:t>
+      </w:r>
+      <w:proofErr w:type="spellEnd"/>
+      <w:r>
+        <w:rPr>
+          <w:rtl/>
+        </w:rPr>
+        <w:t xml:space="preserve"> אותה למפתחים.</w:t>
       </w:r>
     </w:p>
     <w:p>
@@ -10075,7 +10594,7 @@
         <w:pStyle w:val="2"/>
       </w:pPr>
       <w:bookmarkStart w:id="39" w:name="_Toc200903274"/>
-      <w:bookmarkStart w:id="40" w:name="_Toc200911293"/>
+      <w:bookmarkStart w:id="40" w:name="_Toc201672320"/>
       <w:r>
         <w:rPr>
           <w:rtl/>
@@ -10095,8 +10614,16 @@
         <w:rPr>
           <w:rtl/>
         </w:rPr>
-        <w:t>השתמשו בתיקייה שפתחתם בה שרת לגיט</w:t>
-      </w:r>
+        <w:t xml:space="preserve">השתמשו בתיקייה שפתחתם בה שרת </w:t>
+      </w:r>
+      <w:proofErr w:type="spellStart"/>
+      <w:r>
+        <w:rPr>
+          <w:rtl/>
+        </w:rPr>
+        <w:t>לגיט</w:t>
+      </w:r>
+      <w:proofErr w:type="spellEnd"/>
       <w:r>
         <w:rPr>
           <w:rFonts w:hint="cs"/>
@@ -10146,9 +10673,11 @@
         </w:rPr>
         <w:t xml:space="preserve">ליצור קובץ </w:t>
       </w:r>
+      <w:proofErr w:type="spellStart"/>
       <w:r>
         <w:t>package.json</w:t>
       </w:r>
+      <w:proofErr w:type="spellEnd"/>
       <w:r>
         <w:rPr>
           <w:rtl/>
@@ -10168,9 +10697,11 @@
         </w:rPr>
         <w:t xml:space="preserve">ליצור ידנית קובץ </w:t>
       </w:r>
+      <w:proofErr w:type="spellStart"/>
       <w:r>
         <w:t>index.ts</w:t>
       </w:r>
+      <w:proofErr w:type="spellEnd"/>
       <w:r>
         <w:rPr>
           <w:rtl/>
@@ -10190,9 +10721,11 @@
         </w:rPr>
         <w:t xml:space="preserve">ליצור קובץ </w:t>
       </w:r>
+      <w:proofErr w:type="spellStart"/>
       <w:r>
         <w:t>tsconfig.json</w:t>
       </w:r>
+      <w:proofErr w:type="spellEnd"/>
       <w:r>
         <w:rPr>
           <w:rtl/>
@@ -10211,9 +10744,19 @@
           <w:rtl/>
         </w:rPr>
       </w:pPr>
-      <w:r>
-        <w:t>tsc --init</w:t>
-      </w:r>
+      <w:proofErr w:type="spellStart"/>
+      <w:r>
+        <w:t>tsc</w:t>
+      </w:r>
+      <w:proofErr w:type="spellEnd"/>
+      <w:r>
+        <w:t xml:space="preserve"> --</w:t>
+      </w:r>
+      <w:proofErr w:type="spellStart"/>
+      <w:r>
+        <w:t>init</w:t>
+      </w:r>
+      <w:proofErr w:type="spellEnd"/>
     </w:p>
     <w:p>
       <w:pPr>
@@ -10227,9 +10770,11 @@
         </w:rPr>
         <w:t xml:space="preserve">שימו לב, בקובץ </w:t>
       </w:r>
+      <w:proofErr w:type="spellStart"/>
       <w:r>
         <w:t>tsconfig</w:t>
       </w:r>
+      <w:proofErr w:type="spellEnd"/>
       <w:r>
         <w:rPr>
           <w:rtl/>
@@ -10247,11 +10792,19 @@
       </w:pPr>
       <w:bookmarkStart w:id="41" w:name="_heading=h.2p2csry" w:colFirst="0" w:colLast="0"/>
       <w:bookmarkEnd w:id="41"/>
+      <w:proofErr w:type="spellStart"/>
       <w:r>
         <w:rPr>
           <w:color w:val="FFFFFF"/>
         </w:rPr>
-        <w:t>SourceMap: true</w:t>
+        <w:t>SourceMap</w:t>
+      </w:r>
+      <w:proofErr w:type="spellEnd"/>
+      <w:r>
+        <w:rPr>
+          <w:color w:val="FFFFFF"/>
+        </w:rPr>
+        <w:t>: true</w:t>
       </w:r>
     </w:p>
     <w:p>
@@ -10282,9 +10835,11 @@
         </w:rPr>
         <w:t xml:space="preserve">בקובץ </w:t>
       </w:r>
+      <w:proofErr w:type="spellStart"/>
       <w:r>
         <w:t>package.json</w:t>
       </w:r>
+      <w:proofErr w:type="spellEnd"/>
       <w:r>
         <w:rPr>
           <w:rtl/>
@@ -10354,7 +10909,21 @@
         <w:rPr>
           <w:rtl/>
         </w:rPr>
-        <w:t>, וכתבו את הסקריפט הבא בתוך המרכאות:</w:t>
+        <w:t xml:space="preserve">, וכתבו את הסקריפט הבא בתוך </w:t>
+      </w:r>
+      <w:proofErr w:type="spellStart"/>
+      <w:r>
+        <w:rPr>
+          <w:rtl/>
+        </w:rPr>
+        <w:t>המרכאות</w:t>
+      </w:r>
+      <w:proofErr w:type="spellEnd"/>
+      <w:r>
+        <w:rPr>
+          <w:rtl/>
+        </w:rPr>
+        <w:t>:</w:t>
       </w:r>
     </w:p>
     <w:p>
@@ -10370,11 +10939,19 @@
       </w:pPr>
       <w:bookmarkStart w:id="42" w:name="_heading=h.147n2zr" w:colFirst="0" w:colLast="0"/>
       <w:bookmarkEnd w:id="42"/>
+      <w:proofErr w:type="spellStart"/>
       <w:r>
         <w:rPr>
           <w:color w:val="FFFFFF"/>
         </w:rPr>
-        <w:t>tsc &amp;&amp; node index.js</w:t>
+        <w:t>tsc</w:t>
+      </w:r>
+      <w:proofErr w:type="spellEnd"/>
+      <w:r>
+        <w:rPr>
+          <w:color w:val="FFFFFF"/>
+        </w:rPr>
+        <w:t xml:space="preserve"> &amp;&amp; node index.js</w:t>
       </w:r>
     </w:p>
     <w:p>
@@ -10389,27 +10966,33 @@
         </w:rPr>
         <w:t xml:space="preserve">זה ימיר את כל הקבצי </w:t>
       </w:r>
+      <w:proofErr w:type="spellStart"/>
       <w:r>
         <w:t>ts</w:t>
       </w:r>
+      <w:proofErr w:type="spellEnd"/>
       <w:r>
         <w:rPr>
           <w:rtl/>
         </w:rPr>
         <w:t xml:space="preserve"> לקבצי </w:t>
       </w:r>
+      <w:proofErr w:type="spellStart"/>
       <w:r>
         <w:t>js</w:t>
       </w:r>
+      <w:proofErr w:type="spellEnd"/>
       <w:r>
         <w:rPr>
           <w:rtl/>
         </w:rPr>
         <w:t xml:space="preserve">, ויריץ את הקובץ </w:t>
       </w:r>
+      <w:proofErr w:type="spellStart"/>
       <w:r>
         <w:t>js</w:t>
       </w:r>
+      <w:proofErr w:type="spellEnd"/>
       <w:r>
         <w:rPr>
           <w:rtl/>
@@ -10431,7 +11014,7 @@
         <w:pStyle w:val="3"/>
       </w:pPr>
       <w:bookmarkStart w:id="43" w:name="_Toc200903275"/>
-      <w:bookmarkStart w:id="44" w:name="_Toc200911294"/>
+      <w:bookmarkStart w:id="44" w:name="_Toc201672321"/>
       <w:r>
         <w:rPr>
           <w:rtl/>
@@ -10505,7 +11088,7 @@
         <w:pStyle w:val="3"/>
       </w:pPr>
       <w:bookmarkStart w:id="45" w:name="_Toc200903276"/>
-      <w:bookmarkStart w:id="46" w:name="_Toc200911295"/>
+      <w:bookmarkStart w:id="46" w:name="_Toc201672322"/>
       <w:r>
         <w:rPr>
           <w:rtl/>
@@ -10628,9 +11211,11 @@
         </w:rPr>
         <w:t xml:space="preserve">כאן אנו נלמד על כל חלק של </w:t>
       </w:r>
+      <w:proofErr w:type="spellStart"/>
       <w:r>
         <w:t>ts</w:t>
       </w:r>
+      <w:proofErr w:type="spellEnd"/>
       <w:r>
         <w:rPr>
           <w:rtl/>
@@ -10657,7 +11242,21 @@
         <w:rPr>
           <w:rtl/>
         </w:rPr>
-        <w:t>, בנתיים, בצעו רק את החומר הלימודי, תקראו לחופף שלכם כשסיימתם הכל.</w:t>
+        <w:t xml:space="preserve">, </w:t>
+      </w:r>
+      <w:proofErr w:type="spellStart"/>
+      <w:r>
+        <w:rPr>
+          <w:rtl/>
+        </w:rPr>
+        <w:t>בנתיים</w:t>
+      </w:r>
+      <w:proofErr w:type="spellEnd"/>
+      <w:r>
+        <w:rPr>
+          <w:rtl/>
+        </w:rPr>
+        <w:t>, בצעו רק את החומר הלימודי, תקראו לחופף שלכם כשסיימתם הכל.</w:t>
       </w:r>
     </w:p>
     <w:p>
@@ -11000,12 +11599,11 @@
       <w:pPr>
         <w:pStyle w:val="1"/>
         <w:rPr>
-          <w:rFonts w:hint="cs"/>
           <w:rtl/>
         </w:rPr>
       </w:pPr>
       <w:bookmarkStart w:id="47" w:name="_Toc200903277"/>
-      <w:bookmarkStart w:id="48" w:name="_Toc200911296"/>
+      <w:bookmarkStart w:id="48" w:name="_Toc201672323"/>
       <w:r>
         <w:lastRenderedPageBreak/>
         <w:t>Postman</w:t>
@@ -11031,7 +11629,7 @@
         </w:rPr>
       </w:pPr>
       <w:bookmarkStart w:id="49" w:name="_Toc200903278"/>
-      <w:bookmarkStart w:id="50" w:name="_Toc200911297"/>
+      <w:bookmarkStart w:id="50" w:name="_Toc201672324"/>
       <w:r>
         <w:rPr>
           <w:rFonts w:hint="cs"/>
@@ -11209,7 +11807,7 @@
         </w:rPr>
       </w:pPr>
       <w:bookmarkStart w:id="51" w:name="_Toc200903279"/>
-      <w:bookmarkStart w:id="52" w:name="_Toc200911298"/>
+      <w:bookmarkStart w:id="52" w:name="_Toc201672325"/>
       <w:r>
         <w:rPr>
           <w:rFonts w:hint="cs"/>
@@ -11604,7 +12202,7 @@
           <w:rtl/>
         </w:rPr>
         <w:drawing>
-          <wp:anchor distT="0" distB="0" distL="114300" distR="114300" simplePos="0" relativeHeight="251668480" behindDoc="0" locked="0" layoutInCell="1" allowOverlap="1" wp14:anchorId="38E79974" wp14:editId="154CF9F0">
+          <wp:anchor distT="0" distB="0" distL="114300" distR="114300" simplePos="0" relativeHeight="251668480" behindDoc="0" locked="0" layoutInCell="1" allowOverlap="1" wp14:anchorId="38E79974" wp14:editId="62A09000">
             <wp:simplePos x="0" y="0"/>
             <wp:positionH relativeFrom="margin">
               <wp:align>left</wp:align>
@@ -11974,7 +12572,7 @@
               </wp:anchor>
             </w:drawing>
           </mc:Choice>
-          <mc:Fallback xmlns="">
+          <mc:Fallback>
             <w:pict>
               <v:shapetype w14:anchorId="66279C26" id="_x0000_t32" coordsize="21600,21600" o:spt="32" o:oned="t" path="m,l21600,21600e" filled="f">
                 <v:path arrowok="t" fillok="f" o:connecttype="none"/>
@@ -12358,9 +12956,11 @@
         </w:rPr>
         <w:t xml:space="preserve">בעיקר בשביל הגוף של הבקשה, האם הבקשה היא מסוג </w:t>
       </w:r>
+      <w:proofErr w:type="spellStart"/>
       <w:r>
         <w:t>json</w:t>
       </w:r>
+      <w:proofErr w:type="spellEnd"/>
       <w:r>
         <w:rPr>
           <w:rFonts w:hint="cs"/>
@@ -13076,8 +13676,13 @@
         <w:t xml:space="preserve"> התשובה שהשרת החזיר במקרה כאן הוא מסוג תמונה (</w:t>
       </w:r>
       <w:r>
-        <w:t>image/png</w:t>
-      </w:r>
+        <w:t>image/</w:t>
+      </w:r>
+      <w:proofErr w:type="spellStart"/>
+      <w:r>
+        <w:t>png</w:t>
+      </w:r>
+      <w:proofErr w:type="spellEnd"/>
       <w:r>
         <w:rPr>
           <w:rFonts w:hint="cs"/>
@@ -13186,7 +13791,7 @@
         </w:rPr>
       </w:pPr>
       <w:bookmarkStart w:id="53" w:name="_Toc200903280"/>
-      <w:bookmarkStart w:id="54" w:name="_Toc200911299"/>
+      <w:bookmarkStart w:id="54" w:name="_Toc201672326"/>
       <w:r>
         <w:rPr>
           <w:rFonts w:hint="cs"/>
@@ -13403,7 +14008,23 @@
           <w:rFonts w:hint="cs"/>
           <w:rtl/>
         </w:rPr>
-        <w:t>דבר ראשון שנעשה זה להוריד פייתון, במידה ולא קיים לכם על המחשב</w:t>
+        <w:t xml:space="preserve">דבר ראשון שנעשה זה להוריד </w:t>
+      </w:r>
+      <w:proofErr w:type="spellStart"/>
+      <w:r>
+        <w:rPr>
+          <w:rFonts w:hint="cs"/>
+          <w:rtl/>
+        </w:rPr>
+        <w:t>פייתון</w:t>
+      </w:r>
+      <w:proofErr w:type="spellEnd"/>
+      <w:r>
+        <w:rPr>
+          <w:rFonts w:hint="cs"/>
+          <w:rtl/>
+        </w:rPr>
+        <w:t>, במידה ולא קיים לכם על המחשב</w:t>
       </w:r>
       <w:r>
         <w:rPr>
@@ -13450,24 +14071,56 @@
           <w:rFonts w:hint="cs"/>
           <w:rtl/>
         </w:rPr>
-        <w:t>ממליצה לבחור את פייתון גרסה 3.8</w:t>
-      </w:r>
-    </w:p>
-    <w:p>
-      <w:pPr>
-        <w:tabs>
-          <w:tab w:val="left" w:pos="1238"/>
-        </w:tabs>
-        <w:rPr>
-          <w:rtl/>
-        </w:rPr>
-      </w:pPr>
-      <w:r>
-        <w:rPr>
-          <w:rFonts w:hint="cs"/>
-          <w:rtl/>
-        </w:rPr>
-        <w:t xml:space="preserve">לאחר מכן, גשו למשתני הסביבה שעל המחשב שלכם, והוסיפו את הנתיב של פייתון שיצרתם למשתני הסביבה על המחשב שלכם. במידה ועוד לא יצא לכם להתעסק עם משתני סביבה, ממליצה לחפש באינטרנט </w:t>
+        <w:t xml:space="preserve">ממליצה לבחור את </w:t>
+      </w:r>
+      <w:proofErr w:type="spellStart"/>
+      <w:r>
+        <w:rPr>
+          <w:rFonts w:hint="cs"/>
+          <w:rtl/>
+        </w:rPr>
+        <w:t>פייתון</w:t>
+      </w:r>
+      <w:proofErr w:type="spellEnd"/>
+      <w:r>
+        <w:rPr>
+          <w:rFonts w:hint="cs"/>
+          <w:rtl/>
+        </w:rPr>
+        <w:t xml:space="preserve"> גרסה 3.8</w:t>
+      </w:r>
+    </w:p>
+    <w:p>
+      <w:pPr>
+        <w:tabs>
+          <w:tab w:val="left" w:pos="1238"/>
+        </w:tabs>
+        <w:rPr>
+          <w:rtl/>
+        </w:rPr>
+      </w:pPr>
+      <w:r>
+        <w:rPr>
+          <w:rFonts w:hint="cs"/>
+          <w:rtl/>
+        </w:rPr>
+        <w:t xml:space="preserve">לאחר מכן, גשו למשתני הסביבה שעל המחשב שלכם, והוסיפו את הנתיב של </w:t>
+      </w:r>
+      <w:proofErr w:type="spellStart"/>
+      <w:r>
+        <w:rPr>
+          <w:rFonts w:hint="cs"/>
+          <w:rtl/>
+        </w:rPr>
+        <w:t>פייתון</w:t>
+      </w:r>
+      <w:proofErr w:type="spellEnd"/>
+      <w:r>
+        <w:rPr>
+          <w:rFonts w:hint="cs"/>
+          <w:rtl/>
+        </w:rPr>
+        <w:t xml:space="preserve"> שיצרתם למשתני הסביבה על המחשב שלכם. במידה ועוד לא יצא לכם להתעסק עם משתני סביבה, ממליצה לחפש באינטרנט </w:t>
       </w:r>
       <w:r>
         <w:t>add environment variable to path python</w:t>
@@ -13487,7 +14140,23 @@
           <w:rFonts w:hint="cs"/>
           <w:rtl/>
         </w:rPr>
-        <w:t xml:space="preserve">עכשיו, אחרי שיש לכם גם פייתון על המחשב וגם את הפרויקט מה </w:t>
+        <w:t xml:space="preserve">עכשיו, אחרי שיש לכם גם </w:t>
+      </w:r>
+      <w:proofErr w:type="spellStart"/>
+      <w:r>
+        <w:rPr>
+          <w:rFonts w:hint="cs"/>
+          <w:rtl/>
+        </w:rPr>
+        <w:t>פייתון</w:t>
+      </w:r>
+      <w:proofErr w:type="spellEnd"/>
+      <w:r>
+        <w:rPr>
+          <w:rFonts w:hint="cs"/>
+          <w:rtl/>
+        </w:rPr>
+        <w:t xml:space="preserve"> על המחשב וגם את הפרויקט מה </w:t>
       </w:r>
       <w:r>
         <w:t>repo</w:t>
@@ -13499,9 +14168,11 @@
         </w:rPr>
         <w:t xml:space="preserve">, נפתח </w:t>
       </w:r>
+      <w:proofErr w:type="spellStart"/>
       <w:r>
         <w:t>cmd</w:t>
       </w:r>
+      <w:proofErr w:type="spellEnd"/>
       <w:r>
         <w:rPr>
           <w:rFonts w:hint="cs"/>
@@ -13518,8 +14189,13 @@
         </w:tabs>
         <w:bidi w:val="0"/>
       </w:pPr>
-      <w:r>
-        <w:t>pip install flask</w:t>
+      <w:proofErr w:type="gramStart"/>
+      <w:r>
+        <w:t>pip</w:t>
+      </w:r>
+      <w:proofErr w:type="gramEnd"/>
+      <w:r>
+        <w:t xml:space="preserve"> install flask</w:t>
       </w:r>
     </w:p>
     <w:p>
@@ -13534,8 +14210,13 @@
         </w:rPr>
       </w:pPr>
       <w:r>
-        <w:t>pip install flask_restful</w:t>
-      </w:r>
+        <w:t xml:space="preserve">pip install </w:t>
+      </w:r>
+      <w:proofErr w:type="spellStart"/>
+      <w:r>
+        <w:t>flask_restful</w:t>
+      </w:r>
+      <w:proofErr w:type="spellEnd"/>
     </w:p>
     <w:p>
       <w:pPr>
@@ -13663,9 +14344,11 @@
         </w:rPr>
         <w:t xml:space="preserve">זה יביא לכם אובייקט מסוג </w:t>
       </w:r>
+      <w:proofErr w:type="spellStart"/>
       <w:r>
         <w:t>json</w:t>
       </w:r>
+      <w:proofErr w:type="spellEnd"/>
       <w:r>
         <w:rPr>
           <w:rFonts w:hint="cs"/>
@@ -14200,7 +14883,7 @@
               </wp:anchor>
             </w:drawing>
           </mc:Choice>
-          <mc:Fallback xmlns="">
+          <mc:Fallback>
             <w:pict>
               <v:shapetype w14:anchorId="0F17C8B6" id="_x0000_t32" coordsize="21600,21600" o:spt="32" o:oned="t" path="m,l21600,21600e" filled="f">
                 <v:path arrowok="t" fillok="f" o:connecttype="none"/>
@@ -14383,7 +15066,7 @@
               </wp:anchor>
             </w:drawing>
           </mc:Choice>
-          <mc:Fallback xmlns="">
+          <mc:Fallback>
             <w:pict>
               <v:shape w14:anchorId="1BD86D89" id="מחבר חץ ישר 6" o:spid="_x0000_s1026" type="#_x0000_t32" style="position:absolute;left:0;text-align:left;margin-left:224.15pt;margin-top:7.5pt;width:47.75pt;height:16.65pt;flip:x y;z-index:251686912;visibility:visible;mso-wrap-style:square;mso-wrap-distance-left:9pt;mso-wrap-distance-top:0;mso-wrap-distance-right:9pt;mso-wrap-distance-bottom:0;mso-position-horizontal:absolute;mso-position-horizontal-relative:text;mso-position-vertical:absolute;mso-position-vertical-relative:text" o:gfxdata="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" strokecolor="#4472c4 [3204]" strokeweight=".5pt">
                 <v:stroke endarrow="block" joinstyle="miter"/>
@@ -14457,7 +15140,7 @@
               </wp:anchor>
             </w:drawing>
           </mc:Choice>
-          <mc:Fallback xmlns="">
+          <mc:Fallback>
             <w:pict>
               <v:shape w14:anchorId="7CE8D37F" id="מחבר חץ ישר 6" o:spid="_x0000_s1026" type="#_x0000_t32" style="position:absolute;left:0;text-align:left;margin-left:373.3pt;margin-top:13.75pt;width:7.6pt;height:28.35pt;flip:y;z-index:251691008;visibility:visible;mso-wrap-style:square;mso-width-percent:0;mso-height-percent:0;mso-wrap-distance-left:9pt;mso-wrap-distance-top:0;mso-wrap-distance-right:9pt;mso-wrap-distance-bottom:0;mso-position-horizontal:absolute;mso-position-horizontal-relative:text;mso-position-vertical:absolute;mso-position-vertical-relative:text;mso-width-percent:0;mso-height-percent:0;mso-width-relative:margin;mso-height-relative:margin" o:gfxdata="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" strokecolor="#4472c4 [3204]" strokeweight=".5pt">
                 <v:stroke endarrow="block" joinstyle="miter"/>
@@ -14894,7 +15577,7 @@
               </wp:anchor>
             </w:drawing>
           </mc:Choice>
-          <mc:Fallback xmlns="">
+          <mc:Fallback>
             <w:pict>
               <v:shape w14:anchorId="70BB670A" id="מחבר חץ ישר 6" o:spid="_x0000_s1026" type="#_x0000_t32" style="position:absolute;left:0;text-align:left;margin-left:225.25pt;margin-top:19.85pt;width:32.75pt;height:25.1pt;flip:x;z-index:251695104;visibility:visible;mso-wrap-style:square;mso-width-percent:0;mso-height-percent:0;mso-wrap-distance-left:9pt;mso-wrap-distance-top:0;mso-wrap-distance-right:9pt;mso-wrap-distance-bottom:0;mso-position-horizontal:absolute;mso-position-horizontal-relative:text;mso-position-vertical:absolute;mso-position-vertical-relative:text;mso-width-percent:0;mso-height-percent:0;mso-width-relative:margin;mso-height-relative:margin" o:gfxdata="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" strokecolor="#4472c4 [3204]" strokeweight=".5pt">
                 <v:stroke endarrow="block" joinstyle="miter"/>
@@ -14968,7 +15651,7 @@
               </wp:anchor>
             </w:drawing>
           </mc:Choice>
-          <mc:Fallback xmlns="">
+          <mc:Fallback>
             <w:pict>
               <v:shape w14:anchorId="06454433" id="מחבר חץ ישר 6" o:spid="_x0000_s1026" type="#_x0000_t32" style="position:absolute;left:0;text-align:left;margin-left:331.05pt;margin-top:16.4pt;width:30.8pt;height:20.2pt;flip:x y;z-index:251693056;visibility:visible;mso-wrap-style:square;mso-width-percent:0;mso-height-percent:0;mso-wrap-distance-left:9pt;mso-wrap-distance-top:0;mso-wrap-distance-right:9pt;mso-wrap-distance-bottom:0;mso-position-horizontal:absolute;mso-position-horizontal-relative:text;mso-position-vertical:absolute;mso-position-vertical-relative:text;mso-width-percent:0;mso-height-percent:0;mso-width-relative:margin;mso-height-relative:margin" o:gfxdata="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" strokecolor="#4472c4 [3204]" strokeweight=".5pt">
                 <v:stroke endarrow="block" joinstyle="miter"/>
@@ -15138,7 +15821,7 @@
         </w:rPr>
       </w:pPr>
       <w:bookmarkStart w:id="55" w:name="_Toc200903281"/>
-      <w:bookmarkStart w:id="56" w:name="_Toc200911300"/>
+      <w:bookmarkStart w:id="56" w:name="_Toc201672327"/>
       <w:r>
         <w:rPr>
           <w:rFonts w:hint="cs"/>
@@ -15336,8 +16019,17 @@
           <w:rFonts w:hint="cs"/>
           <w:rtl/>
         </w:rPr>
-        <w:t xml:space="preserve"> מטעמי ב"מ</w:t>
-      </w:r>
+        <w:t xml:space="preserve"> מטעמי </w:t>
+      </w:r>
+      <w:proofErr w:type="spellStart"/>
+      <w:r>
+        <w:rPr>
+          <w:rFonts w:hint="cs"/>
+          <w:rtl/>
+        </w:rPr>
+        <w:t>ב"מ</w:t>
+      </w:r>
+      <w:proofErr w:type="spellEnd"/>
       <w:r>
         <w:rPr>
           <w:rFonts w:hint="cs"/>
@@ -15361,7 +16053,7 @@
         </w:rPr>
       </w:pPr>
       <w:bookmarkStart w:id="57" w:name="_Toc200903282"/>
-      <w:bookmarkStart w:id="58" w:name="_Toc200911301"/>
+      <w:bookmarkStart w:id="58" w:name="_Toc201672328"/>
       <w:r>
         <w:rPr>
           <w:rFonts w:hint="cs"/>
@@ -15476,7 +16168,7 @@
         </w:rPr>
       </w:pPr>
       <w:bookmarkStart w:id="59" w:name="_Toc200903283"/>
-      <w:bookmarkStart w:id="60" w:name="_Toc200911302"/>
+      <w:bookmarkStart w:id="60" w:name="_Toc201672329"/>
       <w:r>
         <w:rPr>
           <w:rFonts w:hint="cs"/>
@@ -15785,7 +16477,7 @@
         <w:pStyle w:val="1"/>
       </w:pPr>
       <w:bookmarkStart w:id="61" w:name="_Toc200903284"/>
-      <w:bookmarkStart w:id="62" w:name="_Toc200911303"/>
+      <w:bookmarkStart w:id="62" w:name="_Toc201672330"/>
       <w:r>
         <w:rPr>
           <w:rtl/>
@@ -15801,7 +16493,7 @@
         <w:pStyle w:val="2"/>
       </w:pPr>
       <w:bookmarkStart w:id="63" w:name="_Toc200903285"/>
-      <w:bookmarkStart w:id="64" w:name="_Toc200911304"/>
+      <w:bookmarkStart w:id="64" w:name="_Toc201672331"/>
       <w:r>
         <w:rPr>
           <w:rtl/>
@@ -15816,7 +16508,21 @@
         <w:rPr>
           <w:rtl/>
         </w:rPr>
-        <w:t>לפני שנתחיל ללמוד על אוטומציות, ועל איך לכתוב קוד מטורף שלוחץ לנו על כפתורים, בוא נתחיל מקטן.</w:t>
+        <w:t xml:space="preserve">לפני שנתחיל ללמוד על </w:t>
+      </w:r>
+      <w:proofErr w:type="spellStart"/>
+      <w:r>
+        <w:rPr>
+          <w:rtl/>
+        </w:rPr>
+        <w:t>אוטומציות</w:t>
+      </w:r>
+      <w:proofErr w:type="spellEnd"/>
+      <w:r>
+        <w:rPr>
+          <w:rtl/>
+        </w:rPr>
+        <w:t>, ועל איך לכתוב קוד מטורף שלוחץ לנו על כפתורים, בוא נתחיל מקטן.</w:t>
       </w:r>
     </w:p>
     <w:p>
@@ -15847,7 +16553,7 @@
         <w:pStyle w:val="3"/>
       </w:pPr>
       <w:bookmarkStart w:id="65" w:name="_Toc200903286"/>
-      <w:bookmarkStart w:id="66" w:name="_Toc200911305"/>
+      <w:bookmarkStart w:id="66" w:name="_Toc201672332"/>
       <w:r>
         <w:rPr>
           <w:rtl/>
@@ -15934,9 +16640,11 @@
         </w:rPr>
         <w:t xml:space="preserve">, או על ידי הקומבינציה </w:t>
       </w:r>
+      <w:proofErr w:type="spellStart"/>
       <w:r>
         <w:t>CTRL+SHIFT+i</w:t>
       </w:r>
+      <w:proofErr w:type="spellEnd"/>
     </w:p>
     <w:p>
       <w:r>
@@ -16212,9 +16920,11 @@
         </w:rPr>
         <w:t xml:space="preserve">זהו אלמנט מסוג </w:t>
       </w:r>
+      <w:proofErr w:type="spellStart"/>
       <w:r>
         <w:t>textarea</w:t>
       </w:r>
+      <w:proofErr w:type="spellEnd"/>
       <w:r>
         <w:rPr>
           <w:rtl/>
@@ -16293,7 +17003,7 @@
         <w:pStyle w:val="3"/>
       </w:pPr>
       <w:bookmarkStart w:id="67" w:name="_Toc200903287"/>
-      <w:bookmarkStart w:id="68" w:name="_Toc200911306"/>
+      <w:bookmarkStart w:id="68" w:name="_Toc201672333"/>
       <w:r>
         <w:rPr>
           <w:rtl/>
@@ -16356,9 +17066,11 @@
         </w:rPr>
         <w:t xml:space="preserve"> שלו, שזה המילה </w:t>
       </w:r>
+      <w:proofErr w:type="spellStart"/>
       <w:r>
         <w:t>textarea</w:t>
       </w:r>
+      <w:proofErr w:type="spellEnd"/>
       <w:r>
         <w:rPr>
           <w:rtl/>
@@ -16371,7 +17083,15 @@
         <w:bidi w:val="0"/>
       </w:pPr>
       <w:r>
-        <w:t>$$("textarea")</w:t>
+        <w:t>$$("</w:t>
+      </w:r>
+      <w:proofErr w:type="spellStart"/>
+      <w:r>
+        <w:t>textarea</w:t>
+      </w:r>
+      <w:proofErr w:type="spellEnd"/>
+      <w:r>
+        <w:t>")</w:t>
       </w:r>
     </w:p>
     <w:p>
@@ -16390,9 +17110,11 @@
         </w:rPr>
         <w:t xml:space="preserve">, ותראו שהאתר מוצא לנו יותר מאלמנט אחד של </w:t>
       </w:r>
+      <w:proofErr w:type="spellStart"/>
       <w:r>
         <w:t>textarea</w:t>
       </w:r>
+      <w:proofErr w:type="spellEnd"/>
       <w:r>
         <w:rPr>
           <w:rtl/>
@@ -16422,7 +17144,15 @@
         <w:bidi w:val="0"/>
       </w:pPr>
       <w:r>
-        <w:t>$$(".gLFyf")</w:t>
+        <w:t>$$(".</w:t>
+      </w:r>
+      <w:proofErr w:type="spellStart"/>
+      <w:r>
+        <w:t>gLFyf</w:t>
+      </w:r>
+      <w:proofErr w:type="spellEnd"/>
+      <w:r>
+        <w:t>")</w:t>
       </w:r>
     </w:p>
     <w:p>
@@ -16500,9 +17230,11 @@
         </w:rPr>
         <w:t xml:space="preserve"> יהיה </w:t>
       </w:r>
+      <w:proofErr w:type="spellStart"/>
       <w:r>
         <w:t>gLFyf</w:t>
       </w:r>
+      <w:proofErr w:type="spellEnd"/>
       <w:r>
         <w:rPr>
           <w:rtl/>
@@ -16595,7 +17327,20 @@
         <w:bidi w:val="0"/>
       </w:pPr>
       <w:r>
-        <w:t>$$("#APjFqb")</w:t>
+        <w:t>$$</w:t>
+      </w:r>
+      <w:proofErr w:type="gramStart"/>
+      <w:r>
+        <w:t>("#</w:t>
+      </w:r>
+      <w:proofErr w:type="spellStart"/>
+      <w:proofErr w:type="gramEnd"/>
+      <w:r>
+        <w:t>APjFqb</w:t>
+      </w:r>
+      <w:proofErr w:type="spellEnd"/>
+      <w:r>
+        <w:t>")</w:t>
       </w:r>
     </w:p>
     <w:p>
@@ -16611,7 +17356,21 @@
         <w:rPr>
           <w:rtl/>
         </w:rPr>
-        <w:t xml:space="preserve">בואו ניקח זיהוי, שמאז שאני מכירה את עצמי כותבת אוטומציות עדיין קיים שם, הוא ה </w:t>
+        <w:t xml:space="preserve">בואו ניקח זיהוי, שמאז שאני מכירה את עצמי כותבת </w:t>
+      </w:r>
+      <w:proofErr w:type="spellStart"/>
+      <w:r>
+        <w:rPr>
+          <w:rtl/>
+        </w:rPr>
+        <w:t>אוטומציות</w:t>
+      </w:r>
+      <w:proofErr w:type="spellEnd"/>
+      <w:r>
+        <w:rPr>
+          <w:rtl/>
+        </w:rPr>
+        <w:t xml:space="preserve"> עדיין קיים שם, הוא ה </w:t>
       </w:r>
       <w:r>
         <w:t>name</w:t>
@@ -16696,7 +17455,7 @@
         <w:pStyle w:val="2"/>
       </w:pPr>
       <w:bookmarkStart w:id="69" w:name="_Toc200903288"/>
-      <w:bookmarkStart w:id="70" w:name="_Toc200911307"/>
+      <w:bookmarkStart w:id="70" w:name="_Toc201672334"/>
       <w:r>
         <w:rPr>
           <w:rtl/>
@@ -16742,9 +17501,11 @@
         </w:rPr>
         <w:t xml:space="preserve">כאן יש תרגילים ממש נחמדים על </w:t>
       </w:r>
+      <w:proofErr w:type="spellStart"/>
       <w:r>
         <w:t>css</w:t>
       </w:r>
+      <w:proofErr w:type="spellEnd"/>
       <w:r>
         <w:rPr>
           <w:rtl/>
@@ -16774,15 +17535,9 @@
     <w:p/>
     <w:p/>
     <w:p/>
-    <w:p>
-      <w:pPr>
-        <w:rPr>
-          <w:rFonts w:hint="cs"/>
-        </w:rPr>
-      </w:pPr>
-    </w:p>
     <w:p/>
     <w:p/>
+    <w:p/>
     <w:p>
       <w:pPr>
         <w:rPr>
@@ -16797,7 +17552,7 @@
           <w:rtl/>
         </w:rPr>
       </w:pPr>
-      <w:bookmarkStart w:id="71" w:name="_Toc200911308"/>
+      <w:bookmarkStart w:id="71" w:name="_Toc201672335"/>
       <w:r>
         <w:lastRenderedPageBreak/>
         <w:t>Design patterns</w:t>
@@ -16850,7 +17605,23 @@
           <w:rFonts w:hint="cs"/>
           <w:rtl/>
         </w:rPr>
-        <w:t>אם אני אקח את ההגדרה המלאה מויקיפדיה, ואכניס אותה לכאן:</w:t>
+        <w:t xml:space="preserve">אם אני אקח את ההגדרה המלאה </w:t>
+      </w:r>
+      <w:proofErr w:type="spellStart"/>
+      <w:r>
+        <w:rPr>
+          <w:rFonts w:hint="cs"/>
+          <w:rtl/>
+        </w:rPr>
+        <w:t>מויקיפדיה</w:t>
+      </w:r>
+      <w:proofErr w:type="spellEnd"/>
+      <w:r>
+        <w:rPr>
+          <w:rFonts w:hint="cs"/>
+          <w:rtl/>
+        </w:rPr>
+        <w:t>, ואכניס אותה לכאן:</w:t>
       </w:r>
     </w:p>
     <w:p>
@@ -17020,7 +17791,23 @@
           <w:rFonts w:hint="cs"/>
           <w:rtl/>
         </w:rPr>
-        <w:t>לשים את הפצפצים ואת הדבק בתוך הקופסא ולשלוח אותה בלי המוצר</w:t>
+        <w:t xml:space="preserve">לשים את </w:t>
+      </w:r>
+      <w:proofErr w:type="spellStart"/>
+      <w:r>
+        <w:rPr>
+          <w:rFonts w:hint="cs"/>
+          <w:rtl/>
+        </w:rPr>
+        <w:t>הפצפצים</w:t>
+      </w:r>
+      <w:proofErr w:type="spellEnd"/>
+      <w:r>
+        <w:rPr>
+          <w:rFonts w:hint="cs"/>
+          <w:rtl/>
+        </w:rPr>
+        <w:t xml:space="preserve"> ואת הדבק בתוך הקופסא ולשלוח אותה בלי המוצר</w:t>
       </w:r>
     </w:p>
     <w:p>
@@ -17090,7 +17877,23 @@
           <w:rFonts w:hint="cs"/>
           <w:rtl/>
         </w:rPr>
-        <w:t>מוצר נמצא בתוך הפצפצים כמובן)</w:t>
+        <w:t xml:space="preserve">מוצר נמצא בתוך </w:t>
+      </w:r>
+      <w:proofErr w:type="spellStart"/>
+      <w:r>
+        <w:rPr>
+          <w:rFonts w:hint="cs"/>
+          <w:rtl/>
+        </w:rPr>
+        <w:t>הפצפצים</w:t>
+      </w:r>
+      <w:proofErr w:type="spellEnd"/>
+      <w:r>
+        <w:rPr>
+          <w:rFonts w:hint="cs"/>
+          <w:rtl/>
+        </w:rPr>
+        <w:t xml:space="preserve"> כמובן)</w:t>
       </w:r>
       <w:r>
         <w:rPr>
@@ -17104,14 +17907,39 @@
           <w:rFonts w:hint="cs"/>
           <w:rtl/>
         </w:rPr>
-        <w:t>להוסיף על הפצפצים</w:t>
-      </w:r>
-      <w:r>
-        <w:rPr>
-          <w:rFonts w:hint="cs"/>
-          <w:rtl/>
-        </w:rPr>
-        <w:t xml:space="preserve"> קצת דבק כדי שהפצפצים לא יפתחו, לשים את המוצר בקופסא ולסגור </w:t>
+        <w:t xml:space="preserve">להוסיף על </w:t>
+      </w:r>
+      <w:proofErr w:type="spellStart"/>
+      <w:r>
+        <w:rPr>
+          <w:rFonts w:hint="cs"/>
+          <w:rtl/>
+        </w:rPr>
+        <w:t>הפצפצים</w:t>
+      </w:r>
+      <w:proofErr w:type="spellEnd"/>
+      <w:r>
+        <w:rPr>
+          <w:rFonts w:hint="cs"/>
+          <w:rtl/>
+        </w:rPr>
+        <w:t xml:space="preserve"> קצת דבק כדי </w:t>
+      </w:r>
+      <w:proofErr w:type="spellStart"/>
+      <w:r>
+        <w:rPr>
+          <w:rFonts w:hint="cs"/>
+          <w:rtl/>
+        </w:rPr>
+        <w:t>שהפצפצים</w:t>
+      </w:r>
+      <w:proofErr w:type="spellEnd"/>
+      <w:r>
+        <w:rPr>
+          <w:rFonts w:hint="cs"/>
+          <w:rtl/>
+        </w:rPr>
+        <w:t xml:space="preserve"> לא יפתחו, לשים את המוצר בקופסא ולסגור </w:t>
       </w:r>
       <w:r>
         <w:rPr>
@@ -17312,7 +18140,7 @@
           <w:rtl/>
         </w:rPr>
       </w:pPr>
-      <w:bookmarkStart w:id="72" w:name="_Toc200911309"/>
+      <w:bookmarkStart w:id="72" w:name="_Toc201672336"/>
       <w:r>
         <w:rPr>
           <w:rFonts w:hint="cs"/>
@@ -17358,7 +18186,7 @@
           <w:rtl/>
         </w:rPr>
       </w:pPr>
-      <w:bookmarkStart w:id="73" w:name="_Toc200911310"/>
+      <w:bookmarkStart w:id="73" w:name="_Toc201672337"/>
       <w:r>
         <w:t>POM</w:t>
       </w:r>
@@ -17557,7 +18385,6 @@
           <w:numId w:val="20"/>
         </w:numPr>
         <w:rPr>
-          <w:rFonts w:hint="cs"/>
           <w:rtl/>
         </w:rPr>
       </w:pPr>
@@ -17597,7 +18424,7 @@
           <w:rtl/>
         </w:rPr>
       </w:pPr>
-      <w:bookmarkStart w:id="74" w:name="_Toc200911311"/>
+      <w:bookmarkStart w:id="74" w:name="_Toc201672338"/>
       <w:r>
         <w:t>POR</w:t>
       </w:r>
@@ -17696,7 +18523,23 @@
           <w:rFonts w:hint="cs"/>
           <w:rtl/>
         </w:rPr>
-        <w:t xml:space="preserve">ואני בטוחה שאתם בטוח בטוח שואלים את עצמכם, אבל אם יש לי את </w:t>
+        <w:t xml:space="preserve">ואני בטוחה שאתם בטוח </w:t>
+      </w:r>
+      <w:proofErr w:type="spellStart"/>
+      <w:r>
+        <w:rPr>
+          <w:rFonts w:hint="cs"/>
+          <w:rtl/>
+        </w:rPr>
+        <w:t>בטוח</w:t>
+      </w:r>
+      <w:proofErr w:type="spellEnd"/>
+      <w:r>
+        <w:rPr>
+          <w:rFonts w:hint="cs"/>
+          <w:rtl/>
+        </w:rPr>
+        <w:t xml:space="preserve"> שואלים את עצמכם, אבל אם יש לי את </w:t>
       </w:r>
       <w:r>
         <w:t>POM</w:t>
@@ -17754,7 +18597,23 @@
           <w:rFonts w:hint="cs"/>
           <w:rtl/>
         </w:rPr>
-        <w:t xml:space="preserve"> היא תבנית באמת חזקה לכתיבת בדיקות אוטומטיות, היא בעייתית עם חזרתיות של פעולות.</w:t>
+        <w:t xml:space="preserve"> היא תבנית באמת חזקה לכתיבת בדיקות אוטומטיות, היא בעייתית עם </w:t>
+      </w:r>
+      <w:proofErr w:type="spellStart"/>
+      <w:r>
+        <w:rPr>
+          <w:rFonts w:hint="cs"/>
+          <w:rtl/>
+        </w:rPr>
+        <w:t>חזרתיות</w:t>
+      </w:r>
+      <w:proofErr w:type="spellEnd"/>
+      <w:r>
+        <w:rPr>
+          <w:rFonts w:hint="cs"/>
+          <w:rtl/>
+        </w:rPr>
+        <w:t xml:space="preserve"> של פעולות.</w:t>
       </w:r>
     </w:p>
     <w:p>
@@ -17775,7 +18634,7 @@
       <w:pPr>
         <w:pStyle w:val="2"/>
       </w:pPr>
-      <w:bookmarkStart w:id="75" w:name="_Toc200911312"/>
+      <w:bookmarkStart w:id="75" w:name="_Toc201672339"/>
       <w:r>
         <w:rPr>
           <w:rFonts w:hint="cs"/>
@@ -17833,11 +18692,6 @@
       </w:r>
     </w:p>
     <w:p>
-      <w:pPr>
-        <w:rPr>
-          <w:rFonts w:hint="cs"/>
-        </w:rPr>
-      </w:pPr>
       <w:r>
         <w:rPr>
           <w:rFonts w:hint="cs"/>
@@ -17873,12 +18727,9 @@
     <w:p>
       <w:pPr>
         <w:pStyle w:val="1"/>
-        <w:rPr>
-          <w:rFonts w:hint="cs"/>
-        </w:rPr>
       </w:pPr>
       <w:bookmarkStart w:id="76" w:name="_Toc200903289"/>
-      <w:bookmarkStart w:id="77" w:name="_Toc200911313"/>
+      <w:bookmarkStart w:id="77" w:name="_Toc201672340"/>
       <w:r>
         <w:lastRenderedPageBreak/>
         <w:t>Playwright</w:t>
@@ -17891,12 +18742,26 @@
         <w:pStyle w:val="2"/>
       </w:pPr>
       <w:bookmarkStart w:id="78" w:name="_Toc200903290"/>
-      <w:bookmarkStart w:id="79" w:name="_Toc200911314"/>
-      <w:r>
-        <w:rPr>
-          <w:rtl/>
-        </w:rPr>
-        <w:t>לפני לפני שנתחיל – דף קונבנציות</w:t>
+      <w:bookmarkStart w:id="79" w:name="_Toc201672341"/>
+      <w:r>
+        <w:rPr>
+          <w:rtl/>
+        </w:rPr>
+        <w:t xml:space="preserve">לפני </w:t>
+      </w:r>
+      <w:proofErr w:type="spellStart"/>
+      <w:r>
+        <w:rPr>
+          <w:rtl/>
+        </w:rPr>
+        <w:t>לפני</w:t>
+      </w:r>
+      <w:proofErr w:type="spellEnd"/>
+      <w:r>
+        <w:rPr>
+          <w:rtl/>
+        </w:rPr>
+        <w:t xml:space="preserve"> שנתחיל – דף קונבנציות</w:t>
       </w:r>
       <w:bookmarkEnd w:id="78"/>
       <w:bookmarkEnd w:id="79"/>
@@ -17959,7 +18824,7 @@
       </w:pPr>
       <w:bookmarkStart w:id="80" w:name="_קונבנציות_להכשרה_–"/>
       <w:bookmarkStart w:id="81" w:name="_Toc200903291"/>
-      <w:bookmarkStart w:id="82" w:name="_Toc200911315"/>
+      <w:bookmarkStart w:id="82" w:name="_Toc201672342"/>
       <w:bookmarkEnd w:id="80"/>
       <w:r>
         <w:rPr>
@@ -18306,7 +19171,29 @@
           <w:sz w:val="21"/>
           <w:szCs w:val="21"/>
         </w:rPr>
-        <w:t> * We go to the config/mappings folder, and from the elementKey we want</w:t>
+        <w:t xml:space="preserve"> * We go to the config/mappings folder, and from the </w:t>
+      </w:r>
+      <w:proofErr w:type="spellStart"/>
+      <w:proofErr w:type="gramStart"/>
+      <w:r>
+        <w:rPr>
+          <w:rFonts w:ascii="Consolas" w:eastAsia="Times New Roman" w:hAnsi="Consolas" w:cs="Times New Roman"/>
+          <w:color w:val="6A9955"/>
+          <w:sz w:val="21"/>
+          <w:szCs w:val="21"/>
+        </w:rPr>
+        <w:t>elementKey</w:t>
+      </w:r>
+      <w:proofErr w:type="spellEnd"/>
+      <w:proofErr w:type="gramEnd"/>
+      <w:r>
+        <w:rPr>
+          <w:rFonts w:ascii="Consolas" w:eastAsia="Times New Roman" w:hAnsi="Consolas" w:cs="Times New Roman"/>
+          <w:color w:val="6A9955"/>
+          <w:sz w:val="21"/>
+          <w:szCs w:val="21"/>
+        </w:rPr>
+        <w:t xml:space="preserve"> we want</w:t>
       </w:r>
     </w:p>
     <w:p>
@@ -18350,7 +19237,27 @@
           <w:sz w:val="21"/>
           <w:szCs w:val="21"/>
         </w:rPr>
-        <w:t> * It does it by taking the URL we are in, converting it to the name of the json file</w:t>
+        <w:t xml:space="preserve"> * It does it by taking the URL we are in, converting it to the name of the </w:t>
+      </w:r>
+      <w:proofErr w:type="spellStart"/>
+      <w:r>
+        <w:rPr>
+          <w:rFonts w:ascii="Consolas" w:eastAsia="Times New Roman" w:hAnsi="Consolas" w:cs="Times New Roman"/>
+          <w:color w:val="6A9955"/>
+          <w:sz w:val="21"/>
+          <w:szCs w:val="21"/>
+        </w:rPr>
+        <w:t>json</w:t>
+      </w:r>
+      <w:proofErr w:type="spellEnd"/>
+      <w:r>
+        <w:rPr>
+          <w:rFonts w:ascii="Consolas" w:eastAsia="Times New Roman" w:hAnsi="Consolas" w:cs="Times New Roman"/>
+          <w:color w:val="6A9955"/>
+          <w:sz w:val="21"/>
+          <w:szCs w:val="21"/>
+        </w:rPr>
+        <w:t xml:space="preserve"> file</w:t>
       </w:r>
     </w:p>
     <w:p>
@@ -18372,7 +19279,27 @@
           <w:sz w:val="21"/>
           <w:szCs w:val="21"/>
         </w:rPr>
-        <w:t> * From the config/pages.json file</w:t>
+        <w:t> * From the config/</w:t>
+      </w:r>
+      <w:proofErr w:type="spellStart"/>
+      <w:r>
+        <w:rPr>
+          <w:rFonts w:ascii="Consolas" w:eastAsia="Times New Roman" w:hAnsi="Consolas" w:cs="Times New Roman"/>
+          <w:color w:val="6A9955"/>
+          <w:sz w:val="21"/>
+          <w:szCs w:val="21"/>
+        </w:rPr>
+        <w:t>pages.json</w:t>
+      </w:r>
+      <w:proofErr w:type="spellEnd"/>
+      <w:r>
+        <w:rPr>
+          <w:rFonts w:ascii="Consolas" w:eastAsia="Times New Roman" w:hAnsi="Consolas" w:cs="Times New Roman"/>
+          <w:color w:val="6A9955"/>
+          <w:sz w:val="21"/>
+          <w:szCs w:val="21"/>
+        </w:rPr>
+        <w:t xml:space="preserve"> file</w:t>
       </w:r>
     </w:p>
     <w:p>
@@ -18394,7 +19321,29 @@
           <w:sz w:val="21"/>
           <w:szCs w:val="21"/>
         </w:rPr>
-        <w:t> * Searching for the elementKey we give in the function, and extracting the element identifier</w:t>
+        <w:t xml:space="preserve"> * Searching for the </w:t>
+      </w:r>
+      <w:proofErr w:type="spellStart"/>
+      <w:proofErr w:type="gramStart"/>
+      <w:r>
+        <w:rPr>
+          <w:rFonts w:ascii="Consolas" w:eastAsia="Times New Roman" w:hAnsi="Consolas" w:cs="Times New Roman"/>
+          <w:color w:val="6A9955"/>
+          <w:sz w:val="21"/>
+          <w:szCs w:val="21"/>
+        </w:rPr>
+        <w:t>elementKey</w:t>
+      </w:r>
+      <w:proofErr w:type="spellEnd"/>
+      <w:proofErr w:type="gramEnd"/>
+      <w:r>
+        <w:rPr>
+          <w:rFonts w:ascii="Consolas" w:eastAsia="Times New Roman" w:hAnsi="Consolas" w:cs="Times New Roman"/>
+          <w:color w:val="6A9955"/>
+          <w:sz w:val="21"/>
+          <w:szCs w:val="21"/>
+        </w:rPr>
+        <w:t xml:space="preserve"> we give in the function, and extracting the element identifier</w:t>
       </w:r>
     </w:p>
     <w:p>
@@ -18416,7 +19365,27 @@
           <w:sz w:val="21"/>
           <w:szCs w:val="21"/>
         </w:rPr>
-        <w:t> * We do this to make our code cleaner, elementKey is a way for writing cleaner names</w:t>
+        <w:t xml:space="preserve"> * We do this to make our code cleaner, </w:t>
+      </w:r>
+      <w:proofErr w:type="spellStart"/>
+      <w:r>
+        <w:rPr>
+          <w:rFonts w:ascii="Consolas" w:eastAsia="Times New Roman" w:hAnsi="Consolas" w:cs="Times New Roman"/>
+          <w:color w:val="6A9955"/>
+          <w:sz w:val="21"/>
+          <w:szCs w:val="21"/>
+        </w:rPr>
+        <w:t>elementKey</w:t>
+      </w:r>
+      <w:proofErr w:type="spellEnd"/>
+      <w:r>
+        <w:rPr>
+          <w:rFonts w:ascii="Consolas" w:eastAsia="Times New Roman" w:hAnsi="Consolas" w:cs="Times New Roman"/>
+          <w:color w:val="6A9955"/>
+          <w:sz w:val="21"/>
+          <w:szCs w:val="21"/>
+        </w:rPr>
+        <w:t xml:space="preserve"> is a way for writing cleaner names</w:t>
       </w:r>
     </w:p>
     <w:p>
@@ -18496,8 +19465,19 @@
           <w:sz w:val="21"/>
           <w:szCs w:val="21"/>
         </w:rPr>
-        <w:t xml:space="preserve"> elementKey</w:t>
-      </w:r>
+        <w:t xml:space="preserve"> </w:t>
+      </w:r>
+      <w:proofErr w:type="spellStart"/>
+      <w:r>
+        <w:rPr>
+          <w:rFonts w:ascii="Consolas" w:eastAsia="Times New Roman" w:hAnsi="Consolas" w:cs="Times New Roman"/>
+          <w:color w:val="6A9955"/>
+          <w:sz w:val="21"/>
+          <w:szCs w:val="21"/>
+        </w:rPr>
+        <w:t>elementKey</w:t>
+      </w:r>
+      <w:proofErr w:type="spellEnd"/>
     </w:p>
     <w:p>
       <w:pPr>
@@ -18536,8 +19516,19 @@
           <w:sz w:val="21"/>
           <w:szCs w:val="21"/>
         </w:rPr>
-        <w:t xml:space="preserve"> globalConfig</w:t>
-      </w:r>
+        <w:t xml:space="preserve"> </w:t>
+      </w:r>
+      <w:proofErr w:type="spellStart"/>
+      <w:r>
+        <w:rPr>
+          <w:rFonts w:ascii="Consolas" w:eastAsia="Times New Roman" w:hAnsi="Consolas" w:cs="Times New Roman"/>
+          <w:color w:val="6A9955"/>
+          <w:sz w:val="21"/>
+          <w:szCs w:val="21"/>
+        </w:rPr>
+        <w:t>globalConfig</w:t>
+      </w:r>
+      <w:proofErr w:type="spellEnd"/>
     </w:p>
     <w:p>
       <w:pPr>
@@ -18576,8 +19567,19 @@
           <w:sz w:val="21"/>
           <w:szCs w:val="21"/>
         </w:rPr>
-        <w:t xml:space="preserve"> elementIdentifier</w:t>
-      </w:r>
+        <w:t xml:space="preserve"> </w:t>
+      </w:r>
+      <w:proofErr w:type="spellStart"/>
+      <w:r>
+        <w:rPr>
+          <w:rFonts w:ascii="Consolas" w:eastAsia="Times New Roman" w:hAnsi="Consolas" w:cs="Times New Roman"/>
+          <w:color w:val="6A9955"/>
+          <w:sz w:val="21"/>
+          <w:szCs w:val="21"/>
+        </w:rPr>
+        <w:t>elementIdentifier</w:t>
+      </w:r>
+      <w:proofErr w:type="spellEnd"/>
     </w:p>
     <w:p>
       <w:pPr>
@@ -18647,7 +19649,27 @@
           <w:sz w:val="21"/>
           <w:szCs w:val="21"/>
         </w:rPr>
-        <w:t xml:space="preserve"> getElementIdentifier = </w:t>
+        <w:t xml:space="preserve"> </w:t>
+      </w:r>
+      <w:proofErr w:type="spellStart"/>
+      <w:r>
+        <w:rPr>
+          <w:rFonts w:ascii="Consolas" w:eastAsia="Times New Roman" w:hAnsi="Consolas" w:cs="Times New Roman"/>
+          <w:color w:val="D4D4D4"/>
+          <w:sz w:val="21"/>
+          <w:szCs w:val="21"/>
+        </w:rPr>
+        <w:t>getElementIdentifier</w:t>
+      </w:r>
+      <w:proofErr w:type="spellEnd"/>
+      <w:r>
+        <w:rPr>
+          <w:rFonts w:ascii="Consolas" w:eastAsia="Times New Roman" w:hAnsi="Consolas" w:cs="Times New Roman"/>
+          <w:color w:val="D4D4D4"/>
+          <w:sz w:val="21"/>
+          <w:szCs w:val="21"/>
+        </w:rPr>
+        <w:t xml:space="preserve"> = </w:t>
       </w:r>
       <w:r>
         <w:rPr>
@@ -18709,7 +19731,47 @@
           <w:sz w:val="21"/>
           <w:szCs w:val="21"/>
         </w:rPr>
-        <w:t>    elementKey: ElementKey,</w:t>
+        <w:t xml:space="preserve">    </w:t>
+      </w:r>
+      <w:proofErr w:type="spellStart"/>
+      <w:r>
+        <w:rPr>
+          <w:rFonts w:ascii="Consolas" w:eastAsia="Times New Roman" w:hAnsi="Consolas" w:cs="Times New Roman"/>
+          <w:color w:val="D4D4D4"/>
+          <w:sz w:val="21"/>
+          <w:szCs w:val="21"/>
+        </w:rPr>
+        <w:t>elementKey</w:t>
+      </w:r>
+      <w:proofErr w:type="spellEnd"/>
+      <w:r>
+        <w:rPr>
+          <w:rFonts w:ascii="Consolas" w:eastAsia="Times New Roman" w:hAnsi="Consolas" w:cs="Times New Roman"/>
+          <w:color w:val="D4D4D4"/>
+          <w:sz w:val="21"/>
+          <w:szCs w:val="21"/>
+        </w:rPr>
+        <w:t xml:space="preserve">: </w:t>
+      </w:r>
+      <w:proofErr w:type="spellStart"/>
+      <w:r>
+        <w:rPr>
+          <w:rFonts w:ascii="Consolas" w:eastAsia="Times New Roman" w:hAnsi="Consolas" w:cs="Times New Roman"/>
+          <w:color w:val="D4D4D4"/>
+          <w:sz w:val="21"/>
+          <w:szCs w:val="21"/>
+        </w:rPr>
+        <w:t>ElementKey</w:t>
+      </w:r>
+      <w:proofErr w:type="spellEnd"/>
+      <w:r>
+        <w:rPr>
+          <w:rFonts w:ascii="Consolas" w:eastAsia="Times New Roman" w:hAnsi="Consolas" w:cs="Times New Roman"/>
+          <w:color w:val="D4D4D4"/>
+          <w:sz w:val="21"/>
+          <w:szCs w:val="21"/>
+        </w:rPr>
+        <w:t>,</w:t>
       </w:r>
     </w:p>
     <w:p>
@@ -18731,8 +19793,39 @@
           <w:sz w:val="21"/>
           <w:szCs w:val="21"/>
         </w:rPr>
-        <w:t>    globalConfig: GlobalConfig</w:t>
-      </w:r>
+        <w:t xml:space="preserve">    </w:t>
+      </w:r>
+      <w:proofErr w:type="spellStart"/>
+      <w:r>
+        <w:rPr>
+          <w:rFonts w:ascii="Consolas" w:eastAsia="Times New Roman" w:hAnsi="Consolas" w:cs="Times New Roman"/>
+          <w:color w:val="D4D4D4"/>
+          <w:sz w:val="21"/>
+          <w:szCs w:val="21"/>
+        </w:rPr>
+        <w:t>globalConfig</w:t>
+      </w:r>
+      <w:proofErr w:type="spellEnd"/>
+      <w:r>
+        <w:rPr>
+          <w:rFonts w:ascii="Consolas" w:eastAsia="Times New Roman" w:hAnsi="Consolas" w:cs="Times New Roman"/>
+          <w:color w:val="D4D4D4"/>
+          <w:sz w:val="21"/>
+          <w:szCs w:val="21"/>
+        </w:rPr>
+        <w:t xml:space="preserve">: </w:t>
+      </w:r>
+      <w:proofErr w:type="spellStart"/>
+      <w:r>
+        <w:rPr>
+          <w:rFonts w:ascii="Consolas" w:eastAsia="Times New Roman" w:hAnsi="Consolas" w:cs="Times New Roman"/>
+          <w:color w:val="D4D4D4"/>
+          <w:sz w:val="21"/>
+          <w:szCs w:val="21"/>
+        </w:rPr>
+        <w:t>GlobalConfig</w:t>
+      </w:r>
+      <w:proofErr w:type="spellEnd"/>
     </w:p>
     <w:p>
       <w:pPr>
@@ -19144,7 +20237,7 @@
         <w:pStyle w:val="3"/>
       </w:pPr>
       <w:bookmarkStart w:id="86" w:name="_Toc200903292"/>
-      <w:bookmarkStart w:id="87" w:name="_Toc200911316"/>
+      <w:bookmarkStart w:id="87" w:name="_Toc201672343"/>
       <w:r>
         <w:rPr>
           <w:rtl/>
@@ -19155,34 +20248,47 @@
       <w:bookmarkEnd w:id="87"/>
     </w:p>
     <w:p>
-      <w:pPr>
-        <w:rPr>
-          <w:rtl/>
-        </w:rPr>
-      </w:pPr>
       <w:r>
         <w:rPr>
           <w:rtl/>
         </w:rPr>
         <w:t xml:space="preserve">אחד מהכלים הטובים לשמור על קונבנציות בקוד הוא </w:t>
       </w:r>
+      <w:proofErr w:type="spellStart"/>
       <w:r>
         <w:t>eslint</w:t>
       </w:r>
+      <w:proofErr w:type="spellEnd"/>
       <w:r>
         <w:rPr>
           <w:rtl/>
         </w:rPr>
         <w:t xml:space="preserve">, הורידו ספרייה זו באמצעות </w:t>
       </w:r>
+      <w:proofErr w:type="spellStart"/>
       <w:r>
         <w:t>npm</w:t>
       </w:r>
-      <w:r>
-        <w:rPr>
-          <w:rtl/>
-        </w:rPr>
-        <w:t>, והשתמשו בה על מנת לשמור על קונבצניות (ועל מנת לא לעשות הכל באופן ידני).</w:t>
+      <w:proofErr w:type="spellEnd"/>
+      <w:r>
+        <w:rPr>
+          <w:rtl/>
+        </w:rPr>
+        <w:t xml:space="preserve">, והשתמשו בה על מנת לשמור על </w:t>
+      </w:r>
+      <w:proofErr w:type="spellStart"/>
+      <w:r>
+        <w:rPr>
+          <w:rtl/>
+        </w:rPr>
+        <w:t>קונבצניות</w:t>
+      </w:r>
+      <w:proofErr w:type="spellEnd"/>
+      <w:r>
+        <w:rPr>
+          <w:rtl/>
+        </w:rPr>
+        <w:t xml:space="preserve"> (ועל מנת לא לעשות הכל באופן ידני).</w:t>
       </w:r>
     </w:p>
     <w:p>
@@ -19324,7 +20430,7 @@
         <w:pStyle w:val="2"/>
       </w:pPr>
       <w:bookmarkStart w:id="88" w:name="_Toc200903293"/>
-      <w:bookmarkStart w:id="89" w:name="_Toc200911317"/>
+      <w:bookmarkStart w:id="89" w:name="_Toc201672344"/>
       <w:r>
         <w:rPr>
           <w:rtl/>
@@ -19482,12 +20588,21 @@
       <w:r>
         <w:t>flaky</w:t>
       </w:r>
-      <w:r>
-        <w:rPr>
-          <w:rFonts w:hint="cs"/>
-          <w:rtl/>
-        </w:rPr>
-        <w:t>יות, ועוד. על אף הקהילה הרחבה וההיסטוריה הרבה שלו, החלטנו לעבור לכלי שבאמת מבטיח איכות, מונע בעיות של חוסר יציבות בבדיקות, אינטואיטיבי ללמידה ופותר לנו המון בעיות בבדיקות.</w:t>
+      <w:proofErr w:type="spellStart"/>
+      <w:r>
+        <w:rPr>
+          <w:rFonts w:hint="cs"/>
+          <w:rtl/>
+        </w:rPr>
+        <w:t>יות</w:t>
+      </w:r>
+      <w:proofErr w:type="spellEnd"/>
+      <w:r>
+        <w:rPr>
+          <w:rFonts w:hint="cs"/>
+          <w:rtl/>
+        </w:rPr>
+        <w:t>, ועוד. על אף הקהילה הרחבה וההיסטוריה הרבה שלו, החלטנו לעבור לכלי שבאמת מבטיח איכות, מונע בעיות של חוסר יציבות בבדיקות, אינטואיטיבי ללמידה ופותר לנו המון בעיות בבדיקות.</w:t>
       </w:r>
     </w:p>
     <w:p>
@@ -19518,7 +20633,7 @@
         <w:pStyle w:val="2"/>
       </w:pPr>
       <w:bookmarkStart w:id="90" w:name="_Toc200903294"/>
-      <w:bookmarkStart w:id="91" w:name="_Toc200911318"/>
+      <w:bookmarkStart w:id="91" w:name="_Toc201672345"/>
       <w:r>
         <w:rPr>
           <w:rtl/>
@@ -19570,7 +20685,7 @@
         <w:pStyle w:val="3"/>
       </w:pPr>
       <w:bookmarkStart w:id="92" w:name="_Toc200903295"/>
-      <w:bookmarkStart w:id="93" w:name="_Toc200911319"/>
+      <w:bookmarkStart w:id="93" w:name="_Toc201672346"/>
       <w:r>
         <w:rPr>
           <w:rtl/>
@@ -19649,7 +20764,7 @@
         <w:pStyle w:val="3"/>
       </w:pPr>
       <w:bookmarkStart w:id="94" w:name="_Toc200903296"/>
-      <w:bookmarkStart w:id="95" w:name="_Toc200911320"/>
+      <w:bookmarkStart w:id="95" w:name="_Toc201672347"/>
       <w:r>
         <w:rPr>
           <w:rtl/>
@@ -19794,7 +20909,21 @@
         <w:rPr>
           <w:rtl/>
         </w:rPr>
-        <w:t>, הגישו את הקוד בגיט, וקראו לחופף שלכם לעשות סקר קוד</w:t>
+        <w:t xml:space="preserve">, הגישו את הקוד </w:t>
+      </w:r>
+      <w:proofErr w:type="spellStart"/>
+      <w:r>
+        <w:rPr>
+          <w:rtl/>
+        </w:rPr>
+        <w:t>בגיט</w:t>
+      </w:r>
+      <w:proofErr w:type="spellEnd"/>
+      <w:r>
+        <w:rPr>
+          <w:rtl/>
+        </w:rPr>
+        <w:t>, וקראו לחופף שלכם לעשות סקר קוד</w:t>
       </w:r>
     </w:p>
     <w:p>
@@ -20246,7 +21375,7 @@
         <w:pStyle w:val="2"/>
       </w:pPr>
       <w:bookmarkStart w:id="96" w:name="_Toc200903297"/>
-      <w:bookmarkStart w:id="97" w:name="_Toc200911321"/>
+      <w:bookmarkStart w:id="97" w:name="_Toc201672348"/>
       <w:r>
         <w:rPr>
           <w:rtl/>
@@ -20262,7 +21391,7 @@
         <w:pStyle w:val="3"/>
       </w:pPr>
       <w:bookmarkStart w:id="98" w:name="_Toc200903298"/>
-      <w:bookmarkStart w:id="99" w:name="_Toc200911322"/>
+      <w:bookmarkStart w:id="99" w:name="_Toc201672349"/>
       <w:r>
         <w:rPr>
           <w:rtl/>
@@ -20436,8 +21565,13 @@
         </w:rPr>
       </w:pPr>
       <w:r>
-        <w:t>yarn install</w:t>
-      </w:r>
+        <w:t xml:space="preserve">yarn </w:t>
+      </w:r>
+      <w:proofErr w:type="gramStart"/>
+      <w:r>
+        <w:t>install</w:t>
+      </w:r>
+      <w:proofErr w:type="gramEnd"/>
     </w:p>
     <w:p>
       <w:pPr>
@@ -20461,8 +21595,13 @@
         <w:bidi w:val="0"/>
       </w:pPr>
       <w:r>
-        <w:t>yarn start</w:t>
-      </w:r>
+        <w:t xml:space="preserve">yarn </w:t>
+      </w:r>
+      <w:proofErr w:type="gramStart"/>
+      <w:r>
+        <w:t>start</w:t>
+      </w:r>
+      <w:proofErr w:type="gramEnd"/>
     </w:p>
     <w:p>
       <w:pPr>
@@ -20476,9 +21615,11 @@
         </w:rPr>
         <w:t xml:space="preserve">להריץ את המערכת – ניתן לכתוב פקודה זו ב </w:t>
       </w:r>
+      <w:proofErr w:type="spellStart"/>
       <w:r>
         <w:t>cmd</w:t>
       </w:r>
+      <w:proofErr w:type="spellEnd"/>
       <w:r>
         <w:rPr>
           <w:rtl/>
@@ -20491,7 +21632,7 @@
         <w:pStyle w:val="3"/>
       </w:pPr>
       <w:bookmarkStart w:id="100" w:name="_Toc200903299"/>
-      <w:bookmarkStart w:id="101" w:name="_Toc200911323"/>
+      <w:bookmarkStart w:id="101" w:name="_Toc201672350"/>
       <w:r>
         <w:rPr>
           <w:rtl/>
@@ -20515,6 +21656,7 @@
           <w:tab w:val="left" w:pos="1238"/>
         </w:tabs>
         <w:rPr>
+          <w:rFonts w:hint="cs"/>
           <w:rtl/>
         </w:rPr>
       </w:pPr>
@@ -20557,7 +21699,7 @@
         <w:pStyle w:val="3"/>
       </w:pPr>
       <w:bookmarkStart w:id="102" w:name="_Toc200903300"/>
-      <w:bookmarkStart w:id="103" w:name="_Toc200911324"/>
+      <w:bookmarkStart w:id="103" w:name="_Toc201672351"/>
       <w:r>
         <w:rPr>
           <w:rtl/>
@@ -20603,7 +21745,21 @@
         <w:rPr>
           <w:rtl/>
         </w:rPr>
-        <w:t>נשנה אותם רק במצבי קיצון, שזה אם הטכנולוגיות יתחדשו ויהיה צריך לשנות ספריות, ואיתם קינפוג מחדש, שהסיכוי שזה יקרה הוא אפסי, אבל לא בלתי אפשרי.</w:t>
+        <w:t xml:space="preserve">נשנה אותם רק במצבי קיצון, שזה אם הטכנולוגיות יתחדשו ויהיה צריך לשנות ספריות, ואיתם </w:t>
+      </w:r>
+      <w:proofErr w:type="spellStart"/>
+      <w:r>
+        <w:rPr>
+          <w:rtl/>
+        </w:rPr>
+        <w:t>קינפוג</w:t>
+      </w:r>
+      <w:proofErr w:type="spellEnd"/>
+      <w:r>
+        <w:rPr>
+          <w:rtl/>
+        </w:rPr>
+        <w:t xml:space="preserve"> מחדש, שהסיכוי שזה יקרה הוא אפסי, אבל לא בלתי אפשרי.</w:t>
       </w:r>
     </w:p>
     <w:p>
@@ -20645,9 +21801,11 @@
         </w:rPr>
         <w:t xml:space="preserve"> – בתיקייה זו, יש לנו את כל קבצי ה </w:t>
       </w:r>
+      <w:proofErr w:type="spellStart"/>
       <w:r>
         <w:t>json</w:t>
       </w:r>
+      <w:proofErr w:type="spellEnd"/>
       <w:r>
         <w:rPr>
           <w:rtl/>
@@ -20667,9 +21825,11 @@
         </w:rPr>
         <w:t xml:space="preserve">תיקיית ה </w:t>
       </w:r>
+      <w:proofErr w:type="spellStart"/>
       <w:r>
         <w:t>src</w:t>
       </w:r>
+      <w:proofErr w:type="spellEnd"/>
       <w:r>
         <w:rPr>
           <w:rtl/>
@@ -20693,8 +21853,13 @@
         <w:pStyle w:val="5"/>
       </w:pPr>
       <w:r>
-        <w:t>.babelrc</w:t>
-      </w:r>
+        <w:t>.</w:t>
+      </w:r>
+      <w:proofErr w:type="spellStart"/>
+      <w:r>
+        <w:t>babelrc</w:t>
+      </w:r>
+      <w:proofErr w:type="spellEnd"/>
     </w:p>
     <w:p>
       <w:pPr>
@@ -20783,9 +21948,11 @@
       <w:pPr>
         <w:pStyle w:val="5"/>
       </w:pPr>
+      <w:proofErr w:type="spellStart"/>
       <w:r>
         <w:t>package.json</w:t>
       </w:r>
+      <w:proofErr w:type="spellEnd"/>
     </w:p>
     <w:p>
       <w:pPr>
@@ -20830,7 +21997,21 @@
         <w:rPr>
           <w:rtl/>
         </w:rPr>
-        <w:t>קובץ ההרצה שלנו, איתו אנו מריצים את הבדיקות</w:t>
+        <w:t xml:space="preserve">קובץ ההרצה שלנו, </w:t>
+      </w:r>
+      <w:proofErr w:type="spellStart"/>
+      <w:r>
+        <w:rPr>
+          <w:rtl/>
+        </w:rPr>
+        <w:t>איתו</w:t>
+      </w:r>
+      <w:proofErr w:type="spellEnd"/>
+      <w:r>
+        <w:rPr>
+          <w:rtl/>
+        </w:rPr>
+        <w:t xml:space="preserve"> אנו מריצים את הבדיקות</w:t>
       </w:r>
       <w:r>
         <w:rPr>
@@ -20853,9 +22034,11 @@
         </w:rPr>
         <w:t xml:space="preserve">כרגע הוא מאוד דל בתוכן שלו, מכיוון שהוא מריץ רק פקודה אחת מה </w:t>
       </w:r>
+      <w:proofErr w:type="spellStart"/>
       <w:r>
         <w:t>package.json</w:t>
       </w:r>
+      <w:proofErr w:type="spellEnd"/>
       <w:r>
         <w:rPr>
           <w:rFonts w:hint="cs"/>
@@ -20868,9 +22051,11 @@
       <w:pPr>
         <w:pStyle w:val="5"/>
       </w:pPr>
+      <w:proofErr w:type="spellStart"/>
       <w:r>
         <w:t>tsconfig.json</w:t>
       </w:r>
+      <w:proofErr w:type="spellEnd"/>
     </w:p>
     <w:p>
       <w:pPr>
@@ -20919,9 +22104,11 @@
       <w:pPr>
         <w:pStyle w:val="5"/>
       </w:pPr>
+      <w:proofErr w:type="spellStart"/>
       <w:r>
         <w:t>playwright.config.ts</w:t>
       </w:r>
+      <w:proofErr w:type="spellEnd"/>
     </w:p>
     <w:p>
       <w:pPr>
@@ -20950,8 +22137,13 @@
         <w:t>, כמו האם לשים את המסך על מסך מלא, אילו דפדפנים אנו רוצים להריץ לבדיקות (</w:t>
       </w:r>
       <w:r>
-        <w:t>chrome, firefox</w:t>
-      </w:r>
+        <w:t xml:space="preserve">chrome, </w:t>
+      </w:r>
+      <w:proofErr w:type="spellStart"/>
+      <w:r>
+        <w:t>firefox</w:t>
+      </w:r>
+      <w:proofErr w:type="spellEnd"/>
       <w:r>
         <w:rPr>
           <w:rFonts w:hint="cs"/>
@@ -21266,20 +22458,38 @@
       </w:r>
     </w:p>
     <w:p>
+      <w:proofErr w:type="spellStart"/>
       <w:r>
         <w:t>common.json</w:t>
       </w:r>
-    </w:p>
-    <w:p>
-      <w:r>
-        <w:rPr>
-          <w:rtl/>
-        </w:rPr>
-        <w:t xml:space="preserve">בקובץ זה, נשים את כל הזיהויים הכללים של המערכת, על מנת לא ליצור חזרתיות ולשים את אותו הזיהוי כל פעם בקבצי </w:t>
-      </w:r>
+      <w:proofErr w:type="spellEnd"/>
+    </w:p>
+    <w:p>
+      <w:r>
+        <w:rPr>
+          <w:rtl/>
+        </w:rPr>
+        <w:t xml:space="preserve">בקובץ זה, נשים את כל הזיהויים הכללים של המערכת, על מנת לא ליצור </w:t>
+      </w:r>
+      <w:proofErr w:type="spellStart"/>
+      <w:r>
+        <w:rPr>
+          <w:rtl/>
+        </w:rPr>
+        <w:t>חזרתיות</w:t>
+      </w:r>
+      <w:proofErr w:type="spellEnd"/>
+      <w:r>
+        <w:rPr>
+          <w:rtl/>
+        </w:rPr>
+        <w:t xml:space="preserve"> ולשים את אותו הזיהוי כל פעם בקבצי </w:t>
+      </w:r>
+      <w:proofErr w:type="spellStart"/>
       <w:r>
         <w:t>json</w:t>
       </w:r>
+      <w:proofErr w:type="spellEnd"/>
       <w:r>
         <w:rPr>
           <w:rtl/>
@@ -21301,9 +22511,11 @@
         </w:rPr>
         <w:t xml:space="preserve"> הוא קובץ ה </w:t>
       </w:r>
+      <w:proofErr w:type="spellStart"/>
       <w:r>
         <w:t>pages.json</w:t>
       </w:r>
+      <w:proofErr w:type="spellEnd"/>
       <w:r>
         <w:rPr>
           <w:rtl/>
@@ -21397,9 +22609,11 @@
         </w:rPr>
         <w:t xml:space="preserve">תיקיית </w:t>
       </w:r>
+      <w:proofErr w:type="spellStart"/>
       <w:r>
         <w:t>src</w:t>
       </w:r>
+      <w:proofErr w:type="spellEnd"/>
     </w:p>
     <w:p>
       <w:pPr>
@@ -21485,7 +22699,21 @@
         <w:rPr>
           <w:rtl/>
         </w:rPr>
-        <w:t>מכילה בתוכה קבצים שנועדו לקינפוג, יציבות ונראות של הקוד.</w:t>
+        <w:t xml:space="preserve">מכילה בתוכה קבצים שנועדו </w:t>
+      </w:r>
+      <w:proofErr w:type="spellStart"/>
+      <w:r>
+        <w:rPr>
+          <w:rtl/>
+        </w:rPr>
+        <w:t>לקינפוג</w:t>
+      </w:r>
+      <w:proofErr w:type="spellEnd"/>
+      <w:r>
+        <w:rPr>
+          <w:rtl/>
+        </w:rPr>
+        <w:t>, יציבות ונראות של הקוד.</w:t>
       </w:r>
     </w:p>
     <w:p>
@@ -21495,27 +22723,33 @@
         </w:rPr>
         <w:t xml:space="preserve">קובץ ה </w:t>
       </w:r>
+      <w:proofErr w:type="spellStart"/>
       <w:r>
         <w:t>parseEnv</w:t>
       </w:r>
+      <w:proofErr w:type="spellEnd"/>
       <w:r>
         <w:rPr>
           <w:rtl/>
         </w:rPr>
         <w:t xml:space="preserve"> מכיל פונקציות שמקבלות קלט של שם משתנה, ומחזירות את הערך שלו מקבצי הקונפיגורציה הקיימים (</w:t>
       </w:r>
+      <w:proofErr w:type="spellStart"/>
       <w:r>
         <w:t>common.env</w:t>
       </w:r>
+      <w:proofErr w:type="spellEnd"/>
       <w:r>
         <w:rPr>
           <w:rtl/>
         </w:rPr>
         <w:t xml:space="preserve">, קבצי </w:t>
       </w:r>
+      <w:proofErr w:type="spellStart"/>
       <w:r>
         <w:t>json</w:t>
       </w:r>
+      <w:proofErr w:type="spellEnd"/>
       <w:r>
         <w:rPr>
           <w:rtl/>
@@ -21664,11 +22898,19 @@
       </w:r>
     </w:p>
     <w:p>
-      <w:r>
-        <w:rPr>
-          <w:rtl/>
-        </w:rPr>
-        <w:t xml:space="preserve">לכרגע, קובץ </w:t>
+      <w:proofErr w:type="spellStart"/>
+      <w:r>
+        <w:rPr>
+          <w:rtl/>
+        </w:rPr>
+        <w:t>לכרגע</w:t>
+      </w:r>
+      <w:proofErr w:type="spellEnd"/>
+      <w:r>
+        <w:rPr>
+          <w:rtl/>
+        </w:rPr>
+        <w:t xml:space="preserve">, קובץ </w:t>
       </w:r>
       <w:r>
         <w:t>spec</w:t>
@@ -21796,7 +23038,25 @@
           <w:u w:val="single"/>
           <w:rtl/>
         </w:rPr>
-        <w:t>כרגע אנו לא משתמשים באופציה הזאת כי אפשר לכתוב הכל בבדיקה, אבל רצוי שאם יש לכם פונקציונליות שחוזרת על עצמה יותר מבמקום אחד, אתם מקבצים אותו לפונקציה וקוראים לה בבדיקה.</w:t>
+        <w:t xml:space="preserve">כרגע אנו לא משתמשים באופציה הזאת כי אפשר לכתוב הכל בבדיקה, אבל רצוי שאם יש לכם פונקציונליות שחוזרת על עצמה יותר </w:t>
+      </w:r>
+      <w:proofErr w:type="spellStart"/>
+      <w:r>
+        <w:rPr>
+          <w:rFonts w:hint="cs"/>
+          <w:u w:val="single"/>
+          <w:rtl/>
+        </w:rPr>
+        <w:t>מבמקום</w:t>
+      </w:r>
+      <w:proofErr w:type="spellEnd"/>
+      <w:r>
+        <w:rPr>
+          <w:rFonts w:hint="cs"/>
+          <w:u w:val="single"/>
+          <w:rtl/>
+        </w:rPr>
+        <w:t xml:space="preserve"> אחד, אתם מקבצים אותו לפונקציה וקוראים לה בבדיקה.</w:t>
       </w:r>
     </w:p>
     <w:p>
@@ -21870,9 +23130,11 @@
         </w:rPr>
         <w:t xml:space="preserve">קובץ ה </w:t>
       </w:r>
+      <w:proofErr w:type="spellStart"/>
       <w:r>
         <w:t>hooks.ts</w:t>
       </w:r>
+      <w:proofErr w:type="spellEnd"/>
       <w:r>
         <w:rPr>
           <w:rtl/>
@@ -21927,7 +23189,7 @@
         <w:t xml:space="preserve">תיקיית ה </w:t>
       </w:r>
       <w:r>
-        <w:t>support</w:t>
+        <w:t>utils</w:t>
       </w:r>
     </w:p>
     <w:p>
@@ -21948,9 +23210,11 @@
         </w:rPr>
         <w:t xml:space="preserve">קובץ ה </w:t>
       </w:r>
+      <w:proofErr w:type="spellStart"/>
       <w:r>
         <w:t>index.ts</w:t>
       </w:r>
+      <w:proofErr w:type="spellEnd"/>
     </w:p>
     <w:p>
       <w:r>
@@ -21959,9 +23223,11 @@
         </w:rPr>
         <w:t xml:space="preserve">אתחול של כל קבצי הקונפיגורציה/הזיהויים של האוטומציה, לתוך אובייקט הנקרא </w:t>
       </w:r>
+      <w:proofErr w:type="spellStart"/>
       <w:r>
         <w:t>GlobalConfig</w:t>
       </w:r>
+      <w:proofErr w:type="spellEnd"/>
       <w:r>
         <w:rPr>
           <w:rtl/>
@@ -22061,7 +23327,7 @@
         <w:pStyle w:val="2"/>
       </w:pPr>
       <w:bookmarkStart w:id="104" w:name="_Toc200903301"/>
-      <w:bookmarkStart w:id="105" w:name="_Toc200911325"/>
+      <w:bookmarkStart w:id="105" w:name="_Toc201672352"/>
       <w:r>
         <w:rPr>
           <w:rtl/>
@@ -22210,8 +23476,16 @@
         <w:shd w:val="clear" w:color="auto" w:fill="000000" w:themeFill="text1"/>
         <w:bidi w:val="0"/>
       </w:pPr>
-      <w:r>
-        <w:t>npm playwright install</w:t>
+      <w:proofErr w:type="spellStart"/>
+      <w:r>
+        <w:t>np</w:t>
+      </w:r>
+      <w:r>
+        <w:t>x</w:t>
+      </w:r>
+      <w:proofErr w:type="spellEnd"/>
+      <w:r>
+        <w:t xml:space="preserve"> playwright install</w:t>
       </w:r>
     </w:p>
     <w:p>
@@ -22240,6 +23514,36 @@
       </w:r>
       <w:r>
         <w:t>playwright</w:t>
+      </w:r>
+      <w:r>
+        <w:rPr>
+          <w:rFonts w:hint="cs"/>
+          <w:rtl/>
+        </w:rPr>
+        <w:t xml:space="preserve"> (</w:t>
+      </w:r>
+      <w:r>
+        <w:t xml:space="preserve">chrome, </w:t>
+      </w:r>
+      <w:proofErr w:type="spellStart"/>
+      <w:r>
+        <w:t>firefox</w:t>
+      </w:r>
+      <w:proofErr w:type="spellEnd"/>
+      <w:r>
+        <w:t xml:space="preserve">, </w:t>
+      </w:r>
+      <w:proofErr w:type="spellStart"/>
+      <w:r>
+        <w:t>webkit</w:t>
+      </w:r>
+      <w:proofErr w:type="spellEnd"/>
+      <w:r>
+        <w:rPr>
+          <w:rFonts w:hint="cs"/>
+          <w:rtl/>
+        </w:rPr>
+        <w:t>)</w:t>
       </w:r>
       <w:r>
         <w:rPr>
@@ -22254,9 +23558,19 @@
         <w:shd w:val="clear" w:color="auto" w:fill="000000" w:themeFill="text1"/>
         <w:bidi w:val="0"/>
       </w:pPr>
-      <w:r>
-        <w:t>npm i</w:t>
-      </w:r>
+      <w:proofErr w:type="spellStart"/>
+      <w:r>
+        <w:t>npm</w:t>
+      </w:r>
+      <w:proofErr w:type="spellEnd"/>
+      <w:r>
+        <w:t xml:space="preserve"> </w:t>
+      </w:r>
+      <w:proofErr w:type="spellStart"/>
+      <w:r>
+        <w:t>i</w:t>
+      </w:r>
+      <w:proofErr w:type="spellEnd"/>
     </w:p>
     <w:p>
       <w:bookmarkStart w:id="106" w:name="_heading=h.1egqt2p" w:colFirst="0" w:colLast="0"/>
@@ -22294,7 +23608,7 @@
         <w:pStyle w:val="3"/>
       </w:pPr>
       <w:bookmarkStart w:id="107" w:name="_Toc200903302"/>
-      <w:bookmarkStart w:id="108" w:name="_Toc200911326"/>
+      <w:bookmarkStart w:id="108" w:name="_Toc201672353"/>
       <w:r>
         <w:rPr>
           <w:rtl/>
@@ -22311,6 +23625,7 @@
         </w:rPr>
         <w:t>בקובץ 0_</w:t>
       </w:r>
+      <w:proofErr w:type="spellStart"/>
       <w:r>
         <w:t>first.</w:t>
       </w:r>
@@ -22320,6 +23635,7 @@
       <w:r>
         <w:t>.ts</w:t>
       </w:r>
+      <w:proofErr w:type="spellEnd"/>
     </w:p>
     <w:p>
       <w:r>
@@ -22328,6 +23644,7 @@
         </w:rPr>
         <w:t>שנו את שם הקובץ שיקרא: 0_</w:t>
       </w:r>
+      <w:proofErr w:type="spellStart"/>
       <w:r>
         <w:t>homePage.</w:t>
       </w:r>
@@ -22337,57 +23654,122 @@
       <w:r>
         <w:t>.ts</w:t>
       </w:r>
-    </w:p>
-    <w:p>
-      <w:r>
-        <w:rPr>
-          <w:rtl/>
-        </w:rPr>
-        <w:t xml:space="preserve">כתבו פונקציה בקובץ זה, הפונקציה תקבל </w:t>
+      <w:proofErr w:type="spellEnd"/>
+    </w:p>
+    <w:p>
+      <w:pPr>
+        <w:rPr>
+          <w:rFonts w:hint="cs"/>
+        </w:rPr>
+      </w:pPr>
+      <w:r>
+        <w:rPr>
+          <w:rtl/>
+        </w:rPr>
+        <w:t xml:space="preserve">כתבו </w:t>
+      </w:r>
+      <w:r>
+        <w:rPr>
+          <w:rFonts w:hint="cs"/>
+          <w:rtl/>
+        </w:rPr>
+        <w:t>בדיקה</w:t>
+      </w:r>
+      <w:r>
+        <w:rPr>
+          <w:rtl/>
+        </w:rPr>
+        <w:t xml:space="preserve"> בקובץ זה, ה</w:t>
+      </w:r>
+      <w:r>
+        <w:rPr>
+          <w:rFonts w:hint="cs"/>
+          <w:rtl/>
+        </w:rPr>
+        <w:t xml:space="preserve">בדיקה מקבלת </w:t>
+      </w:r>
+      <w:r>
+        <w:t>page</w:t>
+      </w:r>
+      <w:r>
+        <w:rPr>
+          <w:rFonts w:hint="cs"/>
+          <w:rtl/>
+        </w:rPr>
+        <w:t xml:space="preserve"> </w:t>
+      </w:r>
+      <w:r>
+        <w:rPr>
+          <w:rFonts w:hint="cs"/>
+          <w:rtl/>
+        </w:rPr>
+        <w:t xml:space="preserve">מטיפוס </w:t>
+      </w:r>
+      <w:r>
+        <w:t>Page</w:t>
+      </w:r>
+      <w:r>
+        <w:rPr>
+          <w:rFonts w:hint="cs"/>
+          <w:rtl/>
+        </w:rPr>
+        <w:t xml:space="preserve">, </w:t>
+      </w:r>
+      <w:r>
+        <w:rPr>
+          <w:rFonts w:hint="cs"/>
+          <w:rtl/>
+        </w:rPr>
+        <w:t xml:space="preserve">שזה </w:t>
+      </w:r>
+      <w:r>
+        <w:rPr>
+          <w:rFonts w:hint="cs"/>
+          <w:rtl/>
+        </w:rPr>
+        <w:t xml:space="preserve">למעשה ה </w:t>
       </w:r>
       <w:r>
         <w:t>driver</w:t>
       </w:r>
       <w:r>
         <w:rPr>
-          <w:rtl/>
-        </w:rPr>
-        <w:t xml:space="preserve"> מטיפוס </w:t>
-      </w:r>
-      <w:r>
-        <w:t>WebDriver</w:t>
-      </w:r>
-      <w:r>
-        <w:rPr>
-          <w:rtl/>
-        </w:rPr>
-        <w:t xml:space="preserve">, ו </w:t>
-      </w:r>
-      <w:r>
-        <w:t>globalConfig</w:t>
-      </w:r>
-      <w:r>
-        <w:rPr>
-          <w:rtl/>
-        </w:rPr>
-        <w:t xml:space="preserve"> מטיפוס </w:t>
-      </w:r>
-      <w:r>
-        <w:t>GlobalConfig</w:t>
-      </w:r>
-      <w:r>
-        <w:rPr>
-          <w:rtl/>
-        </w:rPr>
-        <w:t>.</w:t>
-      </w:r>
-    </w:p>
-    <w:p>
-      <w:r>
-        <w:rPr>
-          <w:rtl/>
-        </w:rPr>
-        <w:t>הפונקציה תבצע בדף הבית את הפעולות הבאות:</w:t>
+          <w:rFonts w:hint="cs"/>
+          <w:rtl/>
+        </w:rPr>
+        <w:t xml:space="preserve"> של </w:t>
+      </w:r>
+      <w:r>
+        <w:t>chrome</w:t>
+      </w:r>
+      <w:r>
+        <w:rPr>
+          <w:rFonts w:hint="cs"/>
+          <w:rtl/>
+        </w:rPr>
+        <w:t xml:space="preserve"> שעליו</w:t>
+      </w:r>
+      <w:r>
+        <w:rPr>
+          <w:rFonts w:hint="cs"/>
+          <w:rtl/>
+        </w:rPr>
+        <w:t xml:space="preserve"> אתם מריצים את המערכת</w:t>
+      </w:r>
+    </w:p>
+    <w:p>
+      <w:r>
+        <w:rPr>
+          <w:rFonts w:hint="cs"/>
+          <w:rtl/>
+        </w:rPr>
+        <w:t>הבדיקה</w:t>
+      </w:r>
+      <w:r>
+        <w:rPr>
+          <w:rtl/>
+        </w:rPr>
+        <w:t xml:space="preserve"> תבצע בדף הבית את הפעולות הבאות:</w:t>
       </w:r>
     </w:p>
     <w:p>
@@ -22534,6 +23916,12 @@
       </w:r>
     </w:p>
     <w:p>
+      <w:pPr>
+        <w:rPr>
+          <w:rFonts w:hint="cs"/>
+          <w:rtl/>
+        </w:rPr>
+      </w:pPr>
       <w:r>
         <w:rPr>
           <w:rtl/>
@@ -22565,24 +23953,55 @@
         <w:rPr>
           <w:rtl/>
         </w:rPr>
-        <w:t xml:space="preserve"> שכל צעד כזה צריך להיות פונקציה קטנה, שתהיה בתיקיית ה </w:t>
+        <w:t xml:space="preserve"> </w:t>
+      </w:r>
+      <w:r>
+        <w:rPr>
+          <w:rFonts w:hint="cs"/>
+          <w:rtl/>
+        </w:rPr>
+        <w:t>על מנת ליצור פונקציות עזר שיסדרו את הקוד</w:t>
+      </w:r>
+      <w:r>
+        <w:rPr>
+          <w:rtl/>
+        </w:rPr>
+        <w:t xml:space="preserve">, </w:t>
+      </w:r>
+      <w:r>
+        <w:rPr>
+          <w:rFonts w:hint="cs"/>
+          <w:rtl/>
+        </w:rPr>
+        <w:t xml:space="preserve">צרו </w:t>
+      </w:r>
+      <w:r>
+        <w:rPr>
+          <w:rtl/>
+        </w:rPr>
+        <w:t xml:space="preserve">תיקיית </w:t>
       </w:r>
       <w:r>
         <w:t>steps</w:t>
       </w:r>
       <w:r>
         <w:rPr>
-          <w:rtl/>
-        </w:rPr>
-        <w:t>.</w:t>
-      </w:r>
-    </w:p>
-    <w:p>
-      <w:r>
-        <w:rPr>
-          <w:rtl/>
-        </w:rPr>
-        <w:t>עשו שהצעדים יהיו כמה שיותר כלליים.</w:t>
+          <w:rFonts w:hint="cs"/>
+          <w:rtl/>
+        </w:rPr>
+        <w:t xml:space="preserve"> תחת </w:t>
+      </w:r>
+      <w:proofErr w:type="spellStart"/>
+      <w:r>
+        <w:t>src</w:t>
+      </w:r>
+      <w:proofErr w:type="spellEnd"/>
+      <w:r>
+        <w:rPr>
+          <w:rFonts w:hint="cs"/>
+          <w:rtl/>
+        </w:rPr>
+        <w:t>, ושם כתבו את פונקציות העזר שלכם.</w:t>
       </w:r>
     </w:p>
     <w:p/>
@@ -22591,7 +24010,7 @@
         <w:pStyle w:val="3"/>
       </w:pPr>
       <w:bookmarkStart w:id="109" w:name="_Toc200903303"/>
-      <w:bookmarkStart w:id="110" w:name="_Toc200911327"/>
+      <w:bookmarkStart w:id="110" w:name="_Toc201672354"/>
       <w:r>
         <w:rPr>
           <w:rtl/>
@@ -22621,9 +24040,16 @@
     <w:p>
       <w:r>
         <w:rPr>
-          <w:rtl/>
-        </w:rPr>
-        <w:t xml:space="preserve">הפונקציה הבאה הולכת ליצור </w:t>
+          <w:rFonts w:hint="cs"/>
+          <w:rtl/>
+        </w:rPr>
+        <w:t>הבדיקה</w:t>
+      </w:r>
+      <w:r>
+        <w:rPr>
+          <w:rtl/>
+        </w:rPr>
+        <w:t xml:space="preserve"> הבאה הולכת ליצור </w:t>
       </w:r>
       <w:r>
         <w:rPr>
@@ -22653,7 +24079,7 @@
         <w:pStyle w:val="3"/>
       </w:pPr>
       <w:bookmarkStart w:id="111" w:name="_Toc200903304"/>
-      <w:bookmarkStart w:id="112" w:name="_Toc200911328"/>
+      <w:bookmarkStart w:id="112" w:name="_Toc201672355"/>
       <w:r>
         <w:rPr>
           <w:rtl/>
@@ -22664,6 +24090,26 @@
       <w:bookmarkEnd w:id="112"/>
     </w:p>
     <w:p>
+      <w:pPr>
+        <w:pStyle w:val="4"/>
+        <w:rPr>
+          <w:rtl/>
+        </w:rPr>
+      </w:pPr>
+      <w:r>
+        <w:rPr>
+          <w:rFonts w:hint="cs"/>
+          <w:rtl/>
+        </w:rPr>
+        <w:t>חלק ראשון</w:t>
+      </w:r>
+    </w:p>
+    <w:p>
+      <w:pPr>
+        <w:rPr>
+          <w:rtl/>
+        </w:rPr>
+      </w:pPr>
       <w:r>
         <w:rPr>
           <w:rtl/>
@@ -22677,27 +24123,70 @@
         <w:rPr>
           <w:rtl/>
         </w:rPr>
-        <w:t xml:space="preserve"> שיצרתם, צרו פונקציה חדשה.</w:t>
-      </w:r>
-    </w:p>
-    <w:p>
-      <w:r>
-        <w:rPr>
-          <w:rtl/>
-        </w:rPr>
-        <w:t>פונקציה זו תוודא בדיקות שליליות, כמו הזנה של תווים לא חוקיים.</w:t>
-      </w:r>
-    </w:p>
-    <w:p>
-      <w:r>
-        <w:rPr>
-          <w:rtl/>
-        </w:rPr>
-        <w:t>בכל השדות, כאשר לא נזין כלום באותו שדה, תוצג הודעת השגיאה:</w:t>
-      </w:r>
-    </w:p>
-    <w:p>
-      <w:pPr>
+        <w:t xml:space="preserve"> שיצרתם, צרו </w:t>
+      </w:r>
+      <w:r>
+        <w:rPr>
+          <w:rFonts w:hint="cs"/>
+          <w:rtl/>
+        </w:rPr>
+        <w:t>בדיקות שליליות,</w:t>
+      </w:r>
+    </w:p>
+    <w:p>
+      <w:pPr>
+        <w:rPr>
+          <w:rtl/>
+        </w:rPr>
+      </w:pPr>
+      <w:r>
+        <w:rPr>
+          <w:rFonts w:hint="cs"/>
+          <w:rtl/>
+        </w:rPr>
+        <w:t>בדיקות שליליות זה בדיקה רגילה, רק שהיא מוודא עבור דברים שהם לא חוקיים במערכת</w:t>
+      </w:r>
+    </w:p>
+    <w:p>
+      <w:r>
+        <w:rPr>
+          <w:rFonts w:hint="cs"/>
+          <w:rtl/>
+        </w:rPr>
+        <w:t>כמו למשל, אם יש תווים שאסור להכניס לשדה, צריך שתהיה מוצגת הודעת שגיאה בהתאם.</w:t>
+      </w:r>
+    </w:p>
+    <w:p>
+      <w:r>
+        <w:rPr>
+          <w:rFonts w:hint="cs"/>
+          <w:rtl/>
+        </w:rPr>
+        <w:t xml:space="preserve">במערכת הנוכחית, </w:t>
+      </w:r>
+      <w:r>
+        <w:rPr>
+          <w:rtl/>
+        </w:rPr>
+        <w:t>בכל השדות</w:t>
+      </w:r>
+      <w:r>
+        <w:rPr>
+          <w:rFonts w:hint="cs"/>
+          <w:rtl/>
+        </w:rPr>
+        <w:t xml:space="preserve"> של יצירת איש קשר חדש</w:t>
+      </w:r>
+      <w:r>
+        <w:rPr>
+          <w:rtl/>
+        </w:rPr>
+        <w:t>, כאשר לא נזין כלום באותו שדה, תוצג הודעת השגיאה:</w:t>
+      </w:r>
+    </w:p>
+    <w:p>
+      <w:pPr>
+        <w:bidi w:val="0"/>
         <w:spacing w:after="0" w:line="240" w:lineRule="auto"/>
         <w:rPr>
           <w:rFonts w:ascii="Helvetica Neue" w:eastAsia="Helvetica Neue" w:hAnsi="Helvetica Neue" w:cs="Helvetica Neue"/>
@@ -22718,19 +24207,205 @@
     </w:p>
     <w:p/>
     <w:p>
-      <w:r>
-        <w:rPr>
-          <w:rtl/>
-        </w:rPr>
-        <w:t>בכל הרצה של התרחיש, השאירו שדה אחד ריק, בזמן ששאר השדות יהיו עם תווים חוקיים.</w:t>
-      </w:r>
-    </w:p>
-    <w:p>
-      <w:r>
-        <w:rPr>
-          <w:rtl/>
-        </w:rPr>
-        <w:t>צרו פונקציה נוספת, פונקציה זו תזין תווים חוקיים לשדות, ובמקום ללחוץ על כפתור הביטול, ותוודא שאיש הקשר לא נוסף לרשימה.</w:t>
+      <w:pPr>
+        <w:rPr>
+          <w:rtl/>
+        </w:rPr>
+      </w:pPr>
+      <w:r>
+        <w:rPr>
+          <w:rtl/>
+        </w:rPr>
+        <w:t xml:space="preserve">בכל </w:t>
+      </w:r>
+      <w:r>
+        <w:rPr>
+          <w:rFonts w:hint="cs"/>
+          <w:rtl/>
+        </w:rPr>
+        <w:t>בדיקה שלילית על כל שדה</w:t>
+      </w:r>
+      <w:r>
+        <w:rPr>
+          <w:rtl/>
+        </w:rPr>
+        <w:t>, השאירו שדה אחד ריק, בזמן ששאר השדות יהיו עם תווים חוקיים.</w:t>
+      </w:r>
+    </w:p>
+    <w:p>
+      <w:pPr>
+        <w:pStyle w:val="4"/>
+      </w:pPr>
+      <w:r>
+        <w:rPr>
+          <w:rFonts w:hint="cs"/>
+          <w:rtl/>
+        </w:rPr>
+        <w:t>חלק שני</w:t>
+      </w:r>
+    </w:p>
+    <w:p>
+      <w:pPr>
+        <w:rPr>
+          <w:rtl/>
+        </w:rPr>
+      </w:pPr>
+      <w:r>
+        <w:rPr>
+          <w:rFonts w:hint="cs"/>
+          <w:rtl/>
+        </w:rPr>
+        <w:t>כתבו</w:t>
+      </w:r>
+      <w:r>
+        <w:rPr>
+          <w:rtl/>
+        </w:rPr>
+        <w:t xml:space="preserve"> </w:t>
+      </w:r>
+      <w:r>
+        <w:rPr>
+          <w:rFonts w:hint="cs"/>
+          <w:rtl/>
+        </w:rPr>
+        <w:t>בדיקה</w:t>
+      </w:r>
+      <w:r>
+        <w:rPr>
+          <w:rtl/>
+        </w:rPr>
+        <w:t xml:space="preserve"> נוספת, </w:t>
+      </w:r>
+      <w:r>
+        <w:rPr>
+          <w:rFonts w:hint="cs"/>
+          <w:rtl/>
+        </w:rPr>
+        <w:t>בדיקה</w:t>
+      </w:r>
+      <w:r>
+        <w:rPr>
+          <w:rtl/>
+        </w:rPr>
+        <w:t xml:space="preserve"> זו תזין תווים חוקיים לשדות</w:t>
+      </w:r>
+      <w:r>
+        <w:rPr>
+          <w:rFonts w:hint="cs"/>
+          <w:rtl/>
+        </w:rPr>
+        <w:t xml:space="preserve"> (כמו יצירת איש קשר)</w:t>
+      </w:r>
+      <w:r>
+        <w:rPr>
+          <w:rtl/>
+        </w:rPr>
+        <w:t xml:space="preserve">, </w:t>
+      </w:r>
+      <w:r>
+        <w:rPr>
+          <w:rFonts w:hint="cs"/>
+          <w:rtl/>
+        </w:rPr>
+        <w:t xml:space="preserve">אבל </w:t>
+      </w:r>
+      <w:r>
+        <w:rPr>
+          <w:rtl/>
+        </w:rPr>
+        <w:t xml:space="preserve">במקום </w:t>
+      </w:r>
+      <w:r>
+        <w:rPr>
+          <w:rFonts w:hint="cs"/>
+          <w:rtl/>
+        </w:rPr>
+        <w:t xml:space="preserve">לאשר את יצירת איש הקשר, לחצו </w:t>
+      </w:r>
+      <w:r>
+        <w:rPr>
+          <w:rtl/>
+        </w:rPr>
+        <w:t xml:space="preserve">על כפתור הביטול, </w:t>
+      </w:r>
+      <w:r>
+        <w:rPr>
+          <w:rFonts w:hint="cs"/>
+          <w:rtl/>
+        </w:rPr>
+        <w:t>ו</w:t>
+      </w:r>
+      <w:r>
+        <w:rPr>
+          <w:rtl/>
+        </w:rPr>
+        <w:t>תוודא</w:t>
+      </w:r>
+      <w:r>
+        <w:rPr>
+          <w:rFonts w:hint="cs"/>
+          <w:rtl/>
+        </w:rPr>
+        <w:t>ו</w:t>
+      </w:r>
+      <w:r>
+        <w:rPr>
+          <w:rtl/>
+        </w:rPr>
+        <w:t xml:space="preserve"> שאיש הקשר לא נוסף לרשימה.</w:t>
+      </w:r>
+    </w:p>
+    <w:p>
+      <w:pPr>
+        <w:rPr>
+          <w:rtl/>
+        </w:rPr>
+      </w:pPr>
+      <w:r>
+        <w:rPr>
+          <w:rFonts w:hint="cs"/>
+          <w:rtl/>
+        </w:rPr>
+        <w:t>בדקו בשתי דרכים:</w:t>
+      </w:r>
+    </w:p>
+    <w:p>
+      <w:pPr>
+        <w:pStyle w:val="a4"/>
+        <w:numPr>
+          <w:ilvl w:val="0"/>
+          <w:numId w:val="21"/>
+        </w:numPr>
+      </w:pPr>
+      <w:r>
+        <w:rPr>
+          <w:rFonts w:hint="cs"/>
+          <w:rtl/>
+        </w:rPr>
+        <w:t>כאשר הרשימה מוצגת כמו שהיא</w:t>
+      </w:r>
+    </w:p>
+    <w:p>
+      <w:pPr>
+        <w:pStyle w:val="a4"/>
+        <w:numPr>
+          <w:ilvl w:val="0"/>
+          <w:numId w:val="21"/>
+        </w:numPr>
+      </w:pPr>
+      <w:r>
+        <w:rPr>
+          <w:rFonts w:hint="cs"/>
+          <w:rtl/>
+        </w:rPr>
+        <w:t>חפשו את איש הקשר וודאו שלא מוצג כלום</w:t>
+      </w:r>
+      <w:r>
+        <w:rPr>
+          <w:rFonts w:hint="cs"/>
+          <w:rtl/>
+        </w:rPr>
+        <w:t xml:space="preserve"> ברשימה</w:t>
       </w:r>
     </w:p>
     <w:p/>
@@ -22739,7 +24414,7 @@
         <w:pStyle w:val="3"/>
       </w:pPr>
       <w:bookmarkStart w:id="113" w:name="_Toc200903305"/>
-      <w:bookmarkStart w:id="114" w:name="_Toc200911329"/>
+      <w:bookmarkStart w:id="114" w:name="_Toc201672356"/>
       <w:r>
         <w:rPr>
           <w:rtl/>
@@ -22987,6 +24662,7 @@
           <w:highlight w:val="black"/>
           <w:rtl/>
         </w:rPr>
+        <w:lastRenderedPageBreak/>
         <w:t>עליכם לגשת לתכונה זו של האלמנט, ולוודא שהיא בצבע הנכון כשהתיבה מסומנת.</w:t>
       </w:r>
     </w:p>
@@ -23073,7 +24749,6 @@
         <w:rPr>
           <w:rtl/>
         </w:rPr>
-        <w:lastRenderedPageBreak/>
         <w:t>עם האחד שלא ניתן להזזה, וודאו שהוא לא פעיל לגמרי – כלומר, שלא ניתן ללחוץ עליו.</w:t>
       </w:r>
     </w:p>
@@ -23241,86 +24916,13 @@
         </w:rPr>
       </w:pPr>
     </w:p>
-    <w:p>
-      <w:pPr>
-        <w:rPr>
-          <w:rtl/>
-        </w:rPr>
-      </w:pPr>
-    </w:p>
-    <w:p>
-      <w:pPr>
-        <w:rPr>
-          <w:rtl/>
-        </w:rPr>
-      </w:pPr>
-    </w:p>
-    <w:p>
-      <w:pPr>
-        <w:rPr>
-          <w:rtl/>
-        </w:rPr>
-      </w:pPr>
-    </w:p>
-    <w:p>
-      <w:pPr>
-        <w:rPr>
-          <w:rtl/>
-        </w:rPr>
-      </w:pPr>
-    </w:p>
-    <w:p>
-      <w:pPr>
-        <w:rPr>
-          <w:rtl/>
-        </w:rPr>
-      </w:pPr>
-    </w:p>
-    <w:p>
-      <w:pPr>
-        <w:rPr>
-          <w:rtl/>
-        </w:rPr>
-      </w:pPr>
-    </w:p>
-    <w:p>
-      <w:pPr>
-        <w:rPr>
-          <w:rtl/>
-        </w:rPr>
-      </w:pPr>
-    </w:p>
-    <w:p>
-      <w:pPr>
-        <w:rPr>
-          <w:rtl/>
-        </w:rPr>
-      </w:pPr>
-    </w:p>
-    <w:p>
-      <w:pPr>
-        <w:rPr>
-          <w:rtl/>
-        </w:rPr>
-      </w:pPr>
-    </w:p>
-    <w:p>
-      <w:pPr>
-        <w:rPr>
-          <w:rtl/>
-        </w:rPr>
-      </w:pPr>
-    </w:p>
     <w:p/>
     <w:p>
       <w:pPr>
         <w:pStyle w:val="1"/>
-        <w:rPr>
-          <w:rFonts w:hint="cs"/>
-        </w:rPr>
       </w:pPr>
       <w:bookmarkStart w:id="115" w:name="_Toc200903306"/>
-      <w:bookmarkStart w:id="116" w:name="_Toc200911330"/>
+      <w:bookmarkStart w:id="116" w:name="_Toc201672357"/>
       <w:r>
         <w:lastRenderedPageBreak/>
         <w:t>Cucumber</w:t>
@@ -23333,12 +24935,26 @@
         <w:pStyle w:val="2"/>
       </w:pPr>
       <w:bookmarkStart w:id="117" w:name="_Toc200903307"/>
-      <w:bookmarkStart w:id="118" w:name="_Toc200911331"/>
-      <w:r>
-        <w:rPr>
-          <w:rtl/>
-        </w:rPr>
-        <w:t>לפני לפני שנתחיל – דף קונבנציות</w:t>
+      <w:bookmarkStart w:id="118" w:name="_Toc201672358"/>
+      <w:r>
+        <w:rPr>
+          <w:rtl/>
+        </w:rPr>
+        <w:t xml:space="preserve">לפני </w:t>
+      </w:r>
+      <w:proofErr w:type="spellStart"/>
+      <w:r>
+        <w:rPr>
+          <w:rtl/>
+        </w:rPr>
+        <w:t>לפני</w:t>
+      </w:r>
+      <w:proofErr w:type="spellEnd"/>
+      <w:r>
+        <w:rPr>
+          <w:rtl/>
+        </w:rPr>
+        <w:t xml:space="preserve"> שנתחיל – דף קונבנציות</w:t>
       </w:r>
       <w:bookmarkEnd w:id="117"/>
       <w:bookmarkEnd w:id="118"/>
@@ -23425,7 +25041,7 @@
         <w:pStyle w:val="3"/>
       </w:pPr>
       <w:bookmarkStart w:id="119" w:name="_Toc200903308"/>
-      <w:bookmarkStart w:id="120" w:name="_Toc200911332"/>
+      <w:bookmarkStart w:id="120" w:name="_Toc201672359"/>
       <w:r>
         <w:rPr>
           <w:rtl/>
@@ -23527,7 +25143,23 @@
           <w:color w:val="000000"/>
           <w:rtl/>
         </w:rPr>
-        <w:t xml:space="preserve">ל תכולה, נכתוב את האנוטציה </w:t>
+        <w:t xml:space="preserve">ל תכולה, נכתוב את </w:t>
+      </w:r>
+      <w:proofErr w:type="spellStart"/>
+      <w:r>
+        <w:rPr>
+          <w:color w:val="000000"/>
+          <w:rtl/>
+        </w:rPr>
+        <w:t>האנוטציה</w:t>
+      </w:r>
+      <w:proofErr w:type="spellEnd"/>
+      <w:r>
+        <w:rPr>
+          <w:color w:val="000000"/>
+          <w:rtl/>
+        </w:rPr>
+        <w:t xml:space="preserve"> </w:t>
       </w:r>
       <w:r>
         <w:rPr>
@@ -23738,11 +25370,27 @@
           <w:color w:val="000000"/>
         </w:rPr>
       </w:pPr>
+      <w:proofErr w:type="gramStart"/>
       <w:r>
         <w:rPr>
           <w:color w:val="000000"/>
         </w:rPr>
-        <w:t>Given i switch to the screen</w:t>
+        <w:t xml:space="preserve">Given </w:t>
+      </w:r>
+      <w:proofErr w:type="spellStart"/>
+      <w:r>
+        <w:rPr>
+          <w:color w:val="000000"/>
+        </w:rPr>
+        <w:t>i</w:t>
+      </w:r>
+      <w:proofErr w:type="spellEnd"/>
+      <w:proofErr w:type="gramEnd"/>
+      <w:r>
+        <w:rPr>
+          <w:color w:val="000000"/>
+        </w:rPr>
+        <w:t xml:space="preserve"> switch to the screen</w:t>
       </w:r>
     </w:p>
     <w:p>
@@ -23820,7 +25468,23 @@
           <w:color w:val="000000"/>
           <w:rtl/>
         </w:rPr>
-        <w:t xml:space="preserve">יש אחד, נכתוב מעליו אנוטציה של </w:t>
+        <w:t xml:space="preserve">יש אחד, נכתוב מעליו </w:t>
+      </w:r>
+      <w:proofErr w:type="spellStart"/>
+      <w:r>
+        <w:rPr>
+          <w:color w:val="000000"/>
+          <w:rtl/>
+        </w:rPr>
+        <w:t>אנוטציה</w:t>
+      </w:r>
+      <w:proofErr w:type="spellEnd"/>
+      <w:r>
+        <w:rPr>
+          <w:color w:val="000000"/>
+          <w:rtl/>
+        </w:rPr>
+        <w:t xml:space="preserve"> של </w:t>
       </w:r>
       <w:r>
         <w:rPr>
@@ -23950,11 +25614,27 @@
           <w:color w:val="000000"/>
         </w:rPr>
       </w:pPr>
+      <w:proofErr w:type="gramStart"/>
       <w:r>
         <w:rPr>
           <w:color w:val="000000"/>
         </w:rPr>
-        <w:t>When i click</w:t>
+        <w:t xml:space="preserve">When </w:t>
+      </w:r>
+      <w:proofErr w:type="spellStart"/>
+      <w:r>
+        <w:rPr>
+          <w:color w:val="000000"/>
+        </w:rPr>
+        <w:t>i</w:t>
+      </w:r>
+      <w:proofErr w:type="spellEnd"/>
+      <w:proofErr w:type="gramEnd"/>
+      <w:r>
+        <w:rPr>
+          <w:color w:val="000000"/>
+        </w:rPr>
+        <w:t xml:space="preserve"> click</w:t>
       </w:r>
     </w:p>
     <w:p>
@@ -23988,12 +25668,14 @@
         </w:rPr>
         <w:t xml:space="preserve"> – ממשיך את מילת המפתח שמעליו, אפשר לשים כמה </w:t>
       </w:r>
+      <w:proofErr w:type="gramStart"/>
       <w:r>
         <w:rPr>
           <w:color w:val="000000"/>
         </w:rPr>
         <w:t>And</w:t>
       </w:r>
+      <w:proofErr w:type="gramEnd"/>
       <w:r>
         <w:rPr>
           <w:color w:val="000000"/>
@@ -24061,6 +25743,7 @@
           <w:szCs w:val="21"/>
         </w:rPr>
       </w:pPr>
+      <w:proofErr w:type="gramStart"/>
       <w:r>
         <w:rPr>
           <w:rFonts w:ascii="Consolas" w:eastAsia="Times New Roman" w:hAnsi="Consolas" w:cs="Times New Roman"/>
@@ -24070,6 +25753,7 @@
         </w:rPr>
         <w:t>@regression</w:t>
       </w:r>
+      <w:proofErr w:type="gramEnd"/>
     </w:p>
     <w:p>
       <w:pPr>
@@ -24185,6 +25869,7 @@
         </w:rPr>
         <w:t xml:space="preserve">    </w:t>
       </w:r>
+      <w:proofErr w:type="gramStart"/>
       <w:r>
         <w:rPr>
           <w:rFonts w:ascii="Consolas" w:eastAsia="Times New Roman" w:hAnsi="Consolas" w:cs="Times New Roman"/>
@@ -24194,6 +25879,7 @@
         </w:rPr>
         <w:t xml:space="preserve">Given </w:t>
       </w:r>
+      <w:proofErr w:type="spellStart"/>
       <w:r>
         <w:rPr>
           <w:rFonts w:ascii="Consolas" w:eastAsia="Times New Roman" w:hAnsi="Consolas" w:cs="Times New Roman"/>
@@ -24201,7 +25887,18 @@
           <w:sz w:val="21"/>
           <w:szCs w:val="21"/>
         </w:rPr>
-        <w:t xml:space="preserve">i go to the page </w:t>
+        <w:t>i</w:t>
+      </w:r>
+      <w:proofErr w:type="spellEnd"/>
+      <w:proofErr w:type="gramEnd"/>
+      <w:r>
+        <w:rPr>
+          <w:rFonts w:ascii="Consolas" w:eastAsia="Times New Roman" w:hAnsi="Consolas" w:cs="Times New Roman"/>
+          <w:color w:val="D4D4D4"/>
+          <w:sz w:val="21"/>
+          <w:szCs w:val="21"/>
+        </w:rPr>
+        <w:t xml:space="preserve"> go to the page </w:t>
       </w:r>
       <w:r>
         <w:rPr>
@@ -24314,6 +26011,7 @@
         </w:rPr>
         <w:t xml:space="preserve">  </w:t>
       </w:r>
+      <w:proofErr w:type="gramStart"/>
       <w:r>
         <w:rPr>
           <w:rFonts w:ascii="Consolas" w:eastAsia="Times New Roman" w:hAnsi="Consolas" w:cs="Times New Roman"/>
@@ -24323,6 +26021,7 @@
         </w:rPr>
         <w:t>@dev</w:t>
       </w:r>
+      <w:proofErr w:type="gramEnd"/>
     </w:p>
     <w:p>
       <w:pPr>
@@ -24516,7 +26215,7 @@
         <w:pStyle w:val="3"/>
       </w:pPr>
       <w:bookmarkStart w:id="122" w:name="_Toc200903309"/>
-      <w:bookmarkStart w:id="123" w:name="_Toc200911333"/>
+      <w:bookmarkStart w:id="123" w:name="_Toc201672360"/>
       <w:r>
         <w:rPr>
           <w:rtl/>
@@ -24816,8 +26515,16 @@
         <w:rPr>
           <w:color w:val="000000"/>
         </w:rPr>
-        <w:t>validate-element-value.ts</w:t>
-      </w:r>
+        <w:t>validate-element-</w:t>
+      </w:r>
+      <w:proofErr w:type="spellStart"/>
+      <w:r>
+        <w:rPr>
+          <w:color w:val="000000"/>
+        </w:rPr>
+        <w:t>value.ts</w:t>
+      </w:r>
+      <w:proofErr w:type="spellEnd"/>
     </w:p>
     <w:p>
       <w:pPr>
@@ -24844,12 +26551,14 @@
         </w:rPr>
         <w:t xml:space="preserve">בכל צעד, נעביר את המחלקה </w:t>
       </w:r>
+      <w:proofErr w:type="spellStart"/>
       <w:r>
         <w:rPr>
           <w:color w:val="000000"/>
         </w:rPr>
         <w:t>ScenarioWorld</w:t>
       </w:r>
+      <w:proofErr w:type="spellEnd"/>
       <w:r>
         <w:rPr>
           <w:color w:val="000000"/>
@@ -24868,14 +26577,32 @@
           <w:color w:val="000000"/>
           <w:rtl/>
         </w:rPr>
-        <w:t>, וכל המשתנים הגלובלים שלנו (</w:t>
-      </w:r>
+        <w:t xml:space="preserve">, וכל המשתנים </w:t>
+      </w:r>
+      <w:proofErr w:type="spellStart"/>
       <w:r>
         <w:rPr>
           <w:color w:val="000000"/>
+          <w:rtl/>
+        </w:rPr>
+        <w:t>הגלובלים</w:t>
+      </w:r>
+      <w:proofErr w:type="spellEnd"/>
+      <w:r>
+        <w:rPr>
+          <w:color w:val="000000"/>
+          <w:rtl/>
+        </w:rPr>
+        <w:t xml:space="preserve"> שלנו (</w:t>
+      </w:r>
+      <w:proofErr w:type="spellStart"/>
+      <w:r>
+        <w:rPr>
+          <w:color w:val="000000"/>
         </w:rPr>
         <w:t>GlobalConfig</w:t>
       </w:r>
+      <w:proofErr w:type="spellEnd"/>
       <w:r>
         <w:rPr>
           <w:color w:val="000000"/>
@@ -25077,8 +26804,59 @@
           <w:sz w:val="21"/>
           <w:szCs w:val="21"/>
         </w:rPr>
-        <w:t>: ScenarioWorld, elementKey: string) {</w:t>
-      </w:r>
+        <w:t xml:space="preserve">: </w:t>
+      </w:r>
+      <w:proofErr w:type="spellStart"/>
+      <w:r>
+        <w:rPr>
+          <w:rFonts w:ascii="Consolas" w:eastAsia="Times New Roman" w:hAnsi="Consolas" w:cs="Times New Roman"/>
+          <w:color w:val="D4D4D4"/>
+          <w:sz w:val="21"/>
+          <w:szCs w:val="21"/>
+        </w:rPr>
+        <w:t>ScenarioWorld</w:t>
+      </w:r>
+      <w:proofErr w:type="spellEnd"/>
+      <w:r>
+        <w:rPr>
+          <w:rFonts w:ascii="Consolas" w:eastAsia="Times New Roman" w:hAnsi="Consolas" w:cs="Times New Roman"/>
+          <w:color w:val="D4D4D4"/>
+          <w:sz w:val="21"/>
+          <w:szCs w:val="21"/>
+        </w:rPr>
+        <w:t xml:space="preserve">, </w:t>
+      </w:r>
+      <w:proofErr w:type="spellStart"/>
+      <w:r>
+        <w:rPr>
+          <w:rFonts w:ascii="Consolas" w:eastAsia="Times New Roman" w:hAnsi="Consolas" w:cs="Times New Roman"/>
+          <w:color w:val="D4D4D4"/>
+          <w:sz w:val="21"/>
+          <w:szCs w:val="21"/>
+        </w:rPr>
+        <w:t>elementKey</w:t>
+      </w:r>
+      <w:proofErr w:type="spellEnd"/>
+      <w:r>
+        <w:rPr>
+          <w:rFonts w:ascii="Consolas" w:eastAsia="Times New Roman" w:hAnsi="Consolas" w:cs="Times New Roman"/>
+          <w:color w:val="D4D4D4"/>
+          <w:sz w:val="21"/>
+          <w:szCs w:val="21"/>
+        </w:rPr>
+        <w:t xml:space="preserve">: </w:t>
+      </w:r>
+      <w:proofErr w:type="gramStart"/>
+      <w:r>
+        <w:rPr>
+          <w:rFonts w:ascii="Consolas" w:eastAsia="Times New Roman" w:hAnsi="Consolas" w:cs="Times New Roman"/>
+          <w:color w:val="D4D4D4"/>
+          <w:sz w:val="21"/>
+          <w:szCs w:val="21"/>
+        </w:rPr>
+        <w:t>string) {</w:t>
+      </w:r>
+      <w:proofErr w:type="gramEnd"/>
     </w:p>
     <w:p>
       <w:pPr>
@@ -25105,7 +26883,7 @@
         <w:pStyle w:val="3"/>
       </w:pPr>
       <w:bookmarkStart w:id="125" w:name="_Toc200903310"/>
-      <w:bookmarkStart w:id="126" w:name="_Toc200911334"/>
+      <w:bookmarkStart w:id="126" w:name="_Toc201672361"/>
       <w:r>
         <w:rPr>
           <w:rtl/>
@@ -25179,7 +26957,7 @@
         <w:bidi w:val="0"/>
         <w:spacing w:after="0" w:line="285" w:lineRule="atLeast"/>
         <w:rPr>
-          <w:rFonts w:ascii="Consolas" w:eastAsia="Times New Roman" w:hAnsi="Consolas" w:cs="Times New Roman" w:hint="cs"/>
+          <w:rFonts w:ascii="Consolas" w:eastAsia="Times New Roman" w:hAnsi="Consolas" w:cs="Times New Roman"/>
           <w:color w:val="D4D4D4"/>
           <w:sz w:val="21"/>
           <w:szCs w:val="21"/>
@@ -25256,7 +27034,7 @@
         <w:bidi w:val="0"/>
         <w:spacing w:after="0" w:line="285" w:lineRule="atLeast"/>
         <w:rPr>
-          <w:rFonts w:ascii="Consolas" w:eastAsia="Times New Roman" w:hAnsi="Consolas" w:cs="Times New Roman" w:hint="cs"/>
+          <w:rFonts w:ascii="Consolas" w:eastAsia="Times New Roman" w:hAnsi="Consolas" w:cs="Times New Roman"/>
           <w:color w:val="D4D4D4"/>
           <w:sz w:val="21"/>
           <w:szCs w:val="21"/>
@@ -25427,7 +27205,7 @@
         <w:bidi w:val="0"/>
         <w:spacing w:after="0" w:line="285" w:lineRule="atLeast"/>
         <w:rPr>
-          <w:rFonts w:ascii="Consolas" w:eastAsia="Times New Roman" w:hAnsi="Consolas" w:cs="Times New Roman" w:hint="cs"/>
+          <w:rFonts w:ascii="Consolas" w:eastAsia="Times New Roman" w:hAnsi="Consolas" w:cs="Times New Roman"/>
           <w:color w:val="D4D4D4"/>
           <w:sz w:val="21"/>
           <w:szCs w:val="21"/>
@@ -25499,7 +27277,7 @@
         <w:bidi w:val="0"/>
         <w:spacing w:after="0" w:line="285" w:lineRule="atLeast"/>
         <w:rPr>
-          <w:rFonts w:ascii="Consolas" w:eastAsia="Times New Roman" w:hAnsi="Consolas" w:cs="Times New Roman" w:hint="cs"/>
+          <w:rFonts w:ascii="Consolas" w:eastAsia="Times New Roman" w:hAnsi="Consolas" w:cs="Times New Roman"/>
           <w:color w:val="D4D4D4"/>
           <w:sz w:val="21"/>
           <w:szCs w:val="21"/>
@@ -25540,7 +27318,27 @@
           <w:sz w:val="21"/>
           <w:szCs w:val="21"/>
         </w:rPr>
-        <w:t xml:space="preserve"> has the enability </w:t>
+        <w:t xml:space="preserve"> has the </w:t>
+      </w:r>
+      <w:proofErr w:type="spellStart"/>
+      <w:r>
+        <w:rPr>
+          <w:rFonts w:ascii="Consolas" w:eastAsia="Times New Roman" w:hAnsi="Consolas" w:cs="Times New Roman"/>
+          <w:color w:val="D4D4D4"/>
+          <w:sz w:val="21"/>
+          <w:szCs w:val="21"/>
+        </w:rPr>
+        <w:t>enability</w:t>
+      </w:r>
+      <w:proofErr w:type="spellEnd"/>
+      <w:r>
+        <w:rPr>
+          <w:rFonts w:ascii="Consolas" w:eastAsia="Times New Roman" w:hAnsi="Consolas" w:cs="Times New Roman"/>
+          <w:color w:val="D4D4D4"/>
+          <w:sz w:val="21"/>
+          <w:szCs w:val="21"/>
+        </w:rPr>
+        <w:t xml:space="preserve"> </w:t>
       </w:r>
       <w:r>
         <w:rPr>
@@ -25575,7 +27373,7 @@
         <w:bidi w:val="0"/>
         <w:spacing w:after="0" w:line="285" w:lineRule="atLeast"/>
         <w:rPr>
-          <w:rFonts w:ascii="Consolas" w:eastAsia="Times New Roman" w:hAnsi="Consolas" w:cs="Times New Roman" w:hint="cs"/>
+          <w:rFonts w:ascii="Consolas" w:eastAsia="Times New Roman" w:hAnsi="Consolas" w:cs="Times New Roman"/>
           <w:color w:val="D4D4D4"/>
           <w:sz w:val="21"/>
           <w:szCs w:val="21"/>
@@ -25634,7 +27432,17 @@
           <w:sz w:val="21"/>
           <w:szCs w:val="21"/>
         </w:rPr>
-        <w:t>)" is "(enabled</w:t>
+        <w:t>)" is "(</w:t>
+      </w:r>
+      <w:proofErr w:type="spellStart"/>
+      <w:r>
+        <w:rPr>
+          <w:rFonts w:ascii="Consolas" w:eastAsia="Times New Roman" w:hAnsi="Consolas" w:cs="Times New Roman"/>
+          <w:color w:val="D16969"/>
+          <w:sz w:val="21"/>
+          <w:szCs w:val="21"/>
+        </w:rPr>
+        <w:t>enabled</w:t>
       </w:r>
       <w:r>
         <w:rPr>
@@ -25652,7 +27460,17 @@
           <w:sz w:val="21"/>
           <w:szCs w:val="21"/>
         </w:rPr>
-        <w:t>disabled)"</w:t>
+        <w:t>disabled</w:t>
+      </w:r>
+      <w:proofErr w:type="spellEnd"/>
+      <w:r>
+        <w:rPr>
+          <w:rFonts w:ascii="Consolas" w:eastAsia="Times New Roman" w:hAnsi="Consolas" w:cs="Times New Roman"/>
+          <w:color w:val="D16969"/>
+          <w:sz w:val="21"/>
+          <w:szCs w:val="21"/>
+        </w:rPr>
+        <w:t>)"</w:t>
       </w:r>
       <w:r>
         <w:rPr>
@@ -25688,7 +27506,6 @@
           <w:tab w:val="left" w:pos="1238"/>
         </w:tabs>
         <w:rPr>
-          <w:rFonts w:hint="cs"/>
           <w:rtl/>
         </w:rPr>
       </w:pPr>
@@ -25749,7 +27566,7 @@
         <w:pStyle w:val="2"/>
       </w:pPr>
       <w:bookmarkStart w:id="128" w:name="_Toc200903311"/>
-      <w:bookmarkStart w:id="129" w:name="_Toc200911335"/>
+      <w:bookmarkStart w:id="129" w:name="_Toc201672362"/>
       <w:r>
         <w:rPr>
           <w:rtl/>
@@ -25795,6 +27612,7 @@
           <w:tab w:val="left" w:pos="1238"/>
         </w:tabs>
       </w:pPr>
+      <w:proofErr w:type="spellStart"/>
       <w:r>
         <w:rPr>
           <w:rtl/>
@@ -25812,7 +27630,14 @@
         <w:rPr>
           <w:rtl/>
         </w:rPr>
-        <w:t xml:space="preserve">ן הבדיקות, זה בא לידי ביטוי בכך שאנו כותבים כל תרחיש כפי איך שהלקוח היה מצפה שהמערכת תתנהג, איך כל חלק צריך ואמור להתנהג, וזה בא לידי ביטוי בעיקר בעזרת </w:t>
+        <w:t>ן</w:t>
+      </w:r>
+      <w:proofErr w:type="spellEnd"/>
+      <w:r>
+        <w:rPr>
+          <w:rtl/>
+        </w:rPr>
+        <w:t xml:space="preserve"> הבדיקות, זה בא לידי ביטוי בכך שאנו כותבים כל תרחיש כפי איך שהלקוח היה מצפה שהמערכת תתנהג, איך כל חלק צריך ואמור להתנהג, וזה בא לידי ביטוי בעיקר בעזרת </w:t>
       </w:r>
       <w:r>
         <w:t>cucumber</w:t>
@@ -25920,7 +27745,6 @@
     <w:p>
       <w:pPr>
         <w:rPr>
-          <w:rFonts w:hint="cs"/>
           <w:rtl/>
         </w:rPr>
       </w:pPr>
@@ -25949,7 +27773,7 @@
         <w:pStyle w:val="2"/>
       </w:pPr>
       <w:bookmarkStart w:id="130" w:name="_Toc200903312"/>
-      <w:bookmarkStart w:id="131" w:name="_Toc200911336"/>
+      <w:bookmarkStart w:id="131" w:name="_Toc201672363"/>
       <w:r>
         <w:rPr>
           <w:rtl/>
@@ -25964,7 +27788,7 @@
         <w:pStyle w:val="3"/>
       </w:pPr>
       <w:bookmarkStart w:id="132" w:name="_Toc200903313"/>
-      <w:bookmarkStart w:id="133" w:name="_Toc200911337"/>
+      <w:bookmarkStart w:id="133" w:name="_Toc201672364"/>
       <w:r>
         <w:rPr>
           <w:rtl/>
@@ -26119,7 +27943,7 @@
         <w:pStyle w:val="3"/>
       </w:pPr>
       <w:bookmarkStart w:id="134" w:name="_Toc200903314"/>
-      <w:bookmarkStart w:id="135" w:name="_Toc200911338"/>
+      <w:bookmarkStart w:id="135" w:name="_Toc201672365"/>
       <w:r>
         <w:rPr>
           <w:rtl/>
@@ -26196,9 +28020,11 @@
         </w:rPr>
         <w:t xml:space="preserve">, הוא צריך לגשת למודל שאנו מייצאים לו, שזה תיקיית ה – </w:t>
       </w:r>
+      <w:proofErr w:type="spellStart"/>
       <w:r>
         <w:t>dist</w:t>
       </w:r>
+      <w:proofErr w:type="spellEnd"/>
       <w:r>
         <w:rPr>
           <w:rtl/>
@@ -26239,9 +28065,11 @@
         </w:rPr>
         <w:t xml:space="preserve">, הוא שהקובץ הזה לא תומך בגרסת </w:t>
       </w:r>
+      <w:proofErr w:type="spellStart"/>
       <w:r>
         <w:t>nodejs</w:t>
       </w:r>
+      <w:proofErr w:type="spellEnd"/>
       <w:r>
         <w:rPr>
           <w:rtl/>
@@ -26299,8 +28127,13 @@
       </w:pPr>
       <w:r>
         <w:lastRenderedPageBreak/>
-        <w:t>.eslintrc.json</w:t>
-      </w:r>
+        <w:t>.</w:t>
+      </w:r>
+      <w:proofErr w:type="spellStart"/>
+      <w:r>
+        <w:t>eslintrc.json</w:t>
+      </w:r>
+      <w:proofErr w:type="spellEnd"/>
     </w:p>
     <w:p>
       <w:pPr>
@@ -26374,9 +28207,11 @@
           <w:rtl/>
         </w:rPr>
       </w:pPr>
+      <w:proofErr w:type="spellStart"/>
       <w:r>
         <w:t>package.json</w:t>
       </w:r>
+      <w:proofErr w:type="spellEnd"/>
     </w:p>
     <w:p>
       <w:pPr>
@@ -26422,6 +28257,7 @@
           <w:rtl/>
         </w:rPr>
       </w:pPr>
+      <w:proofErr w:type="spellStart"/>
       <w:r>
         <w:rPr>
           <w:b/>
@@ -26430,6 +28266,7 @@
         </w:rPr>
         <w:t>transpile</w:t>
       </w:r>
+      <w:proofErr w:type="spellEnd"/>
       <w:r>
         <w:rPr>
           <w:rFonts w:hint="cs"/>
@@ -26470,9 +28307,11 @@
         </w:rPr>
         <w:t xml:space="preserve">ניקוי של הקוד שלנו על ידי הרצת פקודת </w:t>
       </w:r>
+      <w:proofErr w:type="spellStart"/>
       <w:r>
         <w:t>eslint</w:t>
       </w:r>
+      <w:proofErr w:type="spellEnd"/>
     </w:p>
     <w:p>
       <w:pPr>
@@ -26489,9 +28328,11 @@
         </w:rPr>
         <w:t xml:space="preserve">מחיקה של תיקיית ה </w:t>
       </w:r>
+      <w:proofErr w:type="spellStart"/>
       <w:r>
         <w:t>dist</w:t>
       </w:r>
+      <w:proofErr w:type="spellEnd"/>
     </w:p>
     <w:p>
       <w:pPr>
@@ -26508,9 +28349,11 @@
         </w:rPr>
         <w:t xml:space="preserve">יצירה מחדש של תיקיית ה </w:t>
       </w:r>
+      <w:proofErr w:type="spellStart"/>
       <w:r>
         <w:t>dist</w:t>
       </w:r>
+      <w:proofErr w:type="spellEnd"/>
       <w:r>
         <w:rPr>
           <w:rFonts w:hint="cs"/>
@@ -26599,6 +28442,7 @@
           <w:rtl/>
         </w:rPr>
       </w:pPr>
+      <w:proofErr w:type="spellStart"/>
       <w:r>
         <w:rPr>
           <w:b/>
@@ -26607,6 +28451,7 @@
         </w:rPr>
         <w:t>precucumber</w:t>
       </w:r>
+      <w:proofErr w:type="spellEnd"/>
       <w:r>
         <w:rPr>
           <w:rFonts w:hint="cs"/>
@@ -26706,9 +28551,11 @@
         </w:rPr>
         <w:t xml:space="preserve">מייצרת קובץ </w:t>
       </w:r>
+      <w:proofErr w:type="spellStart"/>
       <w:r>
         <w:t>reports.json</w:t>
       </w:r>
+      <w:proofErr w:type="spellEnd"/>
       <w:r>
         <w:rPr>
           <w:rFonts w:hint="cs"/>
@@ -26811,8 +28658,13 @@
         <w:t xml:space="preserve">פקודה זו מריצה את הבדיקות שלנו, על ידי הרצת הפקודה </w:t>
       </w:r>
       <w:r>
-        <w:t>cucumber-js</w:t>
-      </w:r>
+        <w:t>cucumber-</w:t>
+      </w:r>
+      <w:proofErr w:type="spellStart"/>
+      <w:r>
+        <w:t>js</w:t>
+      </w:r>
+      <w:proofErr w:type="spellEnd"/>
       <w:r>
         <w:rPr>
           <w:rFonts w:hint="cs"/>
@@ -26820,9 +28672,11 @@
         </w:rPr>
         <w:t xml:space="preserve">. ובנוסף לכך היא מריצה את הפקודה </w:t>
       </w:r>
+      <w:proofErr w:type="spellStart"/>
       <w:r>
         <w:t>transpile</w:t>
       </w:r>
+      <w:proofErr w:type="spellEnd"/>
       <w:r>
         <w:rPr>
           <w:rFonts w:hint="cs"/>
@@ -26837,6 +28691,7 @@
           <w:rtl/>
         </w:rPr>
       </w:pPr>
+      <w:proofErr w:type="spellStart"/>
       <w:r>
         <w:rPr>
           <w:b/>
@@ -26845,6 +28700,7 @@
         </w:rPr>
         <w:t>postcucumber</w:t>
       </w:r>
+      <w:proofErr w:type="spellEnd"/>
       <w:r>
         <w:rPr>
           <w:rFonts w:hint="cs"/>
@@ -26888,8 +28744,13 @@
         <w:t xml:space="preserve">מייצרת את דו"ח הבדיקות, על ידי הרצת הקובץ </w:t>
       </w:r>
       <w:r>
-        <w:t>cucumber-report.ts</w:t>
-      </w:r>
+        <w:t>cucumber-</w:t>
+      </w:r>
+      <w:proofErr w:type="spellStart"/>
+      <w:r>
+        <w:t>report.ts</w:t>
+      </w:r>
+      <w:proofErr w:type="spellEnd"/>
     </w:p>
     <w:p>
       <w:pPr>
@@ -26903,32 +28764,42 @@
           <w:bCs/>
           <w:u w:val="single"/>
         </w:rPr>
-        <w:t>lint &amp; lintandfix</w:t>
-      </w:r>
-      <w:r>
-        <w:rPr>
-          <w:rFonts w:hint="cs"/>
+        <w:t xml:space="preserve">lint &amp; </w:t>
+      </w:r>
+      <w:proofErr w:type="spellStart"/>
+      <w:r>
+        <w:rPr>
           <w:b/>
           <w:bCs/>
           <w:u w:val="single"/>
-          <w:rtl/>
-        </w:rPr>
-        <w:t xml:space="preserve"> </w:t>
-      </w:r>
-      <w:r>
-        <w:rPr>
+        </w:rPr>
+        <w:t>lintandfix</w:t>
+      </w:r>
+      <w:proofErr w:type="spellEnd"/>
+      <w:r>
+        <w:rPr>
+          <w:rFonts w:hint="cs"/>
           <w:b/>
           <w:bCs/>
           <w:u w:val="single"/>
           <w:rtl/>
         </w:rPr>
-        <w:t>–</w:t>
-      </w:r>
-      <w:r>
-        <w:rPr>
-          <w:rFonts w:hint="cs"/>
+        <w:t xml:space="preserve"> </w:t>
+      </w:r>
+      <w:r>
+        <w:rPr>
           <w:b/>
           <w:bCs/>
+          <w:u w:val="single"/>
+          <w:rtl/>
+        </w:rPr>
+        <w:t>–</w:t>
+      </w:r>
+      <w:r>
+        <w:rPr>
+          <w:rFonts w:hint="cs"/>
+          <w:b/>
+          <w:bCs/>
           <w:rtl/>
         </w:rPr>
         <w:t xml:space="preserve"> </w:t>
@@ -27031,9 +28902,11 @@
         </w:rPr>
         <w:t xml:space="preserve">תיקיית ה </w:t>
       </w:r>
+      <w:proofErr w:type="spellStart"/>
       <w:r>
         <w:t>src</w:t>
       </w:r>
+      <w:proofErr w:type="spellEnd"/>
     </w:p>
     <w:p>
       <w:pPr>
@@ -27117,7 +28990,21 @@
         <w:rPr>
           <w:rtl/>
         </w:rPr>
-        <w:t>זה נראה קצת מסובך, אבל ברגע שנתחיל לעבור תיקייה תיקייה, נצליח לסדר הכל כמו שצריך.</w:t>
+        <w:t xml:space="preserve">זה נראה קצת מסובך, אבל ברגע שנתחיל לעבור תיקייה </w:t>
+      </w:r>
+      <w:proofErr w:type="spellStart"/>
+      <w:r>
+        <w:rPr>
+          <w:rtl/>
+        </w:rPr>
+        <w:t>תיקייה</w:t>
+      </w:r>
+      <w:proofErr w:type="spellEnd"/>
+      <w:r>
+        <w:rPr>
+          <w:rtl/>
+        </w:rPr>
+        <w:t>, נצליח לסדר הכל כמו שצריך.</w:t>
       </w:r>
     </w:p>
     <w:p>
@@ -27173,7 +29060,21 @@
         <w:rPr>
           <w:rtl/>
         </w:rPr>
-        <w:t xml:space="preserve">כאן אנחנו מקנפגים את הפרמטרים של </w:t>
+        <w:t xml:space="preserve">כאן אנחנו </w:t>
+      </w:r>
+      <w:proofErr w:type="spellStart"/>
+      <w:r>
+        <w:rPr>
+          <w:rtl/>
+        </w:rPr>
+        <w:t>מקנפגים</w:t>
+      </w:r>
+      <w:proofErr w:type="spellEnd"/>
+      <w:r>
+        <w:rPr>
+          <w:rtl/>
+        </w:rPr>
+        <w:t xml:space="preserve"> את הפרמטרים של </w:t>
       </w:r>
       <w:r>
         <w:t>cucumber</w:t>
@@ -27311,9 +29212,11 @@
         </w:rPr>
         <w:t xml:space="preserve"> שלנו השתנתה, פעם היו בה קבצי </w:t>
       </w:r>
+      <w:proofErr w:type="spellStart"/>
       <w:r>
         <w:t>ts</w:t>
       </w:r>
+      <w:proofErr w:type="spellEnd"/>
       <w:r>
         <w:rPr>
           <w:rtl/>
@@ -27537,6 +29440,7 @@
       <w:r>
         <w:t>_</w:t>
       </w:r>
+      <w:proofErr w:type="gramStart"/>
       <w:r>
         <w:t>home</w:t>
       </w:r>
@@ -27546,6 +29450,7 @@
       <w:r>
         <w:t>page</w:t>
       </w:r>
+      <w:proofErr w:type="gramEnd"/>
       <w:r>
         <w:t>.feature</w:t>
       </w:r>
@@ -27575,6 +29480,7 @@
           <w:szCs w:val="21"/>
         </w:rPr>
       </w:pPr>
+      <w:proofErr w:type="gramStart"/>
       <w:r>
         <w:rPr>
           <w:rFonts w:ascii="Consolas" w:eastAsia="Times New Roman" w:hAnsi="Consolas" w:cs="Times New Roman"/>
@@ -27584,6 +29490,7 @@
         </w:rPr>
         <w:t>@regression</w:t>
       </w:r>
+      <w:proofErr w:type="gramEnd"/>
     </w:p>
     <w:p>
       <w:pPr>
@@ -27699,6 +29606,7 @@
         </w:rPr>
         <w:t xml:space="preserve">    </w:t>
       </w:r>
+      <w:proofErr w:type="gramStart"/>
       <w:r>
         <w:rPr>
           <w:rFonts w:ascii="Consolas" w:eastAsia="Times New Roman" w:hAnsi="Consolas" w:cs="Times New Roman"/>
@@ -27708,6 +29616,7 @@
         </w:rPr>
         <w:t xml:space="preserve">Given </w:t>
       </w:r>
+      <w:proofErr w:type="spellStart"/>
       <w:r>
         <w:rPr>
           <w:rFonts w:ascii="Consolas" w:eastAsia="Times New Roman" w:hAnsi="Consolas" w:cs="Times New Roman"/>
@@ -27715,7 +29624,18 @@
           <w:sz w:val="21"/>
           <w:szCs w:val="21"/>
         </w:rPr>
-        <w:t xml:space="preserve">i go to the page </w:t>
+        <w:t>i</w:t>
+      </w:r>
+      <w:proofErr w:type="spellEnd"/>
+      <w:proofErr w:type="gramEnd"/>
+      <w:r>
+        <w:rPr>
+          <w:rFonts w:ascii="Consolas" w:eastAsia="Times New Roman" w:hAnsi="Consolas" w:cs="Times New Roman"/>
+          <w:color w:val="D4D4D4"/>
+          <w:sz w:val="21"/>
+          <w:szCs w:val="21"/>
+        </w:rPr>
+        <w:t xml:space="preserve"> go to the page </w:t>
       </w:r>
       <w:r>
         <w:rPr>
@@ -27828,6 +29748,7 @@
         </w:rPr>
         <w:t xml:space="preserve">  </w:t>
       </w:r>
+      <w:proofErr w:type="gramStart"/>
       <w:r>
         <w:rPr>
           <w:rFonts w:ascii="Consolas" w:eastAsia="Times New Roman" w:hAnsi="Consolas" w:cs="Times New Roman"/>
@@ -27837,6 +29758,7 @@
         </w:rPr>
         <w:t>@dev</w:t>
       </w:r>
+      <w:proofErr w:type="gramEnd"/>
     </w:p>
     <w:p>
       <w:pPr>
@@ -28009,7 +29931,6 @@
           <w:tab w:val="left" w:pos="1238"/>
         </w:tabs>
         <w:rPr>
-          <w:rFonts w:hint="cs"/>
           <w:rtl/>
         </w:rPr>
       </w:pPr>
@@ -28171,7 +30092,15 @@
         </w:tabs>
       </w:pPr>
       <w:r>
-        <w:t>Given, And, When, Then, But</w:t>
+        <w:t xml:space="preserve">Given, And, </w:t>
+      </w:r>
+      <w:proofErr w:type="gramStart"/>
+      <w:r>
+        <w:t>When,</w:t>
+      </w:r>
+      <w:proofErr w:type="gramEnd"/>
+      <w:r>
+        <w:t xml:space="preserve"> Then, But</w:t>
       </w:r>
       <w:r>
         <w:rPr>
@@ -28233,20 +30162,48 @@
         <w:rPr>
           <w:rtl/>
         </w:rPr>
-        <w:t>בנוסף למילות המפתח שהסברנו כאן, נשים לב למשהו אחר בקובץ שלא הדגשנו, וזה הם האנוטציות.</w:t>
-      </w:r>
-    </w:p>
-    <w:p>
-      <w:pPr>
-        <w:tabs>
-          <w:tab w:val="left" w:pos="1238"/>
-        </w:tabs>
-      </w:pPr>
-      <w:r>
-        <w:rPr>
-          <w:rtl/>
-        </w:rPr>
-        <w:t xml:space="preserve">יש לנו בקוד שתי אנוטציות עיקריות שבהם נשתמש במהלך </w:t>
+        <w:t xml:space="preserve">בנוסף למילות המפתח שהסברנו כאן, נשים לב למשהו אחר בקובץ שלא הדגשנו, וזה הם </w:t>
+      </w:r>
+      <w:proofErr w:type="spellStart"/>
+      <w:r>
+        <w:rPr>
+          <w:rtl/>
+        </w:rPr>
+        <w:t>האנוטציות</w:t>
+      </w:r>
+      <w:proofErr w:type="spellEnd"/>
+      <w:r>
+        <w:rPr>
+          <w:rtl/>
+        </w:rPr>
+        <w:t>.</w:t>
+      </w:r>
+    </w:p>
+    <w:p>
+      <w:pPr>
+        <w:tabs>
+          <w:tab w:val="left" w:pos="1238"/>
+        </w:tabs>
+      </w:pPr>
+      <w:r>
+        <w:rPr>
+          <w:rtl/>
+        </w:rPr>
+        <w:t xml:space="preserve">יש לנו בקוד שתי </w:t>
+      </w:r>
+      <w:proofErr w:type="spellStart"/>
+      <w:r>
+        <w:rPr>
+          <w:rtl/>
+        </w:rPr>
+        <w:t>אנוטציות</w:t>
+      </w:r>
+      <w:proofErr w:type="spellEnd"/>
+      <w:r>
+        <w:rPr>
+          <w:rtl/>
+        </w:rPr>
+        <w:t xml:space="preserve"> עיקריות שבהם נשתמש במהלך </w:t>
       </w:r>
       <w:r>
         <w:rPr>
@@ -28288,7 +30245,21 @@
         <w:rPr>
           <w:rtl/>
         </w:rPr>
-        <w:t xml:space="preserve"> – אנוטציה זו תהיה לפני מילת המפתח </w:t>
+        <w:t xml:space="preserve"> – </w:t>
+      </w:r>
+      <w:proofErr w:type="spellStart"/>
+      <w:r>
+        <w:rPr>
+          <w:rtl/>
+        </w:rPr>
+        <w:t>אנוטציה</w:t>
+      </w:r>
+      <w:proofErr w:type="spellEnd"/>
+      <w:r>
+        <w:rPr>
+          <w:rtl/>
+        </w:rPr>
+        <w:t xml:space="preserve"> זו תהיה לפני מילת המפתח </w:t>
       </w:r>
       <w:r>
         <w:t>Feature</w:t>
@@ -28313,7 +30284,21 @@
         <w:rPr>
           <w:rtl/>
         </w:rPr>
-        <w:t xml:space="preserve"> – אנוטציה זו תהיה לפני מילת המפתח </w:t>
+        <w:t xml:space="preserve"> – </w:t>
+      </w:r>
+      <w:proofErr w:type="spellStart"/>
+      <w:r>
+        <w:rPr>
+          <w:rtl/>
+        </w:rPr>
+        <w:t>אנוטציה</w:t>
+      </w:r>
+      <w:proofErr w:type="spellEnd"/>
+      <w:r>
+        <w:rPr>
+          <w:rtl/>
+        </w:rPr>
+        <w:t xml:space="preserve"> זו תהיה לפני מילת המפתח </w:t>
       </w:r>
       <w:r>
         <w:t>Scenario</w:t>
@@ -28322,7 +30307,21 @@
         <w:rPr>
           <w:rtl/>
         </w:rPr>
-        <w:t>, אנו נשים אותה על כל תרחיש אנחנו נרצה לבדוק, ובמידה והתרחיש כבר לא רלוונטי, נמחק משם אנוטציה זו.</w:t>
+        <w:t xml:space="preserve">, אנו נשים אותה על כל תרחיש אנחנו נרצה לבדוק, ובמידה והתרחיש כבר לא רלוונטי, נמחק משם </w:t>
+      </w:r>
+      <w:proofErr w:type="spellStart"/>
+      <w:r>
+        <w:rPr>
+          <w:rtl/>
+        </w:rPr>
+        <w:t>אנוטציה</w:t>
+      </w:r>
+      <w:proofErr w:type="spellEnd"/>
+      <w:r>
+        <w:rPr>
+          <w:rtl/>
+        </w:rPr>
+        <w:t xml:space="preserve"> זו.</w:t>
       </w:r>
     </w:p>
     <w:p>
@@ -28379,7 +30378,21 @@
         <w:rPr>
           <w:rtl/>
         </w:rPr>
-        <w:t>עכשיו, בנוסף לקובץ הזה, אנחנו צריכים להעביר לו פרמטר, וזה בדיוק האנוטציות שדיברנו עליהם.</w:t>
+        <w:t xml:space="preserve">עכשיו, בנוסף לקובץ הזה, אנחנו צריכים להעביר לו פרמטר, וזה בדיוק </w:t>
+      </w:r>
+      <w:proofErr w:type="spellStart"/>
+      <w:r>
+        <w:rPr>
+          <w:rtl/>
+        </w:rPr>
+        <w:t>האנוטציות</w:t>
+      </w:r>
+      <w:proofErr w:type="spellEnd"/>
+      <w:r>
+        <w:rPr>
+          <w:rtl/>
+        </w:rPr>
+        <w:t xml:space="preserve"> שדיברנו עליהם.</w:t>
       </w:r>
     </w:p>
     <w:p>
@@ -28871,8 +30884,13 @@
         <w:t xml:space="preserve">פתחו את הקובץ </w:t>
       </w:r>
       <w:r>
-        <w:t>click-element.ts</w:t>
-      </w:r>
+        <w:t>click-</w:t>
+      </w:r>
+      <w:proofErr w:type="spellStart"/>
+      <w:r>
+        <w:t>element.ts</w:t>
+      </w:r>
+      <w:proofErr w:type="spellEnd"/>
     </w:p>
     <w:p>
       <w:pPr>
@@ -29042,8 +31060,59 @@
           <w:sz w:val="21"/>
           <w:szCs w:val="21"/>
         </w:rPr>
-        <w:t>: ScenarioWorld, elementKey: string) {</w:t>
-      </w:r>
+        <w:t xml:space="preserve">: </w:t>
+      </w:r>
+      <w:proofErr w:type="spellStart"/>
+      <w:r>
+        <w:rPr>
+          <w:rFonts w:ascii="Consolas" w:eastAsia="Times New Roman" w:hAnsi="Consolas" w:cs="Times New Roman"/>
+          <w:color w:val="D4D4D4"/>
+          <w:sz w:val="21"/>
+          <w:szCs w:val="21"/>
+        </w:rPr>
+        <w:t>ScenarioWorld</w:t>
+      </w:r>
+      <w:proofErr w:type="spellEnd"/>
+      <w:r>
+        <w:rPr>
+          <w:rFonts w:ascii="Consolas" w:eastAsia="Times New Roman" w:hAnsi="Consolas" w:cs="Times New Roman"/>
+          <w:color w:val="D4D4D4"/>
+          <w:sz w:val="21"/>
+          <w:szCs w:val="21"/>
+        </w:rPr>
+        <w:t xml:space="preserve">, </w:t>
+      </w:r>
+      <w:proofErr w:type="spellStart"/>
+      <w:r>
+        <w:rPr>
+          <w:rFonts w:ascii="Consolas" w:eastAsia="Times New Roman" w:hAnsi="Consolas" w:cs="Times New Roman"/>
+          <w:color w:val="D4D4D4"/>
+          <w:sz w:val="21"/>
+          <w:szCs w:val="21"/>
+        </w:rPr>
+        <w:t>elementKey</w:t>
+      </w:r>
+      <w:proofErr w:type="spellEnd"/>
+      <w:r>
+        <w:rPr>
+          <w:rFonts w:ascii="Consolas" w:eastAsia="Times New Roman" w:hAnsi="Consolas" w:cs="Times New Roman"/>
+          <w:color w:val="D4D4D4"/>
+          <w:sz w:val="21"/>
+          <w:szCs w:val="21"/>
+        </w:rPr>
+        <w:t xml:space="preserve">: </w:t>
+      </w:r>
+      <w:proofErr w:type="gramStart"/>
+      <w:r>
+        <w:rPr>
+          <w:rFonts w:ascii="Consolas" w:eastAsia="Times New Roman" w:hAnsi="Consolas" w:cs="Times New Roman"/>
+          <w:color w:val="D4D4D4"/>
+          <w:sz w:val="21"/>
+          <w:szCs w:val="21"/>
+        </w:rPr>
+        <w:t>string) {</w:t>
+      </w:r>
+      <w:proofErr w:type="gramEnd"/>
     </w:p>
     <w:p>
       <w:pPr>
@@ -29082,7 +31151,47 @@
           <w:sz w:val="21"/>
           <w:szCs w:val="21"/>
         </w:rPr>
-        <w:t xml:space="preserve"> {screen: {page}, globalConfig} = </w:t>
+        <w:t xml:space="preserve"> {screen: {</w:t>
+      </w:r>
+      <w:proofErr w:type="gramStart"/>
+      <w:r>
+        <w:rPr>
+          <w:rFonts w:ascii="Consolas" w:eastAsia="Times New Roman" w:hAnsi="Consolas" w:cs="Times New Roman"/>
+          <w:color w:val="D4D4D4"/>
+          <w:sz w:val="21"/>
+          <w:szCs w:val="21"/>
+        </w:rPr>
+        <w:t>page},</w:t>
+      </w:r>
+      <w:proofErr w:type="gramEnd"/>
+      <w:r>
+        <w:rPr>
+          <w:rFonts w:ascii="Consolas" w:eastAsia="Times New Roman" w:hAnsi="Consolas" w:cs="Times New Roman"/>
+          <w:color w:val="D4D4D4"/>
+          <w:sz w:val="21"/>
+          <w:szCs w:val="21"/>
+        </w:rPr>
+        <w:t xml:space="preserve"> </w:t>
+      </w:r>
+      <w:proofErr w:type="spellStart"/>
+      <w:r>
+        <w:rPr>
+          <w:rFonts w:ascii="Consolas" w:eastAsia="Times New Roman" w:hAnsi="Consolas" w:cs="Times New Roman"/>
+          <w:color w:val="D4D4D4"/>
+          <w:sz w:val="21"/>
+          <w:szCs w:val="21"/>
+        </w:rPr>
+        <w:t>globalConfig</w:t>
+      </w:r>
+      <w:proofErr w:type="spellEnd"/>
+      <w:r>
+        <w:rPr>
+          <w:rFonts w:ascii="Consolas" w:eastAsia="Times New Roman" w:hAnsi="Consolas" w:cs="Times New Roman"/>
+          <w:color w:val="D4D4D4"/>
+          <w:sz w:val="21"/>
+          <w:szCs w:val="21"/>
+        </w:rPr>
+        <w:t xml:space="preserve">} = </w:t>
       </w:r>
       <w:r>
         <w:rPr>
@@ -29144,7 +31253,67 @@
           <w:sz w:val="21"/>
           <w:szCs w:val="21"/>
         </w:rPr>
-        <w:t xml:space="preserve"> element = getElement(page, elementKey, globalConfig)</w:t>
+        <w:t xml:space="preserve"> element = </w:t>
+      </w:r>
+      <w:proofErr w:type="spellStart"/>
+      <w:r>
+        <w:rPr>
+          <w:rFonts w:ascii="Consolas" w:eastAsia="Times New Roman" w:hAnsi="Consolas" w:cs="Times New Roman"/>
+          <w:color w:val="D4D4D4"/>
+          <w:sz w:val="21"/>
+          <w:szCs w:val="21"/>
+        </w:rPr>
+        <w:t>getElement</w:t>
+      </w:r>
+      <w:proofErr w:type="spellEnd"/>
+      <w:r>
+        <w:rPr>
+          <w:rFonts w:ascii="Consolas" w:eastAsia="Times New Roman" w:hAnsi="Consolas" w:cs="Times New Roman"/>
+          <w:color w:val="D4D4D4"/>
+          <w:sz w:val="21"/>
+          <w:szCs w:val="21"/>
+        </w:rPr>
+        <w:t xml:space="preserve">(page, </w:t>
+      </w:r>
+      <w:proofErr w:type="spellStart"/>
+      <w:r>
+        <w:rPr>
+          <w:rFonts w:ascii="Consolas" w:eastAsia="Times New Roman" w:hAnsi="Consolas" w:cs="Times New Roman"/>
+          <w:color w:val="D4D4D4"/>
+          <w:sz w:val="21"/>
+          <w:szCs w:val="21"/>
+        </w:rPr>
+        <w:t>elementKey</w:t>
+      </w:r>
+      <w:proofErr w:type="spellEnd"/>
+      <w:r>
+        <w:rPr>
+          <w:rFonts w:ascii="Consolas" w:eastAsia="Times New Roman" w:hAnsi="Consolas" w:cs="Times New Roman"/>
+          <w:color w:val="D4D4D4"/>
+          <w:sz w:val="21"/>
+          <w:szCs w:val="21"/>
+        </w:rPr>
+        <w:t xml:space="preserve">, </w:t>
+      </w:r>
+      <w:proofErr w:type="spellStart"/>
+      <w:r>
+        <w:rPr>
+          <w:rFonts w:ascii="Consolas" w:eastAsia="Times New Roman" w:hAnsi="Consolas" w:cs="Times New Roman"/>
+          <w:color w:val="D4D4D4"/>
+          <w:sz w:val="21"/>
+          <w:szCs w:val="21"/>
+        </w:rPr>
+        <w:t>globalConfig</w:t>
+      </w:r>
+      <w:proofErr w:type="spellEnd"/>
+      <w:r>
+        <w:rPr>
+          <w:rFonts w:ascii="Consolas" w:eastAsia="Times New Roman" w:hAnsi="Consolas" w:cs="Times New Roman"/>
+          <w:color w:val="D4D4D4"/>
+          <w:sz w:val="21"/>
+          <w:szCs w:val="21"/>
+        </w:rPr>
+        <w:t>)</w:t>
       </w:r>
     </w:p>
     <w:p>
@@ -29184,7 +31353,27 @@
           <w:sz w:val="21"/>
           <w:szCs w:val="21"/>
         </w:rPr>
-        <w:t xml:space="preserve"> element.click()</w:t>
+        <w:t xml:space="preserve"> </w:t>
+      </w:r>
+      <w:proofErr w:type="spellStart"/>
+      <w:r>
+        <w:rPr>
+          <w:rFonts w:ascii="Consolas" w:eastAsia="Times New Roman" w:hAnsi="Consolas" w:cs="Times New Roman"/>
+          <w:color w:val="D4D4D4"/>
+          <w:sz w:val="21"/>
+          <w:szCs w:val="21"/>
+        </w:rPr>
+        <w:t>element.click</w:t>
+      </w:r>
+      <w:proofErr w:type="spellEnd"/>
+      <w:r>
+        <w:rPr>
+          <w:rFonts w:ascii="Consolas" w:eastAsia="Times New Roman" w:hAnsi="Consolas" w:cs="Times New Roman"/>
+          <w:color w:val="D4D4D4"/>
+          <w:sz w:val="21"/>
+          <w:szCs w:val="21"/>
+        </w:rPr>
+        <w:t>()</w:t>
       </w:r>
     </w:p>
     <w:p>
@@ -29239,7 +31428,6 @@
         </w:tabs>
         <w:bidi w:val="0"/>
         <w:rPr>
-          <w:rFonts w:hint="cs"/>
           <w:rtl/>
         </w:rPr>
       </w:pPr>
@@ -29325,9 +31513,11 @@
         </w:rPr>
         <w:t xml:space="preserve">, השם של הצעד חייב להיות אחד לאחד כמו שהוא כתוב בקובץ ה </w:t>
       </w:r>
+      <w:proofErr w:type="spellStart"/>
       <w:r>
         <w:t>ts</w:t>
       </w:r>
+      <w:proofErr w:type="spellEnd"/>
       <w:r>
         <w:rPr>
           <w:rtl/>
@@ -29563,9 +31753,11 @@
         </w:rPr>
         <w:t xml:space="preserve">קובץ מאוד חשוב שיש לנו הוא ה </w:t>
       </w:r>
+      <w:proofErr w:type="spellStart"/>
       <w:r>
         <w:t>world.ts</w:t>
       </w:r>
+      <w:proofErr w:type="spellEnd"/>
     </w:p>
     <w:p>
       <w:pPr>
@@ -29579,9 +31771,11 @@
         </w:rPr>
         <w:t xml:space="preserve">בקובץ זה יש לנו מחלקה שנקראת </w:t>
       </w:r>
+      <w:proofErr w:type="spellStart"/>
       <w:r>
         <w:t>ScenarioWorld</w:t>
       </w:r>
+      <w:proofErr w:type="spellEnd"/>
       <w:r>
         <w:rPr>
           <w:rtl/>
@@ -29639,6 +31833,7 @@
       </w:pPr>
       <w:bookmarkStart w:id="137" w:name="_heading=h.3vac5uf" w:colFirst="0" w:colLast="0"/>
       <w:bookmarkEnd w:id="137"/>
+      <w:proofErr w:type="spellStart"/>
       <w:r>
         <w:rPr>
           <w:rFonts w:ascii="Consolas" w:eastAsia="Times New Roman" w:hAnsi="Consolas" w:cs="Times New Roman"/>
@@ -29646,16 +31841,45 @@
           <w:sz w:val="21"/>
           <w:szCs w:val="21"/>
         </w:rPr>
-        <w:t>setWorldConstructor(ScenarioWorld)</w:t>
-      </w:r>
-    </w:p>
-    <w:p>
-      <w:pPr>
-        <w:tabs>
-          <w:tab w:val="left" w:pos="1238"/>
-        </w:tabs>
-        <w:rPr>
-          <w:rFonts w:hint="cs"/>
+        <w:t>setWorldConstructor</w:t>
+      </w:r>
+      <w:proofErr w:type="spellEnd"/>
+      <w:r>
+        <w:rPr>
+          <w:rFonts w:ascii="Consolas" w:eastAsia="Times New Roman" w:hAnsi="Consolas" w:cs="Times New Roman"/>
+          <w:color w:val="D4D4D4"/>
+          <w:sz w:val="21"/>
+          <w:szCs w:val="21"/>
+        </w:rPr>
+        <w:t>(</w:t>
+      </w:r>
+      <w:proofErr w:type="spellStart"/>
+      <w:r>
+        <w:rPr>
+          <w:rFonts w:ascii="Consolas" w:eastAsia="Times New Roman" w:hAnsi="Consolas" w:cs="Times New Roman"/>
+          <w:color w:val="D4D4D4"/>
+          <w:sz w:val="21"/>
+          <w:szCs w:val="21"/>
+        </w:rPr>
+        <w:t>ScenarioWorld</w:t>
+      </w:r>
+      <w:proofErr w:type="spellEnd"/>
+      <w:r>
+        <w:rPr>
+          <w:rFonts w:ascii="Consolas" w:eastAsia="Times New Roman" w:hAnsi="Consolas" w:cs="Times New Roman"/>
+          <w:color w:val="D4D4D4"/>
+          <w:sz w:val="21"/>
+          <w:szCs w:val="21"/>
+        </w:rPr>
+        <w:t>)</w:t>
+      </w:r>
+    </w:p>
+    <w:p>
+      <w:pPr>
+        <w:tabs>
+          <w:tab w:val="left" w:pos="1238"/>
+        </w:tabs>
+        <w:rPr>
           <w:rtl/>
         </w:rPr>
       </w:pPr>
@@ -29840,8 +32064,59 @@
           <w:sz w:val="21"/>
           <w:szCs w:val="21"/>
         </w:rPr>
-        <w:t>: ScenarioWorld, elementKey: string) {</w:t>
-      </w:r>
+        <w:t xml:space="preserve">: </w:t>
+      </w:r>
+      <w:proofErr w:type="spellStart"/>
+      <w:r>
+        <w:rPr>
+          <w:rFonts w:ascii="Consolas" w:eastAsia="Times New Roman" w:hAnsi="Consolas" w:cs="Times New Roman"/>
+          <w:color w:val="D4D4D4"/>
+          <w:sz w:val="21"/>
+          <w:szCs w:val="21"/>
+        </w:rPr>
+        <w:t>ScenarioWorld</w:t>
+      </w:r>
+      <w:proofErr w:type="spellEnd"/>
+      <w:r>
+        <w:rPr>
+          <w:rFonts w:ascii="Consolas" w:eastAsia="Times New Roman" w:hAnsi="Consolas" w:cs="Times New Roman"/>
+          <w:color w:val="D4D4D4"/>
+          <w:sz w:val="21"/>
+          <w:szCs w:val="21"/>
+        </w:rPr>
+        <w:t xml:space="preserve">, </w:t>
+      </w:r>
+      <w:proofErr w:type="spellStart"/>
+      <w:r>
+        <w:rPr>
+          <w:rFonts w:ascii="Consolas" w:eastAsia="Times New Roman" w:hAnsi="Consolas" w:cs="Times New Roman"/>
+          <w:color w:val="D4D4D4"/>
+          <w:sz w:val="21"/>
+          <w:szCs w:val="21"/>
+        </w:rPr>
+        <w:t>elementKey</w:t>
+      </w:r>
+      <w:proofErr w:type="spellEnd"/>
+      <w:r>
+        <w:rPr>
+          <w:rFonts w:ascii="Consolas" w:eastAsia="Times New Roman" w:hAnsi="Consolas" w:cs="Times New Roman"/>
+          <w:color w:val="D4D4D4"/>
+          <w:sz w:val="21"/>
+          <w:szCs w:val="21"/>
+        </w:rPr>
+        <w:t xml:space="preserve">: </w:t>
+      </w:r>
+      <w:proofErr w:type="gramStart"/>
+      <w:r>
+        <w:rPr>
+          <w:rFonts w:ascii="Consolas" w:eastAsia="Times New Roman" w:hAnsi="Consolas" w:cs="Times New Roman"/>
+          <w:color w:val="D4D4D4"/>
+          <w:sz w:val="21"/>
+          <w:szCs w:val="21"/>
+        </w:rPr>
+        <w:t>string) {</w:t>
+      </w:r>
+      <w:proofErr w:type="gramEnd"/>
     </w:p>
     <w:p>
       <w:pPr>
@@ -29880,7 +32155,47 @@
           <w:sz w:val="21"/>
           <w:szCs w:val="21"/>
         </w:rPr>
-        <w:t xml:space="preserve"> {screen: {page}, globalConfig} = </w:t>
+        <w:t xml:space="preserve"> {screen: {</w:t>
+      </w:r>
+      <w:proofErr w:type="gramStart"/>
+      <w:r>
+        <w:rPr>
+          <w:rFonts w:ascii="Consolas" w:eastAsia="Times New Roman" w:hAnsi="Consolas" w:cs="Times New Roman"/>
+          <w:color w:val="D4D4D4"/>
+          <w:sz w:val="21"/>
+          <w:szCs w:val="21"/>
+        </w:rPr>
+        <w:t>page},</w:t>
+      </w:r>
+      <w:proofErr w:type="gramEnd"/>
+      <w:r>
+        <w:rPr>
+          <w:rFonts w:ascii="Consolas" w:eastAsia="Times New Roman" w:hAnsi="Consolas" w:cs="Times New Roman"/>
+          <w:color w:val="D4D4D4"/>
+          <w:sz w:val="21"/>
+          <w:szCs w:val="21"/>
+        </w:rPr>
+        <w:t xml:space="preserve"> </w:t>
+      </w:r>
+      <w:proofErr w:type="spellStart"/>
+      <w:r>
+        <w:rPr>
+          <w:rFonts w:ascii="Consolas" w:eastAsia="Times New Roman" w:hAnsi="Consolas" w:cs="Times New Roman"/>
+          <w:color w:val="D4D4D4"/>
+          <w:sz w:val="21"/>
+          <w:szCs w:val="21"/>
+        </w:rPr>
+        <w:t>globalConfig</w:t>
+      </w:r>
+      <w:proofErr w:type="spellEnd"/>
+      <w:r>
+        <w:rPr>
+          <w:rFonts w:ascii="Consolas" w:eastAsia="Times New Roman" w:hAnsi="Consolas" w:cs="Times New Roman"/>
+          <w:color w:val="D4D4D4"/>
+          <w:sz w:val="21"/>
+          <w:szCs w:val="21"/>
+        </w:rPr>
+        <w:t xml:space="preserve">} = </w:t>
       </w:r>
       <w:r>
         <w:rPr>
@@ -29942,7 +32257,67 @@
           <w:sz w:val="21"/>
           <w:szCs w:val="21"/>
         </w:rPr>
-        <w:t xml:space="preserve"> element = getElement(page, elementKey, globalConfig)</w:t>
+        <w:t xml:space="preserve"> element = </w:t>
+      </w:r>
+      <w:proofErr w:type="spellStart"/>
+      <w:r>
+        <w:rPr>
+          <w:rFonts w:ascii="Consolas" w:eastAsia="Times New Roman" w:hAnsi="Consolas" w:cs="Times New Roman"/>
+          <w:color w:val="D4D4D4"/>
+          <w:sz w:val="21"/>
+          <w:szCs w:val="21"/>
+        </w:rPr>
+        <w:t>getElement</w:t>
+      </w:r>
+      <w:proofErr w:type="spellEnd"/>
+      <w:r>
+        <w:rPr>
+          <w:rFonts w:ascii="Consolas" w:eastAsia="Times New Roman" w:hAnsi="Consolas" w:cs="Times New Roman"/>
+          <w:color w:val="D4D4D4"/>
+          <w:sz w:val="21"/>
+          <w:szCs w:val="21"/>
+        </w:rPr>
+        <w:t xml:space="preserve">(page, </w:t>
+      </w:r>
+      <w:proofErr w:type="spellStart"/>
+      <w:r>
+        <w:rPr>
+          <w:rFonts w:ascii="Consolas" w:eastAsia="Times New Roman" w:hAnsi="Consolas" w:cs="Times New Roman"/>
+          <w:color w:val="D4D4D4"/>
+          <w:sz w:val="21"/>
+          <w:szCs w:val="21"/>
+        </w:rPr>
+        <w:t>elementKey</w:t>
+      </w:r>
+      <w:proofErr w:type="spellEnd"/>
+      <w:r>
+        <w:rPr>
+          <w:rFonts w:ascii="Consolas" w:eastAsia="Times New Roman" w:hAnsi="Consolas" w:cs="Times New Roman"/>
+          <w:color w:val="D4D4D4"/>
+          <w:sz w:val="21"/>
+          <w:szCs w:val="21"/>
+        </w:rPr>
+        <w:t xml:space="preserve">, </w:t>
+      </w:r>
+      <w:proofErr w:type="spellStart"/>
+      <w:r>
+        <w:rPr>
+          <w:rFonts w:ascii="Consolas" w:eastAsia="Times New Roman" w:hAnsi="Consolas" w:cs="Times New Roman"/>
+          <w:color w:val="D4D4D4"/>
+          <w:sz w:val="21"/>
+          <w:szCs w:val="21"/>
+        </w:rPr>
+        <w:t>globalConfig</w:t>
+      </w:r>
+      <w:proofErr w:type="spellEnd"/>
+      <w:r>
+        <w:rPr>
+          <w:rFonts w:ascii="Consolas" w:eastAsia="Times New Roman" w:hAnsi="Consolas" w:cs="Times New Roman"/>
+          <w:color w:val="D4D4D4"/>
+          <w:sz w:val="21"/>
+          <w:szCs w:val="21"/>
+        </w:rPr>
+        <w:t>)</w:t>
       </w:r>
     </w:p>
     <w:p>
@@ -29982,7 +32357,27 @@
           <w:sz w:val="21"/>
           <w:szCs w:val="21"/>
         </w:rPr>
-        <w:t xml:space="preserve"> element.click()</w:t>
+        <w:t xml:space="preserve"> </w:t>
+      </w:r>
+      <w:proofErr w:type="spellStart"/>
+      <w:r>
+        <w:rPr>
+          <w:rFonts w:ascii="Consolas" w:eastAsia="Times New Roman" w:hAnsi="Consolas" w:cs="Times New Roman"/>
+          <w:color w:val="D4D4D4"/>
+          <w:sz w:val="21"/>
+          <w:szCs w:val="21"/>
+        </w:rPr>
+        <w:t>element.click</w:t>
+      </w:r>
+      <w:proofErr w:type="spellEnd"/>
+      <w:r>
+        <w:rPr>
+          <w:rFonts w:ascii="Consolas" w:eastAsia="Times New Roman" w:hAnsi="Consolas" w:cs="Times New Roman"/>
+          <w:color w:val="D4D4D4"/>
+          <w:sz w:val="21"/>
+          <w:szCs w:val="21"/>
+        </w:rPr>
+        <w:t>()</w:t>
       </w:r>
     </w:p>
     <w:p>
@@ -30035,7 +32430,6 @@
           <w:tab w:val="left" w:pos="1238"/>
         </w:tabs>
         <w:rPr>
-          <w:rFonts w:hint="cs"/>
           <w:rtl/>
         </w:rPr>
       </w:pPr>
@@ -30047,9 +32441,11 @@
         </w:rPr>
         <w:t xml:space="preserve">אם נסתכל על הפרמטרים שהפונקציה מקבלת, נראה שהיא מקבלת את השם של האלמנט, אבל בנוסף לזה, היא מקבלת את המחלקה </w:t>
       </w:r>
+      <w:proofErr w:type="spellStart"/>
       <w:r>
         <w:t>ScenarioWorld</w:t>
       </w:r>
+      <w:proofErr w:type="spellEnd"/>
       <w:r>
         <w:rPr>
           <w:rtl/>
@@ -30064,9 +32460,11 @@
         </w:rPr>
         <w:t xml:space="preserve">זה קורה בעזרת הפונקציה של </w:t>
       </w:r>
+      <w:proofErr w:type="spellStart"/>
       <w:r>
         <w:t>setWorldConstructor</w:t>
       </w:r>
+      <w:proofErr w:type="spellEnd"/>
       <w:r>
         <w:rPr>
           <w:rtl/>
@@ -30089,11 +32487,27 @@
         <w:rPr>
           <w:rtl/>
         </w:rPr>
-        <w:t xml:space="preserve">, וה </w:t>
-      </w:r>
+        <w:t xml:space="preserve">, </w:t>
+      </w:r>
+      <w:proofErr w:type="spellStart"/>
+      <w:r>
+        <w:rPr>
+          <w:rtl/>
+        </w:rPr>
+        <w:t>וה</w:t>
+      </w:r>
+      <w:proofErr w:type="spellEnd"/>
+      <w:r>
+        <w:rPr>
+          <w:rtl/>
+        </w:rPr>
+        <w:t xml:space="preserve"> </w:t>
+      </w:r>
+      <w:proofErr w:type="spellStart"/>
       <w:r>
         <w:t>globalConfig</w:t>
       </w:r>
+      <w:proofErr w:type="spellEnd"/>
       <w:r>
         <w:rPr>
           <w:rtl/>
@@ -30126,9 +32540,11 @@
         </w:rPr>
         <w:t xml:space="preserve">, אולם, יש לנו פרמטר נוסף במחלקה, שנקרא </w:t>
       </w:r>
+      <w:proofErr w:type="spellStart"/>
       <w:r>
         <w:t>globalConfig</w:t>
       </w:r>
+      <w:proofErr w:type="spellEnd"/>
       <w:r>
         <w:rPr>
           <w:rtl/>
@@ -30137,9 +32553,11 @@
       </w:r>
     </w:p>
     <w:p>
+      <w:proofErr w:type="spellStart"/>
       <w:r>
         <w:t>globalConfig</w:t>
       </w:r>
+      <w:proofErr w:type="spellEnd"/>
       <w:r>
         <w:rPr>
           <w:rtl/>
@@ -30154,9 +32572,11 @@
         </w:rPr>
         <w:t xml:space="preserve">הוא למעשה מכיל את כל קבצי ה </w:t>
       </w:r>
+      <w:proofErr w:type="spellStart"/>
       <w:r>
         <w:t>json</w:t>
       </w:r>
+      <w:proofErr w:type="spellEnd"/>
       <w:r>
         <w:rPr>
           <w:rtl/>
@@ -30185,18 +32605,22 @@
         </w:rPr>
         <w:t xml:space="preserve">זאת כדי שבסוף, כשאנחנו מעבירים בצעד את השם של המשתנה, הוא יעבור על כל קבצי ה </w:t>
       </w:r>
+      <w:proofErr w:type="spellStart"/>
       <w:r>
         <w:t>json</w:t>
       </w:r>
+      <w:proofErr w:type="spellEnd"/>
       <w:r>
         <w:rPr>
           <w:rtl/>
         </w:rPr>
         <w:t xml:space="preserve"> שיש ב </w:t>
       </w:r>
+      <w:proofErr w:type="spellStart"/>
       <w:r>
         <w:t>globalConfig</w:t>
       </w:r>
+      <w:proofErr w:type="spellEnd"/>
       <w:r>
         <w:rPr>
           <w:rtl/>
@@ -30218,9 +32642,11 @@
         <w:lastRenderedPageBreak/>
         <w:t xml:space="preserve">את האתחול של </w:t>
       </w:r>
+      <w:proofErr w:type="spellStart"/>
       <w:r>
         <w:t>globalConfig</w:t>
       </w:r>
+      <w:proofErr w:type="spellEnd"/>
       <w:r>
         <w:rPr>
           <w:rFonts w:hint="cs"/>
@@ -30228,9 +32654,11 @@
         </w:rPr>
         <w:t xml:space="preserve">, אנו מבצעים בקובץ </w:t>
       </w:r>
+      <w:proofErr w:type="spellStart"/>
       <w:r>
         <w:t>index.ts</w:t>
       </w:r>
+      <w:proofErr w:type="spellEnd"/>
     </w:p>
     <w:p>
       <w:pPr>
@@ -30242,9 +32670,11 @@
         </w:rPr>
         <w:t xml:space="preserve">קובץ ה </w:t>
       </w:r>
+      <w:proofErr w:type="spellStart"/>
       <w:r>
         <w:t>index.ts</w:t>
       </w:r>
+      <w:proofErr w:type="spellEnd"/>
     </w:p>
     <w:p>
       <w:r>
@@ -30315,7 +32745,27 @@
           <w:sz w:val="21"/>
           <w:szCs w:val="21"/>
         </w:rPr>
-        <w:t>`./src/features/**/*.feature \</w:t>
+        <w:t>`./</w:t>
+      </w:r>
+      <w:proofErr w:type="spellStart"/>
+      <w:r>
+        <w:rPr>
+          <w:rFonts w:ascii="Consolas" w:eastAsia="Times New Roman" w:hAnsi="Consolas" w:cs="Times New Roman"/>
+          <w:color w:val="CE9178"/>
+          <w:sz w:val="21"/>
+          <w:szCs w:val="21"/>
+        </w:rPr>
+        <w:t>src</w:t>
+      </w:r>
+      <w:proofErr w:type="spellEnd"/>
+      <w:r>
+        <w:rPr>
+          <w:rFonts w:ascii="Consolas" w:eastAsia="Times New Roman" w:hAnsi="Consolas" w:cs="Times New Roman"/>
+          <w:color w:val="CE9178"/>
+          <w:sz w:val="21"/>
+          <w:szCs w:val="21"/>
+        </w:rPr>
+        <w:t>/features/**/*.feature \</w:t>
       </w:r>
     </w:p>
     <w:p>
@@ -30337,7 +32787,27 @@
           <w:sz w:val="21"/>
           <w:szCs w:val="21"/>
         </w:rPr>
-        <w:t>    --require-module ts-node/register \</w:t>
+        <w:t xml:space="preserve">    --require-module </w:t>
+      </w:r>
+      <w:proofErr w:type="spellStart"/>
+      <w:r>
+        <w:rPr>
+          <w:rFonts w:ascii="Consolas" w:eastAsia="Times New Roman" w:hAnsi="Consolas" w:cs="Times New Roman"/>
+          <w:color w:val="CE9178"/>
+          <w:sz w:val="21"/>
+          <w:szCs w:val="21"/>
+        </w:rPr>
+        <w:t>ts</w:t>
+      </w:r>
+      <w:proofErr w:type="spellEnd"/>
+      <w:r>
+        <w:rPr>
+          <w:rFonts w:ascii="Consolas" w:eastAsia="Times New Roman" w:hAnsi="Consolas" w:cs="Times New Roman"/>
+          <w:color w:val="CE9178"/>
+          <w:sz w:val="21"/>
+          <w:szCs w:val="21"/>
+        </w:rPr>
+        <w:t>-node/register \</w:t>
       </w:r>
     </w:p>
     <w:p>
@@ -30359,7 +32829,67 @@
           <w:sz w:val="21"/>
           <w:szCs w:val="21"/>
         </w:rPr>
-        <w:t>    --require ./src/step-definitions/**/**/*.ts \</w:t>
+        <w:t>    --require ./</w:t>
+      </w:r>
+      <w:proofErr w:type="spellStart"/>
+      <w:r>
+        <w:rPr>
+          <w:rFonts w:ascii="Consolas" w:eastAsia="Times New Roman" w:hAnsi="Consolas" w:cs="Times New Roman"/>
+          <w:color w:val="CE9178"/>
+          <w:sz w:val="21"/>
+          <w:szCs w:val="21"/>
+        </w:rPr>
+        <w:t>src</w:t>
+      </w:r>
+      <w:proofErr w:type="spellEnd"/>
+      <w:r>
+        <w:rPr>
+          <w:rFonts w:ascii="Consolas" w:eastAsia="Times New Roman" w:hAnsi="Consolas" w:cs="Times New Roman"/>
+          <w:color w:val="CE9178"/>
+          <w:sz w:val="21"/>
+          <w:szCs w:val="21"/>
+        </w:rPr>
+        <w:t>/step-</w:t>
+      </w:r>
+      <w:proofErr w:type="gramStart"/>
+      <w:r>
+        <w:rPr>
+          <w:rFonts w:ascii="Consolas" w:eastAsia="Times New Roman" w:hAnsi="Consolas" w:cs="Times New Roman"/>
+          <w:color w:val="CE9178"/>
+          <w:sz w:val="21"/>
+          <w:szCs w:val="21"/>
+        </w:rPr>
+        <w:t>definitions/*</w:t>
+      </w:r>
+      <w:proofErr w:type="gramEnd"/>
+      <w:r>
+        <w:rPr>
+          <w:rFonts w:ascii="Consolas" w:eastAsia="Times New Roman" w:hAnsi="Consolas" w:cs="Times New Roman"/>
+          <w:color w:val="CE9178"/>
+          <w:sz w:val="21"/>
+          <w:szCs w:val="21"/>
+        </w:rPr>
+        <w:t>*/**/*.</w:t>
+      </w:r>
+      <w:proofErr w:type="spellStart"/>
+      <w:r>
+        <w:rPr>
+          <w:rFonts w:ascii="Consolas" w:eastAsia="Times New Roman" w:hAnsi="Consolas" w:cs="Times New Roman"/>
+          <w:color w:val="CE9178"/>
+          <w:sz w:val="21"/>
+          <w:szCs w:val="21"/>
+        </w:rPr>
+        <w:t>ts</w:t>
+      </w:r>
+      <w:proofErr w:type="spellEnd"/>
+      <w:r>
+        <w:rPr>
+          <w:rFonts w:ascii="Consolas" w:eastAsia="Times New Roman" w:hAnsi="Consolas" w:cs="Times New Roman"/>
+          <w:color w:val="CE9178"/>
+          <w:sz w:val="21"/>
+          <w:szCs w:val="21"/>
+        </w:rPr>
+        <w:t xml:space="preserve"> \</w:t>
       </w:r>
     </w:p>
     <w:p>
@@ -30392,6 +32922,7 @@
         </w:rPr>
         <w:t>${</w:t>
       </w:r>
+      <w:proofErr w:type="spellStart"/>
       <w:r>
         <w:rPr>
           <w:rFonts w:ascii="Consolas" w:eastAsia="Times New Roman" w:hAnsi="Consolas" w:cs="Times New Roman"/>
@@ -30399,7 +32930,38 @@
           <w:sz w:val="21"/>
           <w:szCs w:val="21"/>
         </w:rPr>
-        <w:t>JSON.stringify(worldParameters)</w:t>
+        <w:t>JSON.stringify</w:t>
+      </w:r>
+      <w:proofErr w:type="spellEnd"/>
+      <w:r>
+        <w:rPr>
+          <w:rFonts w:ascii="Consolas" w:eastAsia="Times New Roman" w:hAnsi="Consolas" w:cs="Times New Roman"/>
+          <w:color w:val="D4D4D4"/>
+          <w:sz w:val="21"/>
+          <w:szCs w:val="21"/>
+        </w:rPr>
+        <w:t>(</w:t>
+      </w:r>
+      <w:proofErr w:type="spellStart"/>
+      <w:proofErr w:type="gramStart"/>
+      <w:r>
+        <w:rPr>
+          <w:rFonts w:ascii="Consolas" w:eastAsia="Times New Roman" w:hAnsi="Consolas" w:cs="Times New Roman"/>
+          <w:color w:val="D4D4D4"/>
+          <w:sz w:val="21"/>
+          <w:szCs w:val="21"/>
+        </w:rPr>
+        <w:t>worldParameters</w:t>
+      </w:r>
+      <w:proofErr w:type="spellEnd"/>
+      <w:r>
+        <w:rPr>
+          <w:rFonts w:ascii="Consolas" w:eastAsia="Times New Roman" w:hAnsi="Consolas" w:cs="Times New Roman"/>
+          <w:color w:val="D4D4D4"/>
+          <w:sz w:val="21"/>
+          <w:szCs w:val="21"/>
+        </w:rPr>
+        <w:t>)</w:t>
       </w:r>
       <w:r>
         <w:rPr>
@@ -30410,6 +32972,7 @@
         </w:rPr>
         <w:t>}</w:t>
       </w:r>
+      <w:proofErr w:type="gramEnd"/>
       <w:r>
         <w:rPr>
           <w:rFonts w:ascii="Consolas" w:eastAsia="Times New Roman" w:hAnsi="Consolas" w:cs="Times New Roman"/>
@@ -30439,7 +33002,47 @@
           <w:sz w:val="21"/>
           <w:szCs w:val="21"/>
         </w:rPr>
-        <w:t>    -f json:./reports/report.json \</w:t>
+        <w:t xml:space="preserve">    -f </w:t>
+      </w:r>
+      <w:proofErr w:type="spellStart"/>
+      <w:r>
+        <w:rPr>
+          <w:rFonts w:ascii="Consolas" w:eastAsia="Times New Roman" w:hAnsi="Consolas" w:cs="Times New Roman"/>
+          <w:color w:val="CE9178"/>
+          <w:sz w:val="21"/>
+          <w:szCs w:val="21"/>
+        </w:rPr>
+        <w:t>json</w:t>
+      </w:r>
+      <w:proofErr w:type="spellEnd"/>
+      <w:r>
+        <w:rPr>
+          <w:rFonts w:ascii="Consolas" w:eastAsia="Times New Roman" w:hAnsi="Consolas" w:cs="Times New Roman"/>
+          <w:color w:val="CE9178"/>
+          <w:sz w:val="21"/>
+          <w:szCs w:val="21"/>
+        </w:rPr>
+        <w:t>:./reports/</w:t>
+      </w:r>
+      <w:proofErr w:type="spellStart"/>
+      <w:r>
+        <w:rPr>
+          <w:rFonts w:ascii="Consolas" w:eastAsia="Times New Roman" w:hAnsi="Consolas" w:cs="Times New Roman"/>
+          <w:color w:val="CE9178"/>
+          <w:sz w:val="21"/>
+          <w:szCs w:val="21"/>
+        </w:rPr>
+        <w:t>report.json</w:t>
+      </w:r>
+      <w:proofErr w:type="spellEnd"/>
+      <w:r>
+        <w:rPr>
+          <w:rFonts w:ascii="Consolas" w:eastAsia="Times New Roman" w:hAnsi="Consolas" w:cs="Times New Roman"/>
+          <w:color w:val="CE9178"/>
+          <w:sz w:val="21"/>
+          <w:szCs w:val="21"/>
+        </w:rPr>
+        <w:t xml:space="preserve"> \</w:t>
       </w:r>
     </w:p>
     <w:p>
@@ -30467,7 +33070,6 @@
     <w:p>
       <w:pPr>
         <w:rPr>
-          <w:rFonts w:hint="cs"/>
           <w:rtl/>
         </w:rPr>
       </w:pPr>
@@ -30666,12 +33268,14 @@
         </w:rPr>
         <w:t xml:space="preserve">את ה </w:t>
       </w:r>
+      <w:proofErr w:type="spellStart"/>
       <w:r>
         <w:rPr>
           <w:color w:val="000000"/>
         </w:rPr>
         <w:t>globalConfig</w:t>
       </w:r>
+      <w:proofErr w:type="spellEnd"/>
       <w:r>
         <w:rPr>
           <w:color w:val="000000"/>
@@ -30685,7 +33289,21 @@
         <w:rPr>
           <w:rtl/>
         </w:rPr>
-        <w:t>בסוף, אחרי שאנחנו לוקחים את כל הקונפיגורציה הזאת, אנחנו שמים אותה עם האנוטציות שאיתם אנחנו מריצים את הבדיקות.</w:t>
+        <w:t xml:space="preserve">בסוף, אחרי שאנחנו לוקחים את כל הקונפיגורציה הזאת, אנחנו שמים אותה עם </w:t>
+      </w:r>
+      <w:proofErr w:type="spellStart"/>
+      <w:r>
+        <w:rPr>
+          <w:rtl/>
+        </w:rPr>
+        <w:t>האנוטציות</w:t>
+      </w:r>
+      <w:proofErr w:type="spellEnd"/>
+      <w:r>
+        <w:rPr>
+          <w:rtl/>
+        </w:rPr>
+        <w:t xml:space="preserve"> שאיתם אנחנו מריצים את הבדיקות.</w:t>
       </w:r>
     </w:p>
     <w:p>
@@ -30763,8 +33381,19 @@
           <w:sz w:val="21"/>
           <w:szCs w:val="21"/>
         </w:rPr>
-        <w:t xml:space="preserve"> --tags @dev`</w:t>
-      </w:r>
+        <w:t xml:space="preserve"> --</w:t>
+      </w:r>
+      <w:proofErr w:type="gramStart"/>
+      <w:r>
+        <w:rPr>
+          <w:rFonts w:ascii="Consolas" w:eastAsia="Times New Roman" w:hAnsi="Consolas" w:cs="Times New Roman"/>
+          <w:color w:val="CE9178"/>
+          <w:sz w:val="21"/>
+          <w:szCs w:val="21"/>
+        </w:rPr>
+        <w:t>tags @dev`</w:t>
+      </w:r>
+      <w:proofErr w:type="gramEnd"/>
     </w:p>
     <w:p>
       <w:pPr>
@@ -30839,8 +33468,19 @@
           <w:sz w:val="21"/>
           <w:szCs w:val="21"/>
         </w:rPr>
-        <w:t xml:space="preserve"> --tags @regression`</w:t>
-      </w:r>
+        <w:t xml:space="preserve"> --</w:t>
+      </w:r>
+      <w:proofErr w:type="gramStart"/>
+      <w:r>
+        <w:rPr>
+          <w:rFonts w:ascii="Consolas" w:eastAsia="Times New Roman" w:hAnsi="Consolas" w:cs="Times New Roman"/>
+          <w:color w:val="CE9178"/>
+          <w:sz w:val="21"/>
+          <w:szCs w:val="21"/>
+        </w:rPr>
+        <w:t>tags @regression`</w:t>
+      </w:r>
+      <w:proofErr w:type="gramEnd"/>
     </w:p>
     <w:p>
       <w:pPr>
@@ -30889,17 +33529,30 @@
     <w:p>
       <w:pPr>
         <w:rPr>
-          <w:rFonts w:hint="cs"/>
-          <w:rtl/>
-        </w:rPr>
-      </w:pPr>
-    </w:p>
-    <w:p>
-      <w:r>
-        <w:rPr>
-          <w:rtl/>
-        </w:rPr>
-        <w:t xml:space="preserve">ובסוף, אנחנו מריצים אנוטציות אלו בקובץ </w:t>
+          <w:rtl/>
+        </w:rPr>
+      </w:pPr>
+    </w:p>
+    <w:p>
+      <w:r>
+        <w:rPr>
+          <w:rtl/>
+        </w:rPr>
+        <w:t xml:space="preserve">ובסוף, אנחנו מריצים </w:t>
+      </w:r>
+      <w:proofErr w:type="spellStart"/>
+      <w:r>
+        <w:rPr>
+          <w:rtl/>
+        </w:rPr>
+        <w:t>אנוטציות</w:t>
+      </w:r>
+      <w:proofErr w:type="spellEnd"/>
+      <w:r>
+        <w:rPr>
+          <w:rtl/>
+        </w:rPr>
+        <w:t xml:space="preserve"> אלו בקובץ </w:t>
       </w:r>
       <w:r>
         <w:t>run-tests.bat</w:t>
@@ -30952,7 +33605,7 @@
         <w:pStyle w:val="2"/>
       </w:pPr>
       <w:bookmarkStart w:id="140" w:name="_Toc200903315"/>
-      <w:bookmarkStart w:id="141" w:name="_Toc200911339"/>
+      <w:bookmarkStart w:id="141" w:name="_Toc201672366"/>
       <w:r>
         <w:rPr>
           <w:rtl/>
@@ -31003,7 +33656,7 @@
         <w:pStyle w:val="3"/>
       </w:pPr>
       <w:bookmarkStart w:id="142" w:name="_Toc200903316"/>
-      <w:bookmarkStart w:id="143" w:name="_Toc200911340"/>
+      <w:bookmarkStart w:id="143" w:name="_Toc201672367"/>
       <w:r>
         <w:rPr>
           <w:rtl/>
@@ -31140,7 +33793,7 @@
         <w:pStyle w:val="3"/>
       </w:pPr>
       <w:bookmarkStart w:id="144" w:name="_Toc200903317"/>
-      <w:bookmarkStart w:id="145" w:name="_Toc200911341"/>
+      <w:bookmarkStart w:id="145" w:name="_Toc201672368"/>
       <w:r>
         <w:rPr>
           <w:rtl/>
@@ -31211,7 +33864,7 @@
         <w:pStyle w:val="3"/>
       </w:pPr>
       <w:bookmarkStart w:id="146" w:name="_Toc200903318"/>
-      <w:bookmarkStart w:id="147" w:name="_Toc200911342"/>
+      <w:bookmarkStart w:id="147" w:name="_Toc201672369"/>
       <w:r>
         <w:rPr>
           <w:rtl/>
@@ -31338,9 +33991,11 @@
         <w:lastRenderedPageBreak/>
         <w:t xml:space="preserve">תרחיש שלישי – </w:t>
       </w:r>
+      <w:proofErr w:type="spellStart"/>
       <w:r>
         <w:t>IFrame</w:t>
       </w:r>
+      <w:proofErr w:type="spellEnd"/>
     </w:p>
     <w:p>
       <w:r>
@@ -32743,6 +35398,119 @@
     </w:lvl>
   </w:abstractNum>
   <w:abstractNum w:abstractNumId="10" w15:restartNumberingAfterBreak="0">
+    <w:nsid w:val="2C172CFA"/>
+    <w:multiLevelType w:val="hybridMultilevel"/>
+    <w:tmpl w:val="4918AE48"/>
+    <w:lvl w:ilvl="0" w:tplc="04090001">
+      <w:start w:val="1"/>
+      <w:numFmt w:val="bullet"/>
+      <w:lvlText w:val=""/>
+      <w:lvlJc w:val="left"/>
+      <w:pPr>
+        <w:ind w:left="720" w:hanging="360"/>
+      </w:pPr>
+      <w:rPr>
+        <w:rFonts w:ascii="Symbol" w:hAnsi="Symbol" w:hint="default"/>
+      </w:rPr>
+    </w:lvl>
+    <w:lvl w:ilvl="1" w:tplc="04090003" w:tentative="1">
+      <w:start w:val="1"/>
+      <w:numFmt w:val="bullet"/>
+      <w:lvlText w:val="o"/>
+      <w:lvlJc w:val="left"/>
+      <w:pPr>
+        <w:ind w:left="1440" w:hanging="360"/>
+      </w:pPr>
+      <w:rPr>
+        <w:rFonts w:ascii="Courier New" w:hAnsi="Courier New" w:cs="Courier New" w:hint="default"/>
+      </w:rPr>
+    </w:lvl>
+    <w:lvl w:ilvl="2" w:tplc="04090005" w:tentative="1">
+      <w:start w:val="1"/>
+      <w:numFmt w:val="bullet"/>
+      <w:lvlText w:val=""/>
+      <w:lvlJc w:val="left"/>
+      <w:pPr>
+        <w:ind w:left="2160" w:hanging="360"/>
+      </w:pPr>
+      <w:rPr>
+        <w:rFonts w:ascii="Wingdings" w:hAnsi="Wingdings" w:hint="default"/>
+      </w:rPr>
+    </w:lvl>
+    <w:lvl w:ilvl="3" w:tplc="04090001" w:tentative="1">
+      <w:start w:val="1"/>
+      <w:numFmt w:val="bullet"/>
+      <w:lvlText w:val=""/>
+      <w:lvlJc w:val="left"/>
+      <w:pPr>
+        <w:ind w:left="2880" w:hanging="360"/>
+      </w:pPr>
+      <w:rPr>
+        <w:rFonts w:ascii="Symbol" w:hAnsi="Symbol" w:hint="default"/>
+      </w:rPr>
+    </w:lvl>
+    <w:lvl w:ilvl="4" w:tplc="04090003" w:tentative="1">
+      <w:start w:val="1"/>
+      <w:numFmt w:val="bullet"/>
+      <w:lvlText w:val="o"/>
+      <w:lvlJc w:val="left"/>
+      <w:pPr>
+        <w:ind w:left="3600" w:hanging="360"/>
+      </w:pPr>
+      <w:rPr>
+        <w:rFonts w:ascii="Courier New" w:hAnsi="Courier New" w:cs="Courier New" w:hint="default"/>
+      </w:rPr>
+    </w:lvl>
+    <w:lvl w:ilvl="5" w:tplc="04090005" w:tentative="1">
+      <w:start w:val="1"/>
+      <w:numFmt w:val="bullet"/>
+      <w:lvlText w:val=""/>
+      <w:lvlJc w:val="left"/>
+      <w:pPr>
+        <w:ind w:left="4320" w:hanging="360"/>
+      </w:pPr>
+      <w:rPr>
+        <w:rFonts w:ascii="Wingdings" w:hAnsi="Wingdings" w:hint="default"/>
+      </w:rPr>
+    </w:lvl>
+    <w:lvl w:ilvl="6" w:tplc="04090001" w:tentative="1">
+      <w:start w:val="1"/>
+      <w:numFmt w:val="bullet"/>
+      <w:lvlText w:val=""/>
+      <w:lvlJc w:val="left"/>
+      <w:pPr>
+        <w:ind w:left="5040" w:hanging="360"/>
+      </w:pPr>
+      <w:rPr>
+        <w:rFonts w:ascii="Symbol" w:hAnsi="Symbol" w:hint="default"/>
+      </w:rPr>
+    </w:lvl>
+    <w:lvl w:ilvl="7" w:tplc="04090003" w:tentative="1">
+      <w:start w:val="1"/>
+      <w:numFmt w:val="bullet"/>
+      <w:lvlText w:val="o"/>
+      <w:lvlJc w:val="left"/>
+      <w:pPr>
+        <w:ind w:left="5760" w:hanging="360"/>
+      </w:pPr>
+      <w:rPr>
+        <w:rFonts w:ascii="Courier New" w:hAnsi="Courier New" w:cs="Courier New" w:hint="default"/>
+      </w:rPr>
+    </w:lvl>
+    <w:lvl w:ilvl="8" w:tplc="04090005" w:tentative="1">
+      <w:start w:val="1"/>
+      <w:numFmt w:val="bullet"/>
+      <w:lvlText w:val=""/>
+      <w:lvlJc w:val="left"/>
+      <w:pPr>
+        <w:ind w:left="6480" w:hanging="360"/>
+      </w:pPr>
+      <w:rPr>
+        <w:rFonts w:ascii="Wingdings" w:hAnsi="Wingdings" w:hint="default"/>
+      </w:rPr>
+    </w:lvl>
+  </w:abstractNum>
+  <w:abstractNum w:abstractNumId="11" w15:restartNumberingAfterBreak="0">
     <w:nsid w:val="32C919A5"/>
     <w:multiLevelType w:val="multilevel"/>
     <w:tmpl w:val="E738DDFE"/>
@@ -32828,7 +35596,7 @@
       </w:pPr>
     </w:lvl>
   </w:abstractNum>
-  <w:abstractNum w:abstractNumId="11" w15:restartNumberingAfterBreak="0">
+  <w:abstractNum w:abstractNumId="12" w15:restartNumberingAfterBreak="0">
     <w:nsid w:val="3BA32158"/>
     <w:multiLevelType w:val="multilevel"/>
     <w:tmpl w:val="0F0805B8"/>
@@ -32914,7 +35682,7 @@
       </w:pPr>
     </w:lvl>
   </w:abstractNum>
-  <w:abstractNum w:abstractNumId="12" w15:restartNumberingAfterBreak="0">
+  <w:abstractNum w:abstractNumId="13" w15:restartNumberingAfterBreak="0">
     <w:nsid w:val="3E9922B1"/>
     <w:multiLevelType w:val="multilevel"/>
     <w:tmpl w:val="24485596"/>
@@ -33000,7 +35768,7 @@
       </w:pPr>
     </w:lvl>
   </w:abstractNum>
-  <w:abstractNum w:abstractNumId="13" w15:restartNumberingAfterBreak="0">
+  <w:abstractNum w:abstractNumId="14" w15:restartNumberingAfterBreak="0">
     <w:nsid w:val="426617F1"/>
     <w:multiLevelType w:val="multilevel"/>
     <w:tmpl w:val="0F0805B8"/>
@@ -33086,7 +35854,7 @@
       </w:pPr>
     </w:lvl>
   </w:abstractNum>
-  <w:abstractNum w:abstractNumId="14" w15:restartNumberingAfterBreak="0">
+  <w:abstractNum w:abstractNumId="15" w15:restartNumberingAfterBreak="0">
     <w:nsid w:val="49FC08F4"/>
     <w:multiLevelType w:val="multilevel"/>
     <w:tmpl w:val="0F0805B8"/>
@@ -33172,7 +35940,7 @@
       </w:pPr>
     </w:lvl>
   </w:abstractNum>
-  <w:abstractNum w:abstractNumId="15" w15:restartNumberingAfterBreak="0">
+  <w:abstractNum w:abstractNumId="16" w15:restartNumberingAfterBreak="0">
     <w:nsid w:val="52CC25A0"/>
     <w:multiLevelType w:val="multilevel"/>
     <w:tmpl w:val="36E43D92"/>
@@ -33258,7 +36026,7 @@
       </w:pPr>
     </w:lvl>
   </w:abstractNum>
-  <w:abstractNum w:abstractNumId="16" w15:restartNumberingAfterBreak="0">
+  <w:abstractNum w:abstractNumId="17" w15:restartNumberingAfterBreak="0">
     <w:nsid w:val="57D014BE"/>
     <w:multiLevelType w:val="hybridMultilevel"/>
     <w:tmpl w:val="EAAC470A"/>
@@ -33371,7 +36139,7 @@
       </w:rPr>
     </w:lvl>
   </w:abstractNum>
-  <w:abstractNum w:abstractNumId="17" w15:restartNumberingAfterBreak="0">
+  <w:abstractNum w:abstractNumId="18" w15:restartNumberingAfterBreak="0">
     <w:nsid w:val="59625F7E"/>
     <w:multiLevelType w:val="multilevel"/>
     <w:tmpl w:val="5EE878DE"/>
@@ -33457,7 +36225,7 @@
       </w:pPr>
     </w:lvl>
   </w:abstractNum>
-  <w:abstractNum w:abstractNumId="18" w15:restartNumberingAfterBreak="0">
+  <w:abstractNum w:abstractNumId="19" w15:restartNumberingAfterBreak="0">
     <w:nsid w:val="749A1B04"/>
     <w:multiLevelType w:val="multilevel"/>
     <w:tmpl w:val="2B5CEACE"/>
@@ -33543,7 +36311,7 @@
       </w:pPr>
     </w:lvl>
   </w:abstractNum>
-  <w:abstractNum w:abstractNumId="19" w15:restartNumberingAfterBreak="0">
+  <w:abstractNum w:abstractNumId="20" w15:restartNumberingAfterBreak="0">
     <w:nsid w:val="77734A47"/>
     <w:multiLevelType w:val="multilevel"/>
     <w:tmpl w:val="0F0805B8"/>
@@ -33630,7 +36398,7 @@
     </w:lvl>
   </w:abstractNum>
   <w:num w:numId="1" w16cid:durableId="1093478461">
-    <w:abstractNumId w:val="10"/>
+    <w:abstractNumId w:val="11"/>
   </w:num>
   <w:num w:numId="2" w16cid:durableId="117921842">
     <w:abstractNumId w:val="8"/>
@@ -33642,7 +36410,7 @@
     <w:abstractNumId w:val="0"/>
   </w:num>
   <w:num w:numId="5" w16cid:durableId="239022876">
-    <w:abstractNumId w:val="12"/>
+    <w:abstractNumId w:val="13"/>
   </w:num>
   <w:num w:numId="6" w16cid:durableId="465319877">
     <w:abstractNumId w:val="5"/>
@@ -33654,10 +36422,10 @@
     <w:abstractNumId w:val="4"/>
   </w:num>
   <w:num w:numId="9" w16cid:durableId="241647927">
-    <w:abstractNumId w:val="17"/>
+    <w:abstractNumId w:val="18"/>
   </w:num>
   <w:num w:numId="10" w16cid:durableId="312638650">
-    <w:abstractNumId w:val="15"/>
+    <w:abstractNumId w:val="16"/>
   </w:num>
   <w:num w:numId="11" w16cid:durableId="1238595087">
     <w:abstractNumId w:val="6"/>
@@ -33666,28 +36434,31 @@
     <w:abstractNumId w:val="2"/>
   </w:num>
   <w:num w:numId="13" w16cid:durableId="557131231">
-    <w:abstractNumId w:val="18"/>
+    <w:abstractNumId w:val="19"/>
   </w:num>
   <w:num w:numId="14" w16cid:durableId="913198224">
-    <w:abstractNumId w:val="16"/>
+    <w:abstractNumId w:val="17"/>
   </w:num>
   <w:num w:numId="15" w16cid:durableId="1082412140">
-    <w:abstractNumId w:val="19"/>
+    <w:abstractNumId w:val="20"/>
   </w:num>
   <w:num w:numId="16" w16cid:durableId="1139303078">
     <w:abstractNumId w:val="9"/>
   </w:num>
   <w:num w:numId="17" w16cid:durableId="596058988">
-    <w:abstractNumId w:val="14"/>
+    <w:abstractNumId w:val="15"/>
   </w:num>
   <w:num w:numId="18" w16cid:durableId="183521319">
     <w:abstractNumId w:val="7"/>
   </w:num>
   <w:num w:numId="19" w16cid:durableId="646204115">
-    <w:abstractNumId w:val="11"/>
+    <w:abstractNumId w:val="12"/>
   </w:num>
   <w:num w:numId="20" w16cid:durableId="347830798">
-    <w:abstractNumId w:val="13"/>
+    <w:abstractNumId w:val="14"/>
+  </w:num>
+  <w:num w:numId="21" w16cid:durableId="938834923">
+    <w:abstractNumId w:val="10"/>
   </w:num>
 </w:numbering>
 </file>
@@ -34227,6 +36998,7 @@
   <w:style w:type="character" w:default="1" w:styleId="a0">
     <w:name w:val="Default Paragraph Font"/>
     <w:uiPriority w:val="1"/>
+    <w:semiHidden/>
     <w:unhideWhenUsed/>
   </w:style>
   <w:style w:type="table" w:default="1" w:styleId="a1">
